--- a/SQL/Window_Function.docx
+++ b/SQL/Window_Function.docx
@@ -2,6 +2,7674 @@
 <file path=word/document.xml><?xml version="1.0" encoding="utf-8"?>
 <w:document xmlns:wpc="http://schemas.microsoft.com/office/word/2010/wordprocessingCanvas" xmlns:cx="http://schemas.microsoft.com/office/drawing/2014/chartex" xmlns:cx1="http://schemas.microsoft.com/office/drawing/2015/9/8/chartex" xmlns:cx2="http://schemas.microsoft.com/office/drawing/2015/10/21/chartex" xmlns:cx3="http://schemas.microsoft.com/office/drawing/2016/5/9/chartex" xmlns:cx4="http://schemas.microsoft.com/office/drawing/2016/5/10/chartex" xmlns:cx5="http://schemas.microsoft.com/office/drawing/2016/5/11/chartex" xmlns:cx6="http://schemas.microsoft.com/office/drawing/2016/5/12/chartex" xmlns:cx7="http://schemas.microsoft.com/office/drawing/2016/5/13/chartex" xmlns:cx8="http://schemas.microsoft.com/office/drawing/2016/5/14/chartex" xmlns:mc="http://schemas.openxmlformats.org/markup-compatibility/2006" xmlns:aink="http://schemas.microsoft.com/office/drawing/2016/ink" xmlns:am3d="http://schemas.microsoft.com/office/drawing/2017/model3d" xmlns:o="urn:schemas-microsoft-com:office:office" xmlns:r="http://schemas.openxmlformats.org/officeDocument/2006/relationships" xmlns:m="http://schemas.openxmlformats.org/officeDocument/2006/math" xmlns:v="urn:schemas-microsoft-com:vml" xmlns:wp14="http://schemas.microsoft.com/office/word/2010/wordprocessingDrawing" xmlns:wp="http://schemas.openxmlformats.org/drawingml/2006/wordprocessingDrawing" xmlns:w10="urn:schemas-microsoft-com:office:word" xmlns:w="http://schemas.openxmlformats.org/wordprocessingml/2006/main" xmlns:w14="http://schemas.microsoft.com/office/word/2010/wordml" xmlns:w15="http://schemas.microsoft.com/office/word/2012/wordml" xmlns:w16cex="http://schemas.microsoft.com/office/word/2018/wordml/cex" xmlns:w16cid="http://schemas.microsoft.com/office/word/2016/wordml/cid" xmlns:w16="http://schemas.microsoft.com/office/word/2018/wordml" xmlns:w16se="http://schemas.microsoft.com/office/word/2015/wordml/symex" xmlns:wpg="http://schemas.microsoft.com/office/word/2010/wordprocessingGroup" xmlns:wpi="http://schemas.microsoft.com/office/word/2010/wordprocessingInk" xmlns:wne="http://schemas.microsoft.com/office/word/2006/wordml" xmlns:wps="http://schemas.microsoft.com/office/word/2010/wordprocessingShape" mc:Ignorable="w14 w15 w16se w16cid w16 w16cex wp14">
   <w:body>
+    <w:p>
+      <w:r>
+        <w:rPr>
+          <w:noProof/>
+        </w:rPr>
+        <mc:AlternateContent>
+          <mc:Choice Requires="wps">
+            <w:drawing>
+              <wp:anchor distT="0" distB="0" distL="114300" distR="114300" simplePos="0" relativeHeight="251721728" behindDoc="0" locked="0" layoutInCell="1" allowOverlap="1" wp14:anchorId="0AE66A82" wp14:editId="6A35C34C">
+                <wp:simplePos x="0" y="0"/>
+                <wp:positionH relativeFrom="column">
+                  <wp:posOffset>3060700</wp:posOffset>
+                </wp:positionH>
+                <wp:positionV relativeFrom="paragraph">
+                  <wp:posOffset>82550</wp:posOffset>
+                </wp:positionV>
+                <wp:extent cx="2387600" cy="463550"/>
+                <wp:effectExtent l="0" t="0" r="0" b="6350"/>
+                <wp:wrapNone/>
+                <wp:docPr id="8" name="Text Box 8"/>
+                <wp:cNvGraphicFramePr/>
+                <a:graphic xmlns:a="http://schemas.openxmlformats.org/drawingml/2006/main">
+                  <a:graphicData uri="http://schemas.microsoft.com/office/word/2010/wordprocessingShape">
+                    <wps:wsp>
+                      <wps:cNvSpPr txBox="1"/>
+                      <wps:spPr>
+                        <a:xfrm>
+                          <a:off x="0" y="0"/>
+                          <a:ext cx="2387600" cy="463550"/>
+                        </a:xfrm>
+                        <a:prstGeom prst="rect">
+                          <a:avLst/>
+                        </a:prstGeom>
+                        <a:solidFill>
+                          <a:schemeClr val="lt1"/>
+                        </a:solidFill>
+                        <a:ln w="6350">
+                          <a:noFill/>
+                        </a:ln>
+                      </wps:spPr>
+                      <wps:txbx>
+                        <w:txbxContent>
+                          <w:p>
+                            <w:pPr>
+                              <w:jc w:val="center"/>
+                            </w:pPr>
+                            <w:r>
+                              <w:t>Windows</w:t>
+                            </w:r>
+                            <w:r>
+                              <w:t xml:space="preserve"> Functions – </w:t>
+                            </w:r>
+                            <w:r>
+                              <w:t xml:space="preserve">OVER, </w:t>
+                            </w:r>
+                          </w:p>
+                          <w:p>
+                            <w:pPr>
+                              <w:jc w:val="center"/>
+                            </w:pPr>
+                            <w:r>
+                              <w:t>PARTION BY, ORDER BY</w:t>
+                            </w:r>
+                          </w:p>
+                          <w:p>
+                            <w:pPr>
+                              <w:jc w:val="center"/>
+                            </w:pPr>
+                          </w:p>
+                        </w:txbxContent>
+                      </wps:txbx>
+                      <wps:bodyPr rot="0" spcFirstLastPara="0" vertOverflow="overflow" horzOverflow="overflow" vert="horz" wrap="square" lIns="91440" tIns="45720" rIns="91440" bIns="45720" numCol="1" spcCol="0" rtlCol="0" fromWordArt="0" anchor="t" anchorCtr="0" forceAA="0" compatLnSpc="1">
+                        <a:prstTxWarp prst="textNoShape">
+                          <a:avLst/>
+                        </a:prstTxWarp>
+                        <a:noAutofit/>
+                      </wps:bodyPr>
+                    </wps:wsp>
+                  </a:graphicData>
+                </a:graphic>
+                <wp14:sizeRelH relativeFrom="margin">
+                  <wp14:pctWidth>0</wp14:pctWidth>
+                </wp14:sizeRelH>
+                <wp14:sizeRelV relativeFrom="margin">
+                  <wp14:pctHeight>0</wp14:pctHeight>
+                </wp14:sizeRelV>
+              </wp:anchor>
+            </w:drawing>
+          </mc:Choice>
+          <mc:Fallback>
+            <w:pict>
+              <v:shapetype w14:anchorId="0AE66A82" id="_x0000_t202" coordsize="21600,21600" o:spt="202" path="m,l,21600r21600,l21600,xe">
+                <v:stroke joinstyle="miter"/>
+                <v:path gradientshapeok="t" o:connecttype="rect"/>
+              </v:shapetype>
+              <v:shape id="Text Box 8" o:spid="_x0000_s1026" type="#_x0000_t202" style="position:absolute;margin-left:241pt;margin-top:6.5pt;width:188pt;height:36.5pt;z-index:251721728;visibility:visible;mso-wrap-style:square;mso-width-percent:0;mso-height-percent:0;mso-wrap-distance-left:9pt;mso-wrap-distance-top:0;mso-wrap-distance-right:9pt;mso-wrap-distance-bottom:0;mso-position-horizontal:absolute;mso-position-horizontal-relative:text;mso-position-vertical:absolute;mso-position-vertical-relative:text;mso-width-percent:0;mso-height-percent:0;mso-width-relative:margin;mso-height-relative:margin;v-text-anchor:top" o:gfxdata="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" fillcolor="white [3201]" stroked="f" strokeweight=".5pt">
+                <v:textbox>
+                  <w:txbxContent>
+                    <w:p>
+                      <w:pPr>
+                        <w:jc w:val="center"/>
+                      </w:pPr>
+                      <w:r>
+                        <w:t>Windows</w:t>
+                      </w:r>
+                      <w:r>
+                        <w:t xml:space="preserve"> Functions – </w:t>
+                      </w:r>
+                      <w:r>
+                        <w:t xml:space="preserve">OVER, </w:t>
+                      </w:r>
+                    </w:p>
+                    <w:p>
+                      <w:pPr>
+                        <w:jc w:val="center"/>
+                      </w:pPr>
+                      <w:r>
+                        <w:t>PARTION BY, ORDER BY</w:t>
+                      </w:r>
+                    </w:p>
+                    <w:p>
+                      <w:pPr>
+                        <w:jc w:val="center"/>
+                      </w:pPr>
+                    </w:p>
+                  </w:txbxContent>
+                </v:textbox>
+              </v:shape>
+            </w:pict>
+          </mc:Fallback>
+        </mc:AlternateContent>
+      </w:r>
+      <w:r>
+        <w:rPr>
+          <w:noProof/>
+        </w:rPr>
+        <mc:AlternateContent>
+          <mc:Choice Requires="wps">
+            <w:drawing>
+              <wp:anchor distT="0" distB="0" distL="114300" distR="114300" simplePos="0" relativeHeight="251720704" behindDoc="0" locked="0" layoutInCell="1" allowOverlap="1" wp14:anchorId="4883A45F" wp14:editId="02031CEE">
+                <wp:simplePos x="0" y="0"/>
+                <wp:positionH relativeFrom="column">
+                  <wp:posOffset>2870200</wp:posOffset>
+                </wp:positionH>
+                <wp:positionV relativeFrom="paragraph">
+                  <wp:posOffset>50800</wp:posOffset>
+                </wp:positionV>
+                <wp:extent cx="2914650" cy="1955800"/>
+                <wp:effectExtent l="0" t="0" r="19050" b="12700"/>
+                <wp:wrapNone/>
+                <wp:docPr id="51" name="Rectangle 51"/>
+                <wp:cNvGraphicFramePr/>
+                <a:graphic xmlns:a="http://schemas.openxmlformats.org/drawingml/2006/main">
+                  <a:graphicData uri="http://schemas.microsoft.com/office/word/2010/wordprocessingShape">
+                    <wps:wsp>
+                      <wps:cNvSpPr/>
+                      <wps:spPr>
+                        <a:xfrm>
+                          <a:off x="0" y="0"/>
+                          <a:ext cx="2914650" cy="1955800"/>
+                        </a:xfrm>
+                        <a:prstGeom prst="rect">
+                          <a:avLst/>
+                        </a:prstGeom>
+                        <a:noFill/>
+                        <a:ln>
+                          <a:solidFill>
+                            <a:schemeClr val="tx2"/>
+                          </a:solidFill>
+                        </a:ln>
+                      </wps:spPr>
+                      <wps:style>
+                        <a:lnRef idx="2">
+                          <a:schemeClr val="accent1">
+                            <a:shade val="50000"/>
+                          </a:schemeClr>
+                        </a:lnRef>
+                        <a:fillRef idx="1">
+                          <a:schemeClr val="accent1"/>
+                        </a:fillRef>
+                        <a:effectRef idx="0">
+                          <a:schemeClr val="accent1"/>
+                        </a:effectRef>
+                        <a:fontRef idx="minor">
+                          <a:schemeClr val="lt1"/>
+                        </a:fontRef>
+                      </wps:style>
+                      <wps:bodyPr rot="0" spcFirstLastPara="0" vertOverflow="overflow" horzOverflow="overflow" vert="horz" wrap="square" lIns="91440" tIns="45720" rIns="91440" bIns="45720" numCol="1" spcCol="0" rtlCol="0" fromWordArt="0" anchor="ctr" anchorCtr="0" forceAA="0" compatLnSpc="1">
+                        <a:prstTxWarp prst="textNoShape">
+                          <a:avLst/>
+                        </a:prstTxWarp>
+                        <a:noAutofit/>
+                      </wps:bodyPr>
+                    </wps:wsp>
+                  </a:graphicData>
+                </a:graphic>
+                <wp14:sizeRelH relativeFrom="margin">
+                  <wp14:pctWidth>0</wp14:pctWidth>
+                </wp14:sizeRelH>
+                <wp14:sizeRelV relativeFrom="margin">
+                  <wp14:pctHeight>0</wp14:pctHeight>
+                </wp14:sizeRelV>
+              </wp:anchor>
+            </w:drawing>
+          </mc:Choice>
+          <mc:Fallback>
+            <w:pict>
+              <v:rect w14:anchorId="475809AA" id="Rectangle 51" o:spid="_x0000_s1026" style="position:absolute;margin-left:226pt;margin-top:4pt;width:229.5pt;height:154pt;z-index:251720704;visibility:visible;mso-wrap-style:square;mso-width-percent:0;mso-height-percent:0;mso-wrap-distance-left:9pt;mso-wrap-distance-top:0;mso-wrap-distance-right:9pt;mso-wrap-distance-bottom:0;mso-position-horizontal:absolute;mso-position-horizontal-relative:text;mso-position-vertical:absolute;mso-position-vertical-relative:text;mso-width-percent:0;mso-height-percent:0;mso-width-relative:margin;mso-height-relative:margin;v-text-anchor:middle" o:gfxdata="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" filled="f" strokecolor="#44546a [3215]" strokeweight="1pt"/>
+            </w:pict>
+          </mc:Fallback>
+        </mc:AlternateContent>
+      </w:r>
+      <w:r>
+        <w:rPr>
+          <w:noProof/>
+        </w:rPr>
+        <mc:AlternateContent>
+          <mc:Choice Requires="wps">
+            <w:drawing>
+              <wp:anchor distT="0" distB="0" distL="114300" distR="114300" simplePos="0" relativeHeight="251666432" behindDoc="0" locked="0" layoutInCell="1" allowOverlap="1" wp14:anchorId="1148918D" wp14:editId="37A54E91">
+                <wp:simplePos x="0" y="0"/>
+                <wp:positionH relativeFrom="column">
+                  <wp:posOffset>185420</wp:posOffset>
+                </wp:positionH>
+                <wp:positionV relativeFrom="paragraph">
+                  <wp:posOffset>50800</wp:posOffset>
+                </wp:positionV>
+                <wp:extent cx="914400" cy="444500"/>
+                <wp:effectExtent l="0" t="0" r="1270" b="0"/>
+                <wp:wrapNone/>
+                <wp:docPr id="6" name="Text Box 6"/>
+                <wp:cNvGraphicFramePr/>
+                <a:graphic xmlns:a="http://schemas.openxmlformats.org/drawingml/2006/main">
+                  <a:graphicData uri="http://schemas.microsoft.com/office/word/2010/wordprocessingShape">
+                    <wps:wsp>
+                      <wps:cNvSpPr txBox="1"/>
+                      <wps:spPr>
+                        <a:xfrm>
+                          <a:off x="0" y="0"/>
+                          <a:ext cx="914400" cy="444500"/>
+                        </a:xfrm>
+                        <a:prstGeom prst="rect">
+                          <a:avLst/>
+                        </a:prstGeom>
+                        <a:solidFill>
+                          <a:schemeClr val="lt1"/>
+                        </a:solidFill>
+                        <a:ln w="6350">
+                          <a:noFill/>
+                        </a:ln>
+                      </wps:spPr>
+                      <wps:txbx>
+                        <w:txbxContent>
+                          <w:p>
+                            <w:pPr>
+                              <w:jc w:val="center"/>
+                            </w:pPr>
+                            <w:r>
+                              <w:t>Aggregated Functions – Group by</w:t>
+                            </w:r>
+                          </w:p>
+                          <w:p>
+                            <w:pPr>
+                              <w:jc w:val="center"/>
+                            </w:pPr>
+                            <w:r>
+                              <w:t xml:space="preserve">i.e. </w:t>
+                            </w:r>
+                            <w:proofErr w:type="gramStart"/>
+                            <w:r>
+                              <w:t>AVG(</w:t>
+                            </w:r>
+                            <w:proofErr w:type="gramEnd"/>
+                            <w:r>
+                              <w:t>), Count() etc.</w:t>
+                            </w:r>
+                          </w:p>
+                        </w:txbxContent>
+                      </wps:txbx>
+                      <wps:bodyPr rot="0" spcFirstLastPara="0" vertOverflow="overflow" horzOverflow="overflow" vert="horz" wrap="none" lIns="91440" tIns="45720" rIns="91440" bIns="45720" numCol="1" spcCol="0" rtlCol="0" fromWordArt="0" anchor="t" anchorCtr="0" forceAA="0" compatLnSpc="1">
+                        <a:prstTxWarp prst="textNoShape">
+                          <a:avLst/>
+                        </a:prstTxWarp>
+                        <a:noAutofit/>
+                      </wps:bodyPr>
+                    </wps:wsp>
+                  </a:graphicData>
+                </a:graphic>
+                <wp14:sizeRelV relativeFrom="margin">
+                  <wp14:pctHeight>0</wp14:pctHeight>
+                </wp14:sizeRelV>
+              </wp:anchor>
+            </w:drawing>
+          </mc:Choice>
+          <mc:Fallback>
+            <w:pict>
+              <v:shape w14:anchorId="1148918D" id="Text Box 6" o:spid="_x0000_s1027" type="#_x0000_t202" style="position:absolute;margin-left:14.6pt;margin-top:4pt;width:1in;height:35pt;z-index:251666432;visibility:visible;mso-wrap-style:none;mso-height-percent:0;mso-wrap-distance-left:9pt;mso-wrap-distance-top:0;mso-wrap-distance-right:9pt;mso-wrap-distance-bottom:0;mso-position-horizontal:absolute;mso-position-horizontal-relative:text;mso-position-vertical:absolute;mso-position-vertical-relative:text;mso-height-percent:0;mso-height-relative:margin;v-text-anchor:top" o:gfxdata="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" fillcolor="white [3201]" stroked="f" strokeweight=".5pt">
+                <v:textbox>
+                  <w:txbxContent>
+                    <w:p>
+                      <w:pPr>
+                        <w:jc w:val="center"/>
+                      </w:pPr>
+                      <w:r>
+                        <w:t>Aggregated Functions – Group by</w:t>
+                      </w:r>
+                    </w:p>
+                    <w:p>
+                      <w:pPr>
+                        <w:jc w:val="center"/>
+                      </w:pPr>
+                      <w:r>
+                        <w:t xml:space="preserve">i.e. </w:t>
+                      </w:r>
+                      <w:proofErr w:type="gramStart"/>
+                      <w:r>
+                        <w:t>AVG(</w:t>
+                      </w:r>
+                      <w:proofErr w:type="gramEnd"/>
+                      <w:r>
+                        <w:t>), Count() etc.</w:t>
+                      </w:r>
+                    </w:p>
+                  </w:txbxContent>
+                </v:textbox>
+              </v:shape>
+            </w:pict>
+          </mc:Fallback>
+        </mc:AlternateContent>
+      </w:r>
+      <w:r>
+        <w:rPr>
+          <w:noProof/>
+        </w:rPr>
+        <mc:AlternateContent>
+          <mc:Choice Requires="wps">
+            <w:drawing>
+              <wp:anchor distT="0" distB="0" distL="114300" distR="114300" simplePos="0" relativeHeight="251663360" behindDoc="0" locked="0" layoutInCell="1" allowOverlap="1" wp14:anchorId="16AD09A6" wp14:editId="3FE92AD7">
+                <wp:simplePos x="0" y="0"/>
+                <wp:positionH relativeFrom="column">
+                  <wp:posOffset>-44450</wp:posOffset>
+                </wp:positionH>
+                <wp:positionV relativeFrom="paragraph">
+                  <wp:posOffset>44450</wp:posOffset>
+                </wp:positionV>
+                <wp:extent cx="2914650" cy="1962150"/>
+                <wp:effectExtent l="0" t="0" r="19050" b="19050"/>
+                <wp:wrapNone/>
+                <wp:docPr id="4" name="Rectangle 4"/>
+                <wp:cNvGraphicFramePr/>
+                <a:graphic xmlns:a="http://schemas.openxmlformats.org/drawingml/2006/main">
+                  <a:graphicData uri="http://schemas.microsoft.com/office/word/2010/wordprocessingShape">
+                    <wps:wsp>
+                      <wps:cNvSpPr/>
+                      <wps:spPr>
+                        <a:xfrm>
+                          <a:off x="0" y="0"/>
+                          <a:ext cx="2914650" cy="1962150"/>
+                        </a:xfrm>
+                        <a:prstGeom prst="rect">
+                          <a:avLst/>
+                        </a:prstGeom>
+                        <a:noFill/>
+                        <a:ln>
+                          <a:solidFill>
+                            <a:schemeClr val="tx2"/>
+                          </a:solidFill>
+                        </a:ln>
+                      </wps:spPr>
+                      <wps:style>
+                        <a:lnRef idx="2">
+                          <a:schemeClr val="accent1">
+                            <a:shade val="50000"/>
+                          </a:schemeClr>
+                        </a:lnRef>
+                        <a:fillRef idx="1">
+                          <a:schemeClr val="accent1"/>
+                        </a:fillRef>
+                        <a:effectRef idx="0">
+                          <a:schemeClr val="accent1"/>
+                        </a:effectRef>
+                        <a:fontRef idx="minor">
+                          <a:schemeClr val="lt1"/>
+                        </a:fontRef>
+                      </wps:style>
+                      <wps:bodyPr rot="0" spcFirstLastPara="0" vertOverflow="overflow" horzOverflow="overflow" vert="horz" wrap="square" lIns="91440" tIns="45720" rIns="91440" bIns="45720" numCol="1" spcCol="0" rtlCol="0" fromWordArt="0" anchor="ctr" anchorCtr="0" forceAA="0" compatLnSpc="1">
+                        <a:prstTxWarp prst="textNoShape">
+                          <a:avLst/>
+                        </a:prstTxWarp>
+                        <a:noAutofit/>
+                      </wps:bodyPr>
+                    </wps:wsp>
+                  </a:graphicData>
+                </a:graphic>
+                <wp14:sizeRelH relativeFrom="margin">
+                  <wp14:pctWidth>0</wp14:pctWidth>
+                </wp14:sizeRelH>
+                <wp14:sizeRelV relativeFrom="margin">
+                  <wp14:pctHeight>0</wp14:pctHeight>
+                </wp14:sizeRelV>
+              </wp:anchor>
+            </w:drawing>
+          </mc:Choice>
+          <mc:Fallback>
+            <w:pict>
+              <v:rect w14:anchorId="049E09FA" id="Rectangle 4" o:spid="_x0000_s1026" style="position:absolute;margin-left:-3.5pt;margin-top:3.5pt;width:229.5pt;height:154.5pt;z-index:251663360;visibility:visible;mso-wrap-style:square;mso-width-percent:0;mso-height-percent:0;mso-wrap-distance-left:9pt;mso-wrap-distance-top:0;mso-wrap-distance-right:9pt;mso-wrap-distance-bottom:0;mso-position-horizontal:absolute;mso-position-horizontal-relative:text;mso-position-vertical:absolute;mso-position-vertical-relative:text;mso-width-percent:0;mso-height-percent:0;mso-width-relative:margin;mso-height-relative:margin;v-text-anchor:middle" o:gfxdata="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" filled="f" strokecolor="#44546a [3215]" strokeweight="1pt"/>
+            </w:pict>
+          </mc:Fallback>
+        </mc:AlternateContent>
+      </w:r>
+      <w:r>
+        <w:fldChar w:fldCharType="begin"/>
+      </w:r>
+      <w:r>
+        <w:instrText xml:space="preserve"> INCLUDEPICTURE "https://i.dlpng.com/static/png/5481975-sigma-sum-icon-with-png-and-vector-format-for-free-unlimited-sigma-png-512_512_preview.png" \* MERGEFORMATINET </w:instrText>
+      </w:r>
+      <w:r>
+        <w:fldChar w:fldCharType="separate"/>
+      </w:r>
+      <w:r>
+        <w:fldChar w:fldCharType="end"/>
+      </w:r>
+    </w:p>
+    <w:p/>
+    <w:p>
+      <w:r>
+        <w:rPr>
+          <w:noProof/>
+        </w:rPr>
+        <mc:AlternateContent>
+          <mc:Choice Requires="wps">
+            <w:drawing>
+              <wp:anchor distT="0" distB="0" distL="114300" distR="114300" simplePos="0" relativeHeight="251790336" behindDoc="0" locked="0" layoutInCell="1" allowOverlap="1" wp14:anchorId="336263A0" wp14:editId="3643E115">
+                <wp:simplePos x="0" y="0"/>
+                <wp:positionH relativeFrom="column">
+                  <wp:posOffset>4171950</wp:posOffset>
+                </wp:positionH>
+                <wp:positionV relativeFrom="paragraph">
+                  <wp:posOffset>1351280</wp:posOffset>
+                </wp:positionV>
+                <wp:extent cx="349250" cy="0"/>
+                <wp:effectExtent l="0" t="63500" r="0" b="76200"/>
+                <wp:wrapNone/>
+                <wp:docPr id="127" name="Straight Arrow Connector 127"/>
+                <wp:cNvGraphicFramePr/>
+                <a:graphic xmlns:a="http://schemas.openxmlformats.org/drawingml/2006/main">
+                  <a:graphicData uri="http://schemas.microsoft.com/office/word/2010/wordprocessingShape">
+                    <wps:wsp>
+                      <wps:cNvCnPr/>
+                      <wps:spPr>
+                        <a:xfrm>
+                          <a:off x="0" y="0"/>
+                          <a:ext cx="349250" cy="0"/>
+                        </a:xfrm>
+                        <a:prstGeom prst="straightConnector1">
+                          <a:avLst/>
+                        </a:prstGeom>
+                        <a:ln>
+                          <a:tailEnd type="triangle"/>
+                        </a:ln>
+                      </wps:spPr>
+                      <wps:style>
+                        <a:lnRef idx="1">
+                          <a:schemeClr val="accent1"/>
+                        </a:lnRef>
+                        <a:fillRef idx="0">
+                          <a:schemeClr val="accent1"/>
+                        </a:fillRef>
+                        <a:effectRef idx="0">
+                          <a:schemeClr val="accent1"/>
+                        </a:effectRef>
+                        <a:fontRef idx="minor">
+                          <a:schemeClr val="tx1"/>
+                        </a:fontRef>
+                      </wps:style>
+                      <wps:bodyPr/>
+                    </wps:wsp>
+                  </a:graphicData>
+                </a:graphic>
+              </wp:anchor>
+            </w:drawing>
+          </mc:Choice>
+          <mc:Fallback>
+            <w:pict>
+              <v:shapetype w14:anchorId="24B3FCDA" id="_x0000_t32" coordsize="21600,21600" o:spt="32" o:oned="t" path="m,l21600,21600e" filled="f">
+                <v:path arrowok="t" fillok="f" o:connecttype="none"/>
+                <o:lock v:ext="edit" shapetype="t"/>
+              </v:shapetype>
+              <v:shape id="Straight Arrow Connector 127" o:spid="_x0000_s1026" type="#_x0000_t32" style="position:absolute;margin-left:328.5pt;margin-top:106.4pt;width:27.5pt;height:0;z-index:251790336;visibility:visible;mso-wrap-style:square;mso-wrap-distance-left:9pt;mso-wrap-distance-top:0;mso-wrap-distance-right:9pt;mso-wrap-distance-bottom:0;mso-position-horizontal:absolute;mso-position-horizontal-relative:text;mso-position-vertical:absolute;mso-position-vertical-relative:text" o:gfxdata="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" strokecolor="#4472c4 [3204]" strokeweight=".5pt">
+                <v:stroke endarrow="block" joinstyle="miter"/>
+              </v:shape>
+            </w:pict>
+          </mc:Fallback>
+        </mc:AlternateContent>
+      </w:r>
+      <w:r>
+        <w:rPr>
+          <w:noProof/>
+        </w:rPr>
+        <mc:AlternateContent>
+          <mc:Choice Requires="wps">
+            <w:drawing>
+              <wp:anchor distT="0" distB="0" distL="114300" distR="114300" simplePos="0" relativeHeight="251788288" behindDoc="0" locked="0" layoutInCell="1" allowOverlap="1" wp14:anchorId="6742D2C9" wp14:editId="2C2EE1E7">
+                <wp:simplePos x="0" y="0"/>
+                <wp:positionH relativeFrom="column">
+                  <wp:posOffset>4171950</wp:posOffset>
+                </wp:positionH>
+                <wp:positionV relativeFrom="paragraph">
+                  <wp:posOffset>1016000</wp:posOffset>
+                </wp:positionV>
+                <wp:extent cx="349250" cy="0"/>
+                <wp:effectExtent l="0" t="63500" r="0" b="76200"/>
+                <wp:wrapNone/>
+                <wp:docPr id="126" name="Straight Arrow Connector 126"/>
+                <wp:cNvGraphicFramePr/>
+                <a:graphic xmlns:a="http://schemas.openxmlformats.org/drawingml/2006/main">
+                  <a:graphicData uri="http://schemas.microsoft.com/office/word/2010/wordprocessingShape">
+                    <wps:wsp>
+                      <wps:cNvCnPr/>
+                      <wps:spPr>
+                        <a:xfrm>
+                          <a:off x="0" y="0"/>
+                          <a:ext cx="349250" cy="0"/>
+                        </a:xfrm>
+                        <a:prstGeom prst="straightConnector1">
+                          <a:avLst/>
+                        </a:prstGeom>
+                        <a:ln>
+                          <a:tailEnd type="triangle"/>
+                        </a:ln>
+                      </wps:spPr>
+                      <wps:style>
+                        <a:lnRef idx="1">
+                          <a:schemeClr val="accent1"/>
+                        </a:lnRef>
+                        <a:fillRef idx="0">
+                          <a:schemeClr val="accent1"/>
+                        </a:fillRef>
+                        <a:effectRef idx="0">
+                          <a:schemeClr val="accent1"/>
+                        </a:effectRef>
+                        <a:fontRef idx="minor">
+                          <a:schemeClr val="tx1"/>
+                        </a:fontRef>
+                      </wps:style>
+                      <wps:bodyPr/>
+                    </wps:wsp>
+                  </a:graphicData>
+                </a:graphic>
+              </wp:anchor>
+            </w:drawing>
+          </mc:Choice>
+          <mc:Fallback>
+            <w:pict>
+              <v:shape w14:anchorId="5DE44437" id="Straight Arrow Connector 126" o:spid="_x0000_s1026" type="#_x0000_t32" style="position:absolute;margin-left:328.5pt;margin-top:80pt;width:27.5pt;height:0;z-index:251788288;visibility:visible;mso-wrap-style:square;mso-wrap-distance-left:9pt;mso-wrap-distance-top:0;mso-wrap-distance-right:9pt;mso-wrap-distance-bottom:0;mso-position-horizontal:absolute;mso-position-horizontal-relative:text;mso-position-vertical:absolute;mso-position-vertical-relative:text" o:gfxdata="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" strokecolor="#4472c4 [3204]" strokeweight=".5pt">
+                <v:stroke endarrow="block" joinstyle="miter"/>
+              </v:shape>
+            </w:pict>
+          </mc:Fallback>
+        </mc:AlternateContent>
+      </w:r>
+      <w:r>
+        <w:rPr>
+          <w:noProof/>
+        </w:rPr>
+        <mc:AlternateContent>
+          <mc:Choice Requires="wps">
+            <w:drawing>
+              <wp:anchor distT="0" distB="0" distL="114300" distR="114300" simplePos="0" relativeHeight="251786240" behindDoc="0" locked="0" layoutInCell="1" allowOverlap="1" wp14:anchorId="1EA5B3B5" wp14:editId="6DBAB665">
+                <wp:simplePos x="0" y="0"/>
+                <wp:positionH relativeFrom="column">
+                  <wp:posOffset>4171950</wp:posOffset>
+                </wp:positionH>
+                <wp:positionV relativeFrom="paragraph">
+                  <wp:posOffset>690880</wp:posOffset>
+                </wp:positionV>
+                <wp:extent cx="349250" cy="0"/>
+                <wp:effectExtent l="0" t="63500" r="0" b="76200"/>
+                <wp:wrapNone/>
+                <wp:docPr id="125" name="Straight Arrow Connector 125"/>
+                <wp:cNvGraphicFramePr/>
+                <a:graphic xmlns:a="http://schemas.openxmlformats.org/drawingml/2006/main">
+                  <a:graphicData uri="http://schemas.microsoft.com/office/word/2010/wordprocessingShape">
+                    <wps:wsp>
+                      <wps:cNvCnPr/>
+                      <wps:spPr>
+                        <a:xfrm>
+                          <a:off x="0" y="0"/>
+                          <a:ext cx="349250" cy="0"/>
+                        </a:xfrm>
+                        <a:prstGeom prst="straightConnector1">
+                          <a:avLst/>
+                        </a:prstGeom>
+                        <a:ln>
+                          <a:tailEnd type="triangle"/>
+                        </a:ln>
+                      </wps:spPr>
+                      <wps:style>
+                        <a:lnRef idx="1">
+                          <a:schemeClr val="accent1"/>
+                        </a:lnRef>
+                        <a:fillRef idx="0">
+                          <a:schemeClr val="accent1"/>
+                        </a:fillRef>
+                        <a:effectRef idx="0">
+                          <a:schemeClr val="accent1"/>
+                        </a:effectRef>
+                        <a:fontRef idx="minor">
+                          <a:schemeClr val="tx1"/>
+                        </a:fontRef>
+                      </wps:style>
+                      <wps:bodyPr/>
+                    </wps:wsp>
+                  </a:graphicData>
+                </a:graphic>
+              </wp:anchor>
+            </w:drawing>
+          </mc:Choice>
+          <mc:Fallback>
+            <w:pict>
+              <v:shape w14:anchorId="42172262" id="Straight Arrow Connector 125" o:spid="_x0000_s1026" type="#_x0000_t32" style="position:absolute;margin-left:328.5pt;margin-top:54.4pt;width:27.5pt;height:0;z-index:251786240;visibility:visible;mso-wrap-style:square;mso-wrap-distance-left:9pt;mso-wrap-distance-top:0;mso-wrap-distance-right:9pt;mso-wrap-distance-bottom:0;mso-position-horizontal:absolute;mso-position-horizontal-relative:text;mso-position-vertical:absolute;mso-position-vertical-relative:text" o:gfxdata="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" strokecolor="#4472c4 [3204]" strokeweight=".5pt">
+                <v:stroke endarrow="block" joinstyle="miter"/>
+              </v:shape>
+            </w:pict>
+          </mc:Fallback>
+        </mc:AlternateContent>
+      </w:r>
+      <w:r>
+        <w:rPr>
+          <w:noProof/>
+        </w:rPr>
+        <mc:AlternateContent>
+          <mc:Choice Requires="wps">
+            <w:drawing>
+              <wp:anchor distT="0" distB="0" distL="114300" distR="114300" simplePos="0" relativeHeight="251784192" behindDoc="0" locked="0" layoutInCell="1" allowOverlap="1" wp14:anchorId="4E4EF532" wp14:editId="065D4DA3">
+                <wp:simplePos x="0" y="0"/>
+                <wp:positionH relativeFrom="column">
+                  <wp:posOffset>4171950</wp:posOffset>
+                </wp:positionH>
+                <wp:positionV relativeFrom="paragraph">
+                  <wp:posOffset>303530</wp:posOffset>
+                </wp:positionV>
+                <wp:extent cx="349250" cy="0"/>
+                <wp:effectExtent l="0" t="63500" r="0" b="76200"/>
+                <wp:wrapNone/>
+                <wp:docPr id="124" name="Straight Arrow Connector 124"/>
+                <wp:cNvGraphicFramePr/>
+                <a:graphic xmlns:a="http://schemas.openxmlformats.org/drawingml/2006/main">
+                  <a:graphicData uri="http://schemas.microsoft.com/office/word/2010/wordprocessingShape">
+                    <wps:wsp>
+                      <wps:cNvCnPr/>
+                      <wps:spPr>
+                        <a:xfrm>
+                          <a:off x="0" y="0"/>
+                          <a:ext cx="349250" cy="0"/>
+                        </a:xfrm>
+                        <a:prstGeom prst="straightConnector1">
+                          <a:avLst/>
+                        </a:prstGeom>
+                        <a:ln>
+                          <a:tailEnd type="triangle"/>
+                        </a:ln>
+                      </wps:spPr>
+                      <wps:style>
+                        <a:lnRef idx="1">
+                          <a:schemeClr val="accent1"/>
+                        </a:lnRef>
+                        <a:fillRef idx="0">
+                          <a:schemeClr val="accent1"/>
+                        </a:fillRef>
+                        <a:effectRef idx="0">
+                          <a:schemeClr val="accent1"/>
+                        </a:effectRef>
+                        <a:fontRef idx="minor">
+                          <a:schemeClr val="tx1"/>
+                        </a:fontRef>
+                      </wps:style>
+                      <wps:bodyPr/>
+                    </wps:wsp>
+                  </a:graphicData>
+                </a:graphic>
+              </wp:anchor>
+            </w:drawing>
+          </mc:Choice>
+          <mc:Fallback>
+            <w:pict>
+              <v:shape w14:anchorId="760D03D8" id="Straight Arrow Connector 124" o:spid="_x0000_s1026" type="#_x0000_t32" style="position:absolute;margin-left:328.5pt;margin-top:23.9pt;width:27.5pt;height:0;z-index:251784192;visibility:visible;mso-wrap-style:square;mso-wrap-distance-left:9pt;mso-wrap-distance-top:0;mso-wrap-distance-right:9pt;mso-wrap-distance-bottom:0;mso-position-horizontal:absolute;mso-position-horizontal-relative:text;mso-position-vertical:absolute;mso-position-vertical-relative:text" o:gfxdata="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" strokecolor="#4472c4 [3204]" strokeweight=".5pt">
+                <v:stroke endarrow="block" joinstyle="miter"/>
+              </v:shape>
+            </w:pict>
+          </mc:Fallback>
+        </mc:AlternateContent>
+      </w:r>
+      <w:r>
+        <w:rPr>
+          <w:noProof/>
+        </w:rPr>
+        <mc:AlternateContent>
+          <mc:Choice Requires="wps">
+            <w:drawing>
+              <wp:anchor distT="0" distB="0" distL="114300" distR="114300" simplePos="0" relativeHeight="251783168" behindDoc="0" locked="0" layoutInCell="1" allowOverlap="1" wp14:anchorId="3FD8BC55" wp14:editId="7412A94F">
+                <wp:simplePos x="0" y="0"/>
+                <wp:positionH relativeFrom="column">
+                  <wp:posOffset>1263650</wp:posOffset>
+                </wp:positionH>
+                <wp:positionV relativeFrom="paragraph">
+                  <wp:posOffset>1021080</wp:posOffset>
+                </wp:positionV>
+                <wp:extent cx="374650" cy="330200"/>
+                <wp:effectExtent l="0" t="25400" r="31750" b="12700"/>
+                <wp:wrapNone/>
+                <wp:docPr id="121" name="Straight Arrow Connector 121"/>
+                <wp:cNvGraphicFramePr/>
+                <a:graphic xmlns:a="http://schemas.openxmlformats.org/drawingml/2006/main">
+                  <a:graphicData uri="http://schemas.microsoft.com/office/word/2010/wordprocessingShape">
+                    <wps:wsp>
+                      <wps:cNvCnPr/>
+                      <wps:spPr>
+                        <a:xfrm flipV="1">
+                          <a:off x="0" y="0"/>
+                          <a:ext cx="374650" cy="330200"/>
+                        </a:xfrm>
+                        <a:prstGeom prst="straightConnector1">
+                          <a:avLst/>
+                        </a:prstGeom>
+                        <a:ln>
+                          <a:tailEnd type="triangle"/>
+                        </a:ln>
+                      </wps:spPr>
+                      <wps:style>
+                        <a:lnRef idx="1">
+                          <a:schemeClr val="accent1"/>
+                        </a:lnRef>
+                        <a:fillRef idx="0">
+                          <a:schemeClr val="accent1"/>
+                        </a:fillRef>
+                        <a:effectRef idx="0">
+                          <a:schemeClr val="accent1"/>
+                        </a:effectRef>
+                        <a:fontRef idx="minor">
+                          <a:schemeClr val="tx1"/>
+                        </a:fontRef>
+                      </wps:style>
+                      <wps:bodyPr/>
+                    </wps:wsp>
+                  </a:graphicData>
+                </a:graphic>
+                <wp14:sizeRelH relativeFrom="margin">
+                  <wp14:pctWidth>0</wp14:pctWidth>
+                </wp14:sizeRelH>
+                <wp14:sizeRelV relativeFrom="margin">
+                  <wp14:pctHeight>0</wp14:pctHeight>
+                </wp14:sizeRelV>
+              </wp:anchor>
+            </w:drawing>
+          </mc:Choice>
+          <mc:Fallback>
+            <w:pict>
+              <v:shape w14:anchorId="497D1D82" id="Straight Arrow Connector 121" o:spid="_x0000_s1026" type="#_x0000_t32" style="position:absolute;margin-left:99.5pt;margin-top:80.4pt;width:29.5pt;height:26pt;flip:y;z-index:251783168;visibility:visible;mso-wrap-style:square;mso-width-percent:0;mso-height-percent:0;mso-wrap-distance-left:9pt;mso-wrap-distance-top:0;mso-wrap-distance-right:9pt;mso-wrap-distance-bottom:0;mso-position-horizontal:absolute;mso-position-horizontal-relative:text;mso-position-vertical:absolute;mso-position-vertical-relative:text;mso-width-percent:0;mso-height-percent:0;mso-width-relative:margin;mso-height-relative:margin" o:gfxdata="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" strokecolor="#4472c4 [3204]" strokeweight=".5pt">
+                <v:stroke endarrow="block" joinstyle="miter"/>
+              </v:shape>
+            </w:pict>
+          </mc:Fallback>
+        </mc:AlternateContent>
+      </w:r>
+      <w:r>
+        <w:rPr>
+          <w:noProof/>
+        </w:rPr>
+        <mc:AlternateContent>
+          <mc:Choice Requires="wps">
+            <w:drawing>
+              <wp:anchor distT="0" distB="0" distL="114300" distR="114300" simplePos="0" relativeHeight="251781120" behindDoc="0" locked="0" layoutInCell="1" allowOverlap="1" wp14:anchorId="7C57A39E" wp14:editId="000DEB66">
+                <wp:simplePos x="0" y="0"/>
+                <wp:positionH relativeFrom="column">
+                  <wp:posOffset>1263650</wp:posOffset>
+                </wp:positionH>
+                <wp:positionV relativeFrom="paragraph">
+                  <wp:posOffset>1021080</wp:posOffset>
+                </wp:positionV>
+                <wp:extent cx="285750" cy="63500"/>
+                <wp:effectExtent l="0" t="50800" r="0" b="25400"/>
+                <wp:wrapNone/>
+                <wp:docPr id="120" name="Straight Arrow Connector 120"/>
+                <wp:cNvGraphicFramePr/>
+                <a:graphic xmlns:a="http://schemas.openxmlformats.org/drawingml/2006/main">
+                  <a:graphicData uri="http://schemas.microsoft.com/office/word/2010/wordprocessingShape">
+                    <wps:wsp>
+                      <wps:cNvCnPr/>
+                      <wps:spPr>
+                        <a:xfrm flipV="1">
+                          <a:off x="0" y="0"/>
+                          <a:ext cx="285750" cy="63500"/>
+                        </a:xfrm>
+                        <a:prstGeom prst="straightConnector1">
+                          <a:avLst/>
+                        </a:prstGeom>
+                        <a:ln>
+                          <a:tailEnd type="triangle"/>
+                        </a:ln>
+                      </wps:spPr>
+                      <wps:style>
+                        <a:lnRef idx="1">
+                          <a:schemeClr val="accent1"/>
+                        </a:lnRef>
+                        <a:fillRef idx="0">
+                          <a:schemeClr val="accent1"/>
+                        </a:fillRef>
+                        <a:effectRef idx="0">
+                          <a:schemeClr val="accent1"/>
+                        </a:effectRef>
+                        <a:fontRef idx="minor">
+                          <a:schemeClr val="tx1"/>
+                        </a:fontRef>
+                      </wps:style>
+                      <wps:bodyPr/>
+                    </wps:wsp>
+                  </a:graphicData>
+                </a:graphic>
+                <wp14:sizeRelH relativeFrom="margin">
+                  <wp14:pctWidth>0</wp14:pctWidth>
+                </wp14:sizeRelH>
+                <wp14:sizeRelV relativeFrom="margin">
+                  <wp14:pctHeight>0</wp14:pctHeight>
+                </wp14:sizeRelV>
+              </wp:anchor>
+            </w:drawing>
+          </mc:Choice>
+          <mc:Fallback>
+            <w:pict>
+              <v:shape w14:anchorId="01EE8347" id="Straight Arrow Connector 120" o:spid="_x0000_s1026" type="#_x0000_t32" style="position:absolute;margin-left:99.5pt;margin-top:80.4pt;width:22.5pt;height:5pt;flip:y;z-index:251781120;visibility:visible;mso-wrap-style:square;mso-width-percent:0;mso-height-percent:0;mso-wrap-distance-left:9pt;mso-wrap-distance-top:0;mso-wrap-distance-right:9pt;mso-wrap-distance-bottom:0;mso-position-horizontal:absolute;mso-position-horizontal-relative:text;mso-position-vertical:absolute;mso-position-vertical-relative:text;mso-width-percent:0;mso-height-percent:0;mso-width-relative:margin;mso-height-relative:margin" o:gfxdata="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" strokecolor="#4472c4 [3204]" strokeweight=".5pt">
+                <v:stroke endarrow="block" joinstyle="miter"/>
+              </v:shape>
+            </w:pict>
+          </mc:Fallback>
+        </mc:AlternateContent>
+      </w:r>
+      <w:r>
+        <w:rPr>
+          <w:noProof/>
+        </w:rPr>
+        <mc:AlternateContent>
+          <mc:Choice Requires="wps">
+            <w:drawing>
+              <wp:anchor distT="0" distB="0" distL="114300" distR="114300" simplePos="0" relativeHeight="251779072" behindDoc="0" locked="0" layoutInCell="1" allowOverlap="1" wp14:anchorId="093D1709" wp14:editId="4E9B2CCA">
+                <wp:simplePos x="0" y="0"/>
+                <wp:positionH relativeFrom="column">
+                  <wp:posOffset>1301750</wp:posOffset>
+                </wp:positionH>
+                <wp:positionV relativeFrom="paragraph">
+                  <wp:posOffset>754380</wp:posOffset>
+                </wp:positionV>
+                <wp:extent cx="247650" cy="177800"/>
+                <wp:effectExtent l="0" t="0" r="44450" b="38100"/>
+                <wp:wrapNone/>
+                <wp:docPr id="119" name="Straight Arrow Connector 119"/>
+                <wp:cNvGraphicFramePr/>
+                <a:graphic xmlns:a="http://schemas.openxmlformats.org/drawingml/2006/main">
+                  <a:graphicData uri="http://schemas.microsoft.com/office/word/2010/wordprocessingShape">
+                    <wps:wsp>
+                      <wps:cNvCnPr/>
+                      <wps:spPr>
+                        <a:xfrm>
+                          <a:off x="0" y="0"/>
+                          <a:ext cx="247650" cy="177800"/>
+                        </a:xfrm>
+                        <a:prstGeom prst="straightConnector1">
+                          <a:avLst/>
+                        </a:prstGeom>
+                        <a:ln>
+                          <a:tailEnd type="triangle"/>
+                        </a:ln>
+                      </wps:spPr>
+                      <wps:style>
+                        <a:lnRef idx="1">
+                          <a:schemeClr val="accent1"/>
+                        </a:lnRef>
+                        <a:fillRef idx="0">
+                          <a:schemeClr val="accent1"/>
+                        </a:fillRef>
+                        <a:effectRef idx="0">
+                          <a:schemeClr val="accent1"/>
+                        </a:effectRef>
+                        <a:fontRef idx="minor">
+                          <a:schemeClr val="tx1"/>
+                        </a:fontRef>
+                      </wps:style>
+                      <wps:bodyPr/>
+                    </wps:wsp>
+                  </a:graphicData>
+                </a:graphic>
+                <wp14:sizeRelH relativeFrom="margin">
+                  <wp14:pctWidth>0</wp14:pctWidth>
+                </wp14:sizeRelH>
+                <wp14:sizeRelV relativeFrom="margin">
+                  <wp14:pctHeight>0</wp14:pctHeight>
+                </wp14:sizeRelV>
+              </wp:anchor>
+            </w:drawing>
+          </mc:Choice>
+          <mc:Fallback>
+            <w:pict>
+              <v:shape w14:anchorId="66A2E9B7" id="Straight Arrow Connector 119" o:spid="_x0000_s1026" type="#_x0000_t32" style="position:absolute;margin-left:102.5pt;margin-top:59.4pt;width:19.5pt;height:14pt;z-index:251779072;visibility:visible;mso-wrap-style:square;mso-width-percent:0;mso-height-percent:0;mso-wrap-distance-left:9pt;mso-wrap-distance-top:0;mso-wrap-distance-right:9pt;mso-wrap-distance-bottom:0;mso-position-horizontal:absolute;mso-position-horizontal-relative:text;mso-position-vertical:absolute;mso-position-vertical-relative:text;mso-width-percent:0;mso-height-percent:0;mso-width-relative:margin;mso-height-relative:margin" o:gfxdata="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" strokecolor="#4472c4 [3204]" strokeweight=".5pt">
+                <v:stroke endarrow="block" joinstyle="miter"/>
+              </v:shape>
+            </w:pict>
+          </mc:Fallback>
+        </mc:AlternateContent>
+      </w:r>
+      <w:r>
+        <w:rPr>
+          <w:noProof/>
+        </w:rPr>
+        <mc:AlternateContent>
+          <mc:Choice Requires="wps">
+            <w:drawing>
+              <wp:anchor distT="0" distB="0" distL="114300" distR="114300" simplePos="0" relativeHeight="251777024" behindDoc="0" locked="0" layoutInCell="1" allowOverlap="1" wp14:anchorId="3319116E" wp14:editId="75A2D87A">
+                <wp:simplePos x="0" y="0"/>
+                <wp:positionH relativeFrom="column">
+                  <wp:posOffset>1263650</wp:posOffset>
+                </wp:positionH>
+                <wp:positionV relativeFrom="paragraph">
+                  <wp:posOffset>405130</wp:posOffset>
+                </wp:positionV>
+                <wp:extent cx="406400" cy="381000"/>
+                <wp:effectExtent l="0" t="0" r="50800" b="38100"/>
+                <wp:wrapNone/>
+                <wp:docPr id="118" name="Straight Arrow Connector 118"/>
+                <wp:cNvGraphicFramePr/>
+                <a:graphic xmlns:a="http://schemas.openxmlformats.org/drawingml/2006/main">
+                  <a:graphicData uri="http://schemas.microsoft.com/office/word/2010/wordprocessingShape">
+                    <wps:wsp>
+                      <wps:cNvCnPr/>
+                      <wps:spPr>
+                        <a:xfrm>
+                          <a:off x="0" y="0"/>
+                          <a:ext cx="406400" cy="381000"/>
+                        </a:xfrm>
+                        <a:prstGeom prst="straightConnector1">
+                          <a:avLst/>
+                        </a:prstGeom>
+                        <a:ln>
+                          <a:tailEnd type="triangle"/>
+                        </a:ln>
+                      </wps:spPr>
+                      <wps:style>
+                        <a:lnRef idx="1">
+                          <a:schemeClr val="accent1"/>
+                        </a:lnRef>
+                        <a:fillRef idx="0">
+                          <a:schemeClr val="accent1"/>
+                        </a:fillRef>
+                        <a:effectRef idx="0">
+                          <a:schemeClr val="accent1"/>
+                        </a:effectRef>
+                        <a:fontRef idx="minor">
+                          <a:schemeClr val="tx1"/>
+                        </a:fontRef>
+                      </wps:style>
+                      <wps:bodyPr/>
+                    </wps:wsp>
+                  </a:graphicData>
+                </a:graphic>
+              </wp:anchor>
+            </w:drawing>
+          </mc:Choice>
+          <mc:Fallback>
+            <w:pict>
+              <v:shape w14:anchorId="595C858B" id="Straight Arrow Connector 118" o:spid="_x0000_s1026" type="#_x0000_t32" style="position:absolute;margin-left:99.5pt;margin-top:31.9pt;width:32pt;height:30pt;z-index:251777024;visibility:visible;mso-wrap-style:square;mso-wrap-distance-left:9pt;mso-wrap-distance-top:0;mso-wrap-distance-right:9pt;mso-wrap-distance-bottom:0;mso-position-horizontal:absolute;mso-position-horizontal-relative:text;mso-position-vertical:absolute;mso-position-vertical-relative:text" o:gfxdata="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" strokecolor="#4472c4 [3204]" strokeweight=".5pt">
+                <v:stroke endarrow="block" joinstyle="miter"/>
+              </v:shape>
+            </w:pict>
+          </mc:Fallback>
+        </mc:AlternateContent>
+      </w:r>
+      <w:r>
+        <mc:AlternateContent>
+          <mc:Choice Requires="wps">
+            <w:drawing>
+              <wp:anchor distT="0" distB="0" distL="114300" distR="114300" simplePos="0" relativeHeight="251776000" behindDoc="0" locked="0" layoutInCell="1" allowOverlap="1" wp14:anchorId="2FD0E069" wp14:editId="33055BC5">
+                <wp:simplePos x="0" y="0"/>
+                <wp:positionH relativeFrom="column">
+                  <wp:posOffset>3930650</wp:posOffset>
+                </wp:positionH>
+                <wp:positionV relativeFrom="paragraph">
+                  <wp:posOffset>1219835</wp:posOffset>
+                </wp:positionV>
+                <wp:extent cx="241300" cy="228600"/>
+                <wp:effectExtent l="0" t="0" r="12700" b="12700"/>
+                <wp:wrapNone/>
+                <wp:docPr id="117" name="Rectangle 117"/>
+                <wp:cNvGraphicFramePr/>
+                <a:graphic xmlns:a="http://schemas.openxmlformats.org/drawingml/2006/main">
+                  <a:graphicData uri="http://schemas.microsoft.com/office/word/2010/wordprocessingShape">
+                    <wps:wsp>
+                      <wps:cNvSpPr/>
+                      <wps:spPr>
+                        <a:xfrm>
+                          <a:off x="0" y="0"/>
+                          <a:ext cx="241300" cy="228600"/>
+                        </a:xfrm>
+                        <a:prstGeom prst="rect">
+                          <a:avLst/>
+                        </a:prstGeom>
+                        <a:solidFill>
+                          <a:schemeClr val="accent6">
+                            <a:lumMod val="60000"/>
+                            <a:lumOff val="40000"/>
+                          </a:schemeClr>
+                        </a:solidFill>
+                        <a:ln>
+                          <a:solidFill>
+                            <a:schemeClr val="tx1"/>
+                          </a:solidFill>
+                        </a:ln>
+                      </wps:spPr>
+                      <wps:style>
+                        <a:lnRef idx="2">
+                          <a:schemeClr val="accent1">
+                            <a:shade val="50000"/>
+                          </a:schemeClr>
+                        </a:lnRef>
+                        <a:fillRef idx="1">
+                          <a:schemeClr val="accent1"/>
+                        </a:fillRef>
+                        <a:effectRef idx="0">
+                          <a:schemeClr val="accent1"/>
+                        </a:effectRef>
+                        <a:fontRef idx="minor">
+                          <a:schemeClr val="lt1"/>
+                        </a:fontRef>
+                      </wps:style>
+                      <wps:bodyPr rot="0" spcFirstLastPara="0" vertOverflow="overflow" horzOverflow="overflow" vert="horz" wrap="square" lIns="91440" tIns="45720" rIns="91440" bIns="45720" numCol="1" spcCol="0" rtlCol="0" fromWordArt="0" anchor="ctr" anchorCtr="0" forceAA="0" compatLnSpc="1">
+                        <a:prstTxWarp prst="textNoShape">
+                          <a:avLst/>
+                        </a:prstTxWarp>
+                        <a:noAutofit/>
+                      </wps:bodyPr>
+                    </wps:wsp>
+                  </a:graphicData>
+                </a:graphic>
+              </wp:anchor>
+            </w:drawing>
+          </mc:Choice>
+          <mc:Fallback>
+            <w:pict>
+              <v:rect w14:anchorId="2248BD89" id="Rectangle 117" o:spid="_x0000_s1026" style="position:absolute;margin-left:309.5pt;margin-top:96.05pt;width:19pt;height:18pt;z-index:251776000;visibility:visible;mso-wrap-style:square;mso-wrap-distance-left:9pt;mso-wrap-distance-top:0;mso-wrap-distance-right:9pt;mso-wrap-distance-bottom:0;mso-position-horizontal:absolute;mso-position-horizontal-relative:text;mso-position-vertical:absolute;mso-position-vertical-relative:text;v-text-anchor:middle" o:gfxdata="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" fillcolor="#a8d08d [1945]" strokecolor="black [3213]" strokeweight="1pt"/>
+            </w:pict>
+          </mc:Fallback>
+        </mc:AlternateContent>
+      </w:r>
+      <w:r>
+        <mc:AlternateContent>
+          <mc:Choice Requires="wps">
+            <w:drawing>
+              <wp:anchor distT="0" distB="0" distL="114300" distR="114300" simplePos="0" relativeHeight="251774976" behindDoc="0" locked="0" layoutInCell="1" allowOverlap="1" wp14:anchorId="0DAFDC49" wp14:editId="34D0381C">
+                <wp:simplePos x="0" y="0"/>
+                <wp:positionH relativeFrom="column">
+                  <wp:posOffset>3689350</wp:posOffset>
+                </wp:positionH>
+                <wp:positionV relativeFrom="paragraph">
+                  <wp:posOffset>1219835</wp:posOffset>
+                </wp:positionV>
+                <wp:extent cx="241300" cy="228600"/>
+                <wp:effectExtent l="0" t="0" r="12700" b="12700"/>
+                <wp:wrapNone/>
+                <wp:docPr id="116" name="Rectangle 116"/>
+                <wp:cNvGraphicFramePr/>
+                <a:graphic xmlns:a="http://schemas.openxmlformats.org/drawingml/2006/main">
+                  <a:graphicData uri="http://schemas.microsoft.com/office/word/2010/wordprocessingShape">
+                    <wps:wsp>
+                      <wps:cNvSpPr/>
+                      <wps:spPr>
+                        <a:xfrm>
+                          <a:off x="0" y="0"/>
+                          <a:ext cx="241300" cy="228600"/>
+                        </a:xfrm>
+                        <a:prstGeom prst="rect">
+                          <a:avLst/>
+                        </a:prstGeom>
+                        <a:noFill/>
+                        <a:ln>
+                          <a:solidFill>
+                            <a:schemeClr val="tx1"/>
+                          </a:solidFill>
+                        </a:ln>
+                      </wps:spPr>
+                      <wps:style>
+                        <a:lnRef idx="2">
+                          <a:schemeClr val="accent1">
+                            <a:shade val="50000"/>
+                          </a:schemeClr>
+                        </a:lnRef>
+                        <a:fillRef idx="1">
+                          <a:schemeClr val="accent1"/>
+                        </a:fillRef>
+                        <a:effectRef idx="0">
+                          <a:schemeClr val="accent1"/>
+                        </a:effectRef>
+                        <a:fontRef idx="minor">
+                          <a:schemeClr val="lt1"/>
+                        </a:fontRef>
+                      </wps:style>
+                      <wps:bodyPr rot="0" spcFirstLastPara="0" vertOverflow="overflow" horzOverflow="overflow" vert="horz" wrap="square" lIns="91440" tIns="45720" rIns="91440" bIns="45720" numCol="1" spcCol="0" rtlCol="0" fromWordArt="0" anchor="ctr" anchorCtr="0" forceAA="0" compatLnSpc="1">
+                        <a:prstTxWarp prst="textNoShape">
+                          <a:avLst/>
+                        </a:prstTxWarp>
+                        <a:noAutofit/>
+                      </wps:bodyPr>
+                    </wps:wsp>
+                  </a:graphicData>
+                </a:graphic>
+              </wp:anchor>
+            </w:drawing>
+          </mc:Choice>
+          <mc:Fallback>
+            <w:pict>
+              <v:rect w14:anchorId="133801F5" id="Rectangle 116" o:spid="_x0000_s1026" style="position:absolute;margin-left:290.5pt;margin-top:96.05pt;width:19pt;height:18pt;z-index:251774976;visibility:visible;mso-wrap-style:square;mso-wrap-distance-left:9pt;mso-wrap-distance-top:0;mso-wrap-distance-right:9pt;mso-wrap-distance-bottom:0;mso-position-horizontal:absolute;mso-position-horizontal-relative:text;mso-position-vertical:absolute;mso-position-vertical-relative:text;v-text-anchor:middle" o:gfxdata="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" filled="f" strokecolor="black [3213]" strokeweight="1pt"/>
+            </w:pict>
+          </mc:Fallback>
+        </mc:AlternateContent>
+      </w:r>
+      <w:r>
+        <mc:AlternateContent>
+          <mc:Choice Requires="wps">
+            <w:drawing>
+              <wp:anchor distT="0" distB="0" distL="114300" distR="114300" simplePos="0" relativeHeight="251773952" behindDoc="0" locked="0" layoutInCell="1" allowOverlap="1" wp14:anchorId="1195FED0" wp14:editId="66D5D81A">
+                <wp:simplePos x="0" y="0"/>
+                <wp:positionH relativeFrom="column">
+                  <wp:posOffset>3448050</wp:posOffset>
+                </wp:positionH>
+                <wp:positionV relativeFrom="paragraph">
+                  <wp:posOffset>1218565</wp:posOffset>
+                </wp:positionV>
+                <wp:extent cx="241300" cy="228600"/>
+                <wp:effectExtent l="0" t="0" r="12700" b="12700"/>
+                <wp:wrapNone/>
+                <wp:docPr id="115" name="Rectangle 115"/>
+                <wp:cNvGraphicFramePr/>
+                <a:graphic xmlns:a="http://schemas.openxmlformats.org/drawingml/2006/main">
+                  <a:graphicData uri="http://schemas.microsoft.com/office/word/2010/wordprocessingShape">
+                    <wps:wsp>
+                      <wps:cNvSpPr/>
+                      <wps:spPr>
+                        <a:xfrm>
+                          <a:off x="0" y="0"/>
+                          <a:ext cx="241300" cy="228600"/>
+                        </a:xfrm>
+                        <a:prstGeom prst="rect">
+                          <a:avLst/>
+                        </a:prstGeom>
+                        <a:noFill/>
+                        <a:ln>
+                          <a:solidFill>
+                            <a:schemeClr val="tx1"/>
+                          </a:solidFill>
+                        </a:ln>
+                      </wps:spPr>
+                      <wps:style>
+                        <a:lnRef idx="2">
+                          <a:schemeClr val="accent1">
+                            <a:shade val="50000"/>
+                          </a:schemeClr>
+                        </a:lnRef>
+                        <a:fillRef idx="1">
+                          <a:schemeClr val="accent1"/>
+                        </a:fillRef>
+                        <a:effectRef idx="0">
+                          <a:schemeClr val="accent1"/>
+                        </a:effectRef>
+                        <a:fontRef idx="minor">
+                          <a:schemeClr val="lt1"/>
+                        </a:fontRef>
+                      </wps:style>
+                      <wps:bodyPr rot="0" spcFirstLastPara="0" vertOverflow="overflow" horzOverflow="overflow" vert="horz" wrap="square" lIns="91440" tIns="45720" rIns="91440" bIns="45720" numCol="1" spcCol="0" rtlCol="0" fromWordArt="0" anchor="ctr" anchorCtr="0" forceAA="0" compatLnSpc="1">
+                        <a:prstTxWarp prst="textNoShape">
+                          <a:avLst/>
+                        </a:prstTxWarp>
+                        <a:noAutofit/>
+                      </wps:bodyPr>
+                    </wps:wsp>
+                  </a:graphicData>
+                </a:graphic>
+              </wp:anchor>
+            </w:drawing>
+          </mc:Choice>
+          <mc:Fallback>
+            <w:pict>
+              <v:rect w14:anchorId="05068276" id="Rectangle 115" o:spid="_x0000_s1026" style="position:absolute;margin-left:271.5pt;margin-top:95.95pt;width:19pt;height:18pt;z-index:251773952;visibility:visible;mso-wrap-style:square;mso-wrap-distance-left:9pt;mso-wrap-distance-top:0;mso-wrap-distance-right:9pt;mso-wrap-distance-bottom:0;mso-position-horizontal:absolute;mso-position-horizontal-relative:text;mso-position-vertical:absolute;mso-position-vertical-relative:text;v-text-anchor:middle" o:gfxdata="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" filled="f" strokecolor="black [3213]" strokeweight="1pt"/>
+            </w:pict>
+          </mc:Fallback>
+        </mc:AlternateContent>
+      </w:r>
+      <w:r>
+        <mc:AlternateContent>
+          <mc:Choice Requires="wps">
+            <w:drawing>
+              <wp:anchor distT="0" distB="0" distL="114300" distR="114300" simplePos="0" relativeHeight="251772928" behindDoc="0" locked="0" layoutInCell="1" allowOverlap="1" wp14:anchorId="79CACBF1" wp14:editId="38671D25">
+                <wp:simplePos x="0" y="0"/>
+                <wp:positionH relativeFrom="column">
+                  <wp:posOffset>3206750</wp:posOffset>
+                </wp:positionH>
+                <wp:positionV relativeFrom="paragraph">
+                  <wp:posOffset>1219835</wp:posOffset>
+                </wp:positionV>
+                <wp:extent cx="241300" cy="228600"/>
+                <wp:effectExtent l="0" t="0" r="12700" b="12700"/>
+                <wp:wrapNone/>
+                <wp:docPr id="114" name="Rectangle 114"/>
+                <wp:cNvGraphicFramePr/>
+                <a:graphic xmlns:a="http://schemas.openxmlformats.org/drawingml/2006/main">
+                  <a:graphicData uri="http://schemas.microsoft.com/office/word/2010/wordprocessingShape">
+                    <wps:wsp>
+                      <wps:cNvSpPr/>
+                      <wps:spPr>
+                        <a:xfrm>
+                          <a:off x="0" y="0"/>
+                          <a:ext cx="241300" cy="228600"/>
+                        </a:xfrm>
+                        <a:prstGeom prst="rect">
+                          <a:avLst/>
+                        </a:prstGeom>
+                        <a:noFill/>
+                        <a:ln>
+                          <a:solidFill>
+                            <a:schemeClr val="tx1"/>
+                          </a:solidFill>
+                        </a:ln>
+                      </wps:spPr>
+                      <wps:style>
+                        <a:lnRef idx="2">
+                          <a:schemeClr val="accent1">
+                            <a:shade val="50000"/>
+                          </a:schemeClr>
+                        </a:lnRef>
+                        <a:fillRef idx="1">
+                          <a:schemeClr val="accent1"/>
+                        </a:fillRef>
+                        <a:effectRef idx="0">
+                          <a:schemeClr val="accent1"/>
+                        </a:effectRef>
+                        <a:fontRef idx="minor">
+                          <a:schemeClr val="lt1"/>
+                        </a:fontRef>
+                      </wps:style>
+                      <wps:bodyPr rot="0" spcFirstLastPara="0" vertOverflow="overflow" horzOverflow="overflow" vert="horz" wrap="square" lIns="91440" tIns="45720" rIns="91440" bIns="45720" numCol="1" spcCol="0" rtlCol="0" fromWordArt="0" anchor="ctr" anchorCtr="0" forceAA="0" compatLnSpc="1">
+                        <a:prstTxWarp prst="textNoShape">
+                          <a:avLst/>
+                        </a:prstTxWarp>
+                        <a:noAutofit/>
+                      </wps:bodyPr>
+                    </wps:wsp>
+                  </a:graphicData>
+                </a:graphic>
+              </wp:anchor>
+            </w:drawing>
+          </mc:Choice>
+          <mc:Fallback>
+            <w:pict>
+              <v:rect w14:anchorId="691567CA" id="Rectangle 114" o:spid="_x0000_s1026" style="position:absolute;margin-left:252.5pt;margin-top:96.05pt;width:19pt;height:18pt;z-index:251772928;visibility:visible;mso-wrap-style:square;mso-wrap-distance-left:9pt;mso-wrap-distance-top:0;mso-wrap-distance-right:9pt;mso-wrap-distance-bottom:0;mso-position-horizontal:absolute;mso-position-horizontal-relative:text;mso-position-vertical:absolute;mso-position-vertical-relative:text;v-text-anchor:middle" o:gfxdata="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" filled="f" strokecolor="black [3213]" strokeweight="1pt"/>
+            </w:pict>
+          </mc:Fallback>
+        </mc:AlternateContent>
+      </w:r>
+      <w:r>
+        <mc:AlternateContent>
+          <mc:Choice Requires="wps">
+            <w:drawing>
+              <wp:anchor distT="0" distB="0" distL="114300" distR="114300" simplePos="0" relativeHeight="251771904" behindDoc="0" locked="0" layoutInCell="1" allowOverlap="1" wp14:anchorId="3CA38946" wp14:editId="32722886">
+                <wp:simplePos x="0" y="0"/>
+                <wp:positionH relativeFrom="column">
+                  <wp:posOffset>2965450</wp:posOffset>
+                </wp:positionH>
+                <wp:positionV relativeFrom="paragraph">
+                  <wp:posOffset>1218565</wp:posOffset>
+                </wp:positionV>
+                <wp:extent cx="241300" cy="228600"/>
+                <wp:effectExtent l="0" t="0" r="12700" b="12700"/>
+                <wp:wrapNone/>
+                <wp:docPr id="113" name="Rectangle 113"/>
+                <wp:cNvGraphicFramePr/>
+                <a:graphic xmlns:a="http://schemas.openxmlformats.org/drawingml/2006/main">
+                  <a:graphicData uri="http://schemas.microsoft.com/office/word/2010/wordprocessingShape">
+                    <wps:wsp>
+                      <wps:cNvSpPr/>
+                      <wps:spPr>
+                        <a:xfrm>
+                          <a:off x="0" y="0"/>
+                          <a:ext cx="241300" cy="228600"/>
+                        </a:xfrm>
+                        <a:prstGeom prst="rect">
+                          <a:avLst/>
+                        </a:prstGeom>
+                        <a:noFill/>
+                        <a:ln>
+                          <a:solidFill>
+                            <a:schemeClr val="tx1"/>
+                          </a:solidFill>
+                        </a:ln>
+                      </wps:spPr>
+                      <wps:style>
+                        <a:lnRef idx="2">
+                          <a:schemeClr val="accent1">
+                            <a:shade val="50000"/>
+                          </a:schemeClr>
+                        </a:lnRef>
+                        <a:fillRef idx="1">
+                          <a:schemeClr val="accent1"/>
+                        </a:fillRef>
+                        <a:effectRef idx="0">
+                          <a:schemeClr val="accent1"/>
+                        </a:effectRef>
+                        <a:fontRef idx="minor">
+                          <a:schemeClr val="lt1"/>
+                        </a:fontRef>
+                      </wps:style>
+                      <wps:bodyPr rot="0" spcFirstLastPara="0" vertOverflow="overflow" horzOverflow="overflow" vert="horz" wrap="square" lIns="91440" tIns="45720" rIns="91440" bIns="45720" numCol="1" spcCol="0" rtlCol="0" fromWordArt="0" anchor="ctr" anchorCtr="0" forceAA="0" compatLnSpc="1">
+                        <a:prstTxWarp prst="textNoShape">
+                          <a:avLst/>
+                        </a:prstTxWarp>
+                        <a:noAutofit/>
+                      </wps:bodyPr>
+                    </wps:wsp>
+                  </a:graphicData>
+                </a:graphic>
+              </wp:anchor>
+            </w:drawing>
+          </mc:Choice>
+          <mc:Fallback>
+            <w:pict>
+              <v:rect w14:anchorId="41A30CAC" id="Rectangle 113" o:spid="_x0000_s1026" style="position:absolute;margin-left:233.5pt;margin-top:95.95pt;width:19pt;height:18pt;z-index:251771904;visibility:visible;mso-wrap-style:square;mso-wrap-distance-left:9pt;mso-wrap-distance-top:0;mso-wrap-distance-right:9pt;mso-wrap-distance-bottom:0;mso-position-horizontal:absolute;mso-position-horizontal-relative:text;mso-position-vertical:absolute;mso-position-vertical-relative:text;v-text-anchor:middle" o:gfxdata="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" filled="f" strokecolor="black [3213]" strokeweight="1pt"/>
+            </w:pict>
+          </mc:Fallback>
+        </mc:AlternateContent>
+      </w:r>
+      <w:r>
+        <mc:AlternateContent>
+          <mc:Choice Requires="wps">
+            <w:drawing>
+              <wp:anchor distT="0" distB="0" distL="114300" distR="114300" simplePos="0" relativeHeight="251767808" behindDoc="0" locked="0" layoutInCell="1" allowOverlap="1" wp14:anchorId="42D1A8EC" wp14:editId="09142A6D">
+                <wp:simplePos x="0" y="0"/>
+                <wp:positionH relativeFrom="column">
+                  <wp:posOffset>3448050</wp:posOffset>
+                </wp:positionH>
+                <wp:positionV relativeFrom="paragraph">
+                  <wp:posOffset>884555</wp:posOffset>
+                </wp:positionV>
+                <wp:extent cx="241300" cy="228600"/>
+                <wp:effectExtent l="0" t="0" r="12700" b="12700"/>
+                <wp:wrapNone/>
+                <wp:docPr id="105" name="Rectangle 105"/>
+                <wp:cNvGraphicFramePr/>
+                <a:graphic xmlns:a="http://schemas.openxmlformats.org/drawingml/2006/main">
+                  <a:graphicData uri="http://schemas.microsoft.com/office/word/2010/wordprocessingShape">
+                    <wps:wsp>
+                      <wps:cNvSpPr/>
+                      <wps:spPr>
+                        <a:xfrm>
+                          <a:off x="0" y="0"/>
+                          <a:ext cx="241300" cy="228600"/>
+                        </a:xfrm>
+                        <a:prstGeom prst="rect">
+                          <a:avLst/>
+                        </a:prstGeom>
+                        <a:noFill/>
+                        <a:ln>
+                          <a:solidFill>
+                            <a:schemeClr val="tx1"/>
+                          </a:solidFill>
+                        </a:ln>
+                      </wps:spPr>
+                      <wps:style>
+                        <a:lnRef idx="2">
+                          <a:schemeClr val="accent1">
+                            <a:shade val="50000"/>
+                          </a:schemeClr>
+                        </a:lnRef>
+                        <a:fillRef idx="1">
+                          <a:schemeClr val="accent1"/>
+                        </a:fillRef>
+                        <a:effectRef idx="0">
+                          <a:schemeClr val="accent1"/>
+                        </a:effectRef>
+                        <a:fontRef idx="minor">
+                          <a:schemeClr val="lt1"/>
+                        </a:fontRef>
+                      </wps:style>
+                      <wps:bodyPr rot="0" spcFirstLastPara="0" vertOverflow="overflow" horzOverflow="overflow" vert="horz" wrap="square" lIns="91440" tIns="45720" rIns="91440" bIns="45720" numCol="1" spcCol="0" rtlCol="0" fromWordArt="0" anchor="ctr" anchorCtr="0" forceAA="0" compatLnSpc="1">
+                        <a:prstTxWarp prst="textNoShape">
+                          <a:avLst/>
+                        </a:prstTxWarp>
+                        <a:noAutofit/>
+                      </wps:bodyPr>
+                    </wps:wsp>
+                  </a:graphicData>
+                </a:graphic>
+              </wp:anchor>
+            </w:drawing>
+          </mc:Choice>
+          <mc:Fallback>
+            <w:pict>
+              <v:rect w14:anchorId="4EE19914" id="Rectangle 105" o:spid="_x0000_s1026" style="position:absolute;margin-left:271.5pt;margin-top:69.65pt;width:19pt;height:18pt;z-index:251767808;visibility:visible;mso-wrap-style:square;mso-wrap-distance-left:9pt;mso-wrap-distance-top:0;mso-wrap-distance-right:9pt;mso-wrap-distance-bottom:0;mso-position-horizontal:absolute;mso-position-horizontal-relative:text;mso-position-vertical:absolute;mso-position-vertical-relative:text;v-text-anchor:middle" o:gfxdata="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" filled="f" strokecolor="black [3213]" strokeweight="1pt"/>
+            </w:pict>
+          </mc:Fallback>
+        </mc:AlternateContent>
+      </w:r>
+      <w:r>
+        <mc:AlternateContent>
+          <mc:Choice Requires="wps">
+            <w:drawing>
+              <wp:anchor distT="0" distB="0" distL="114300" distR="114300" simplePos="0" relativeHeight="251765760" behindDoc="0" locked="0" layoutInCell="1" allowOverlap="1" wp14:anchorId="49231233" wp14:editId="65AC4A9F">
+                <wp:simplePos x="0" y="0"/>
+                <wp:positionH relativeFrom="column">
+                  <wp:posOffset>2965450</wp:posOffset>
+                </wp:positionH>
+                <wp:positionV relativeFrom="paragraph">
+                  <wp:posOffset>884555</wp:posOffset>
+                </wp:positionV>
+                <wp:extent cx="241300" cy="228600"/>
+                <wp:effectExtent l="0" t="0" r="12700" b="12700"/>
+                <wp:wrapNone/>
+                <wp:docPr id="103" name="Rectangle 103"/>
+                <wp:cNvGraphicFramePr/>
+                <a:graphic xmlns:a="http://schemas.openxmlformats.org/drawingml/2006/main">
+                  <a:graphicData uri="http://schemas.microsoft.com/office/word/2010/wordprocessingShape">
+                    <wps:wsp>
+                      <wps:cNvSpPr/>
+                      <wps:spPr>
+                        <a:xfrm>
+                          <a:off x="0" y="0"/>
+                          <a:ext cx="241300" cy="228600"/>
+                        </a:xfrm>
+                        <a:prstGeom prst="rect">
+                          <a:avLst/>
+                        </a:prstGeom>
+                        <a:noFill/>
+                        <a:ln>
+                          <a:solidFill>
+                            <a:schemeClr val="tx1"/>
+                          </a:solidFill>
+                        </a:ln>
+                      </wps:spPr>
+                      <wps:style>
+                        <a:lnRef idx="2">
+                          <a:schemeClr val="accent1">
+                            <a:shade val="50000"/>
+                          </a:schemeClr>
+                        </a:lnRef>
+                        <a:fillRef idx="1">
+                          <a:schemeClr val="accent1"/>
+                        </a:fillRef>
+                        <a:effectRef idx="0">
+                          <a:schemeClr val="accent1"/>
+                        </a:effectRef>
+                        <a:fontRef idx="minor">
+                          <a:schemeClr val="lt1"/>
+                        </a:fontRef>
+                      </wps:style>
+                      <wps:bodyPr rot="0" spcFirstLastPara="0" vertOverflow="overflow" horzOverflow="overflow" vert="horz" wrap="square" lIns="91440" tIns="45720" rIns="91440" bIns="45720" numCol="1" spcCol="0" rtlCol="0" fromWordArt="0" anchor="ctr" anchorCtr="0" forceAA="0" compatLnSpc="1">
+                        <a:prstTxWarp prst="textNoShape">
+                          <a:avLst/>
+                        </a:prstTxWarp>
+                        <a:noAutofit/>
+                      </wps:bodyPr>
+                    </wps:wsp>
+                  </a:graphicData>
+                </a:graphic>
+              </wp:anchor>
+            </w:drawing>
+          </mc:Choice>
+          <mc:Fallback>
+            <w:pict>
+              <v:rect w14:anchorId="3B8C63D4" id="Rectangle 103" o:spid="_x0000_s1026" style="position:absolute;margin-left:233.5pt;margin-top:69.65pt;width:19pt;height:18pt;z-index:251765760;visibility:visible;mso-wrap-style:square;mso-wrap-distance-left:9pt;mso-wrap-distance-top:0;mso-wrap-distance-right:9pt;mso-wrap-distance-bottom:0;mso-position-horizontal:absolute;mso-position-horizontal-relative:text;mso-position-vertical:absolute;mso-position-vertical-relative:text;v-text-anchor:middle" o:gfxdata="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" filled="f" strokecolor="black [3213]" strokeweight="1pt"/>
+            </w:pict>
+          </mc:Fallback>
+        </mc:AlternateContent>
+      </w:r>
+      <w:r>
+        <mc:AlternateContent>
+          <mc:Choice Requires="wps">
+            <w:drawing>
+              <wp:anchor distT="0" distB="0" distL="114300" distR="114300" simplePos="0" relativeHeight="251766784" behindDoc="0" locked="0" layoutInCell="1" allowOverlap="1" wp14:anchorId="3D0AD930" wp14:editId="1DB7AA5A">
+                <wp:simplePos x="0" y="0"/>
+                <wp:positionH relativeFrom="column">
+                  <wp:posOffset>3206750</wp:posOffset>
+                </wp:positionH>
+                <wp:positionV relativeFrom="paragraph">
+                  <wp:posOffset>879475</wp:posOffset>
+                </wp:positionV>
+                <wp:extent cx="241300" cy="228600"/>
+                <wp:effectExtent l="0" t="0" r="12700" b="12700"/>
+                <wp:wrapNone/>
+                <wp:docPr id="104" name="Rectangle 104"/>
+                <wp:cNvGraphicFramePr/>
+                <a:graphic xmlns:a="http://schemas.openxmlformats.org/drawingml/2006/main">
+                  <a:graphicData uri="http://schemas.microsoft.com/office/word/2010/wordprocessingShape">
+                    <wps:wsp>
+                      <wps:cNvSpPr/>
+                      <wps:spPr>
+                        <a:xfrm>
+                          <a:off x="0" y="0"/>
+                          <a:ext cx="241300" cy="228600"/>
+                        </a:xfrm>
+                        <a:prstGeom prst="rect">
+                          <a:avLst/>
+                        </a:prstGeom>
+                        <a:noFill/>
+                        <a:ln>
+                          <a:solidFill>
+                            <a:schemeClr val="tx1"/>
+                          </a:solidFill>
+                        </a:ln>
+                      </wps:spPr>
+                      <wps:style>
+                        <a:lnRef idx="2">
+                          <a:schemeClr val="accent1">
+                            <a:shade val="50000"/>
+                          </a:schemeClr>
+                        </a:lnRef>
+                        <a:fillRef idx="1">
+                          <a:schemeClr val="accent1"/>
+                        </a:fillRef>
+                        <a:effectRef idx="0">
+                          <a:schemeClr val="accent1"/>
+                        </a:effectRef>
+                        <a:fontRef idx="minor">
+                          <a:schemeClr val="lt1"/>
+                        </a:fontRef>
+                      </wps:style>
+                      <wps:bodyPr rot="0" spcFirstLastPara="0" vertOverflow="overflow" horzOverflow="overflow" vert="horz" wrap="square" lIns="91440" tIns="45720" rIns="91440" bIns="45720" numCol="1" spcCol="0" rtlCol="0" fromWordArt="0" anchor="ctr" anchorCtr="0" forceAA="0" compatLnSpc="1">
+                        <a:prstTxWarp prst="textNoShape">
+                          <a:avLst/>
+                        </a:prstTxWarp>
+                        <a:noAutofit/>
+                      </wps:bodyPr>
+                    </wps:wsp>
+                  </a:graphicData>
+                </a:graphic>
+              </wp:anchor>
+            </w:drawing>
+          </mc:Choice>
+          <mc:Fallback>
+            <w:pict>
+              <v:rect w14:anchorId="5FA17C2F" id="Rectangle 104" o:spid="_x0000_s1026" style="position:absolute;margin-left:252.5pt;margin-top:69.25pt;width:19pt;height:18pt;z-index:251766784;visibility:visible;mso-wrap-style:square;mso-wrap-distance-left:9pt;mso-wrap-distance-top:0;mso-wrap-distance-right:9pt;mso-wrap-distance-bottom:0;mso-position-horizontal:absolute;mso-position-horizontal-relative:text;mso-position-vertical:absolute;mso-position-vertical-relative:text;v-text-anchor:middle" o:gfxdata="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" filled="f" strokecolor="black [3213]" strokeweight="1pt"/>
+            </w:pict>
+          </mc:Fallback>
+        </mc:AlternateContent>
+      </w:r>
+      <w:r>
+        <mc:AlternateContent>
+          <mc:Choice Requires="wps">
+            <w:drawing>
+              <wp:anchor distT="0" distB="0" distL="114300" distR="114300" simplePos="0" relativeHeight="251768832" behindDoc="0" locked="0" layoutInCell="1" allowOverlap="1" wp14:anchorId="38FA78A8" wp14:editId="2A0F0A73">
+                <wp:simplePos x="0" y="0"/>
+                <wp:positionH relativeFrom="column">
+                  <wp:posOffset>3689350</wp:posOffset>
+                </wp:positionH>
+                <wp:positionV relativeFrom="paragraph">
+                  <wp:posOffset>879475</wp:posOffset>
+                </wp:positionV>
+                <wp:extent cx="241300" cy="228600"/>
+                <wp:effectExtent l="0" t="0" r="12700" b="12700"/>
+                <wp:wrapNone/>
+                <wp:docPr id="106" name="Rectangle 106"/>
+                <wp:cNvGraphicFramePr/>
+                <a:graphic xmlns:a="http://schemas.openxmlformats.org/drawingml/2006/main">
+                  <a:graphicData uri="http://schemas.microsoft.com/office/word/2010/wordprocessingShape">
+                    <wps:wsp>
+                      <wps:cNvSpPr/>
+                      <wps:spPr>
+                        <a:xfrm>
+                          <a:off x="0" y="0"/>
+                          <a:ext cx="241300" cy="228600"/>
+                        </a:xfrm>
+                        <a:prstGeom prst="rect">
+                          <a:avLst/>
+                        </a:prstGeom>
+                        <a:noFill/>
+                        <a:ln>
+                          <a:solidFill>
+                            <a:schemeClr val="tx1"/>
+                          </a:solidFill>
+                        </a:ln>
+                      </wps:spPr>
+                      <wps:style>
+                        <a:lnRef idx="2">
+                          <a:schemeClr val="accent1">
+                            <a:shade val="50000"/>
+                          </a:schemeClr>
+                        </a:lnRef>
+                        <a:fillRef idx="1">
+                          <a:schemeClr val="accent1"/>
+                        </a:fillRef>
+                        <a:effectRef idx="0">
+                          <a:schemeClr val="accent1"/>
+                        </a:effectRef>
+                        <a:fontRef idx="minor">
+                          <a:schemeClr val="lt1"/>
+                        </a:fontRef>
+                      </wps:style>
+                      <wps:bodyPr rot="0" spcFirstLastPara="0" vertOverflow="overflow" horzOverflow="overflow" vert="horz" wrap="square" lIns="91440" tIns="45720" rIns="91440" bIns="45720" numCol="1" spcCol="0" rtlCol="0" fromWordArt="0" anchor="ctr" anchorCtr="0" forceAA="0" compatLnSpc="1">
+                        <a:prstTxWarp prst="textNoShape">
+                          <a:avLst/>
+                        </a:prstTxWarp>
+                        <a:noAutofit/>
+                      </wps:bodyPr>
+                    </wps:wsp>
+                  </a:graphicData>
+                </a:graphic>
+              </wp:anchor>
+            </w:drawing>
+          </mc:Choice>
+          <mc:Fallback>
+            <w:pict>
+              <v:rect w14:anchorId="64A5290A" id="Rectangle 106" o:spid="_x0000_s1026" style="position:absolute;margin-left:290.5pt;margin-top:69.25pt;width:19pt;height:18pt;z-index:251768832;visibility:visible;mso-wrap-style:square;mso-wrap-distance-left:9pt;mso-wrap-distance-top:0;mso-wrap-distance-right:9pt;mso-wrap-distance-bottom:0;mso-position-horizontal:absolute;mso-position-horizontal-relative:text;mso-position-vertical:absolute;mso-position-vertical-relative:text;v-text-anchor:middle" o:gfxdata="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" filled="f" strokecolor="black [3213]" strokeweight="1pt"/>
+            </w:pict>
+          </mc:Fallback>
+        </mc:AlternateContent>
+      </w:r>
+      <w:r>
+        <mc:AlternateContent>
+          <mc:Choice Requires="wps">
+            <w:drawing>
+              <wp:anchor distT="0" distB="0" distL="114300" distR="114300" simplePos="0" relativeHeight="251769856" behindDoc="0" locked="0" layoutInCell="1" allowOverlap="1" wp14:anchorId="4A93230C" wp14:editId="1E10A9C2">
+                <wp:simplePos x="0" y="0"/>
+                <wp:positionH relativeFrom="column">
+                  <wp:posOffset>3930650</wp:posOffset>
+                </wp:positionH>
+                <wp:positionV relativeFrom="paragraph">
+                  <wp:posOffset>879475</wp:posOffset>
+                </wp:positionV>
+                <wp:extent cx="241300" cy="228600"/>
+                <wp:effectExtent l="0" t="0" r="12700" b="12700"/>
+                <wp:wrapNone/>
+                <wp:docPr id="107" name="Rectangle 107"/>
+                <wp:cNvGraphicFramePr/>
+                <a:graphic xmlns:a="http://schemas.openxmlformats.org/drawingml/2006/main">
+                  <a:graphicData uri="http://schemas.microsoft.com/office/word/2010/wordprocessingShape">
+                    <wps:wsp>
+                      <wps:cNvSpPr/>
+                      <wps:spPr>
+                        <a:xfrm>
+                          <a:off x="0" y="0"/>
+                          <a:ext cx="241300" cy="228600"/>
+                        </a:xfrm>
+                        <a:prstGeom prst="rect">
+                          <a:avLst/>
+                        </a:prstGeom>
+                        <a:solidFill>
+                          <a:schemeClr val="accent6">
+                            <a:lumMod val="60000"/>
+                            <a:lumOff val="40000"/>
+                          </a:schemeClr>
+                        </a:solidFill>
+                        <a:ln>
+                          <a:solidFill>
+                            <a:schemeClr val="tx1"/>
+                          </a:solidFill>
+                        </a:ln>
+                      </wps:spPr>
+                      <wps:style>
+                        <a:lnRef idx="2">
+                          <a:schemeClr val="accent1">
+                            <a:shade val="50000"/>
+                          </a:schemeClr>
+                        </a:lnRef>
+                        <a:fillRef idx="1">
+                          <a:schemeClr val="accent1"/>
+                        </a:fillRef>
+                        <a:effectRef idx="0">
+                          <a:schemeClr val="accent1"/>
+                        </a:effectRef>
+                        <a:fontRef idx="minor">
+                          <a:schemeClr val="lt1"/>
+                        </a:fontRef>
+                      </wps:style>
+                      <wps:bodyPr rot="0" spcFirstLastPara="0" vertOverflow="overflow" horzOverflow="overflow" vert="horz" wrap="square" lIns="91440" tIns="45720" rIns="91440" bIns="45720" numCol="1" spcCol="0" rtlCol="0" fromWordArt="0" anchor="ctr" anchorCtr="0" forceAA="0" compatLnSpc="1">
+                        <a:prstTxWarp prst="textNoShape">
+                          <a:avLst/>
+                        </a:prstTxWarp>
+                        <a:noAutofit/>
+                      </wps:bodyPr>
+                    </wps:wsp>
+                  </a:graphicData>
+                </a:graphic>
+              </wp:anchor>
+            </w:drawing>
+          </mc:Choice>
+          <mc:Fallback>
+            <w:pict>
+              <v:rect w14:anchorId="0B7858DC" id="Rectangle 107" o:spid="_x0000_s1026" style="position:absolute;margin-left:309.5pt;margin-top:69.25pt;width:19pt;height:18pt;z-index:251769856;visibility:visible;mso-wrap-style:square;mso-wrap-distance-left:9pt;mso-wrap-distance-top:0;mso-wrap-distance-right:9pt;mso-wrap-distance-bottom:0;mso-position-horizontal:absolute;mso-position-horizontal-relative:text;mso-position-vertical:absolute;mso-position-vertical-relative:text;v-text-anchor:middle" o:gfxdata="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" fillcolor="#a8d08d [1945]" strokecolor="black [3213]" strokeweight="1pt"/>
+            </w:pict>
+          </mc:Fallback>
+        </mc:AlternateContent>
+      </w:r>
+      <w:r>
+        <mc:AlternateContent>
+          <mc:Choice Requires="wps">
+            <w:drawing>
+              <wp:anchor distT="0" distB="0" distL="114300" distR="114300" simplePos="0" relativeHeight="251759616" behindDoc="0" locked="0" layoutInCell="1" allowOverlap="1" wp14:anchorId="2C38A38F" wp14:editId="004D3200">
+                <wp:simplePos x="0" y="0"/>
+                <wp:positionH relativeFrom="column">
+                  <wp:posOffset>2965450</wp:posOffset>
+                </wp:positionH>
+                <wp:positionV relativeFrom="paragraph">
+                  <wp:posOffset>555625</wp:posOffset>
+                </wp:positionV>
+                <wp:extent cx="241300" cy="228600"/>
+                <wp:effectExtent l="0" t="0" r="12700" b="12700"/>
+                <wp:wrapNone/>
+                <wp:docPr id="98" name="Rectangle 98"/>
+                <wp:cNvGraphicFramePr/>
+                <a:graphic xmlns:a="http://schemas.openxmlformats.org/drawingml/2006/main">
+                  <a:graphicData uri="http://schemas.microsoft.com/office/word/2010/wordprocessingShape">
+                    <wps:wsp>
+                      <wps:cNvSpPr/>
+                      <wps:spPr>
+                        <a:xfrm>
+                          <a:off x="0" y="0"/>
+                          <a:ext cx="241300" cy="228600"/>
+                        </a:xfrm>
+                        <a:prstGeom prst="rect">
+                          <a:avLst/>
+                        </a:prstGeom>
+                        <a:noFill/>
+                        <a:ln>
+                          <a:solidFill>
+                            <a:schemeClr val="tx1"/>
+                          </a:solidFill>
+                        </a:ln>
+                      </wps:spPr>
+                      <wps:style>
+                        <a:lnRef idx="2">
+                          <a:schemeClr val="accent1">
+                            <a:shade val="50000"/>
+                          </a:schemeClr>
+                        </a:lnRef>
+                        <a:fillRef idx="1">
+                          <a:schemeClr val="accent1"/>
+                        </a:fillRef>
+                        <a:effectRef idx="0">
+                          <a:schemeClr val="accent1"/>
+                        </a:effectRef>
+                        <a:fontRef idx="minor">
+                          <a:schemeClr val="lt1"/>
+                        </a:fontRef>
+                      </wps:style>
+                      <wps:bodyPr rot="0" spcFirstLastPara="0" vertOverflow="overflow" horzOverflow="overflow" vert="horz" wrap="square" lIns="91440" tIns="45720" rIns="91440" bIns="45720" numCol="1" spcCol="0" rtlCol="0" fromWordArt="0" anchor="ctr" anchorCtr="0" forceAA="0" compatLnSpc="1">
+                        <a:prstTxWarp prst="textNoShape">
+                          <a:avLst/>
+                        </a:prstTxWarp>
+                        <a:noAutofit/>
+                      </wps:bodyPr>
+                    </wps:wsp>
+                  </a:graphicData>
+                </a:graphic>
+              </wp:anchor>
+            </w:drawing>
+          </mc:Choice>
+          <mc:Fallback>
+            <w:pict>
+              <v:rect w14:anchorId="0390E1D5" id="Rectangle 98" o:spid="_x0000_s1026" style="position:absolute;margin-left:233.5pt;margin-top:43.75pt;width:19pt;height:18pt;z-index:251759616;visibility:visible;mso-wrap-style:square;mso-wrap-distance-left:9pt;mso-wrap-distance-top:0;mso-wrap-distance-right:9pt;mso-wrap-distance-bottom:0;mso-position-horizontal:absolute;mso-position-horizontal-relative:text;mso-position-vertical:absolute;mso-position-vertical-relative:text;v-text-anchor:middle" o:gfxdata="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" filled="f" strokecolor="black [3213]" strokeweight="1pt"/>
+            </w:pict>
+          </mc:Fallback>
+        </mc:AlternateContent>
+      </w:r>
+      <w:r>
+        <mc:AlternateContent>
+          <mc:Choice Requires="wps">
+            <w:drawing>
+              <wp:anchor distT="0" distB="0" distL="114300" distR="114300" simplePos="0" relativeHeight="251760640" behindDoc="0" locked="0" layoutInCell="1" allowOverlap="1" wp14:anchorId="3145D096" wp14:editId="2C83D828">
+                <wp:simplePos x="0" y="0"/>
+                <wp:positionH relativeFrom="column">
+                  <wp:posOffset>3206750</wp:posOffset>
+                </wp:positionH>
+                <wp:positionV relativeFrom="paragraph">
+                  <wp:posOffset>556895</wp:posOffset>
+                </wp:positionV>
+                <wp:extent cx="241300" cy="228600"/>
+                <wp:effectExtent l="0" t="0" r="12700" b="12700"/>
+                <wp:wrapNone/>
+                <wp:docPr id="99" name="Rectangle 99"/>
+                <wp:cNvGraphicFramePr/>
+                <a:graphic xmlns:a="http://schemas.openxmlformats.org/drawingml/2006/main">
+                  <a:graphicData uri="http://schemas.microsoft.com/office/word/2010/wordprocessingShape">
+                    <wps:wsp>
+                      <wps:cNvSpPr/>
+                      <wps:spPr>
+                        <a:xfrm>
+                          <a:off x="0" y="0"/>
+                          <a:ext cx="241300" cy="228600"/>
+                        </a:xfrm>
+                        <a:prstGeom prst="rect">
+                          <a:avLst/>
+                        </a:prstGeom>
+                        <a:noFill/>
+                        <a:ln>
+                          <a:solidFill>
+                            <a:schemeClr val="tx1"/>
+                          </a:solidFill>
+                        </a:ln>
+                      </wps:spPr>
+                      <wps:style>
+                        <a:lnRef idx="2">
+                          <a:schemeClr val="accent1">
+                            <a:shade val="50000"/>
+                          </a:schemeClr>
+                        </a:lnRef>
+                        <a:fillRef idx="1">
+                          <a:schemeClr val="accent1"/>
+                        </a:fillRef>
+                        <a:effectRef idx="0">
+                          <a:schemeClr val="accent1"/>
+                        </a:effectRef>
+                        <a:fontRef idx="minor">
+                          <a:schemeClr val="lt1"/>
+                        </a:fontRef>
+                      </wps:style>
+                      <wps:bodyPr rot="0" spcFirstLastPara="0" vertOverflow="overflow" horzOverflow="overflow" vert="horz" wrap="square" lIns="91440" tIns="45720" rIns="91440" bIns="45720" numCol="1" spcCol="0" rtlCol="0" fromWordArt="0" anchor="ctr" anchorCtr="0" forceAA="0" compatLnSpc="1">
+                        <a:prstTxWarp prst="textNoShape">
+                          <a:avLst/>
+                        </a:prstTxWarp>
+                        <a:noAutofit/>
+                      </wps:bodyPr>
+                    </wps:wsp>
+                  </a:graphicData>
+                </a:graphic>
+              </wp:anchor>
+            </w:drawing>
+          </mc:Choice>
+          <mc:Fallback>
+            <w:pict>
+              <v:rect w14:anchorId="499E8E65" id="Rectangle 99" o:spid="_x0000_s1026" style="position:absolute;margin-left:252.5pt;margin-top:43.85pt;width:19pt;height:18pt;z-index:251760640;visibility:visible;mso-wrap-style:square;mso-wrap-distance-left:9pt;mso-wrap-distance-top:0;mso-wrap-distance-right:9pt;mso-wrap-distance-bottom:0;mso-position-horizontal:absolute;mso-position-horizontal-relative:text;mso-position-vertical:absolute;mso-position-vertical-relative:text;v-text-anchor:middle" o:gfxdata="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" filled="f" strokecolor="black [3213]" strokeweight="1pt"/>
+            </w:pict>
+          </mc:Fallback>
+        </mc:AlternateContent>
+      </w:r>
+      <w:r>
+        <mc:AlternateContent>
+          <mc:Choice Requires="wps">
+            <w:drawing>
+              <wp:anchor distT="0" distB="0" distL="114300" distR="114300" simplePos="0" relativeHeight="251761664" behindDoc="0" locked="0" layoutInCell="1" allowOverlap="1" wp14:anchorId="1B3B36EE" wp14:editId="1AA54097">
+                <wp:simplePos x="0" y="0"/>
+                <wp:positionH relativeFrom="column">
+                  <wp:posOffset>3448050</wp:posOffset>
+                </wp:positionH>
+                <wp:positionV relativeFrom="paragraph">
+                  <wp:posOffset>555625</wp:posOffset>
+                </wp:positionV>
+                <wp:extent cx="241300" cy="228600"/>
+                <wp:effectExtent l="0" t="0" r="12700" b="12700"/>
+                <wp:wrapNone/>
+                <wp:docPr id="100" name="Rectangle 100"/>
+                <wp:cNvGraphicFramePr/>
+                <a:graphic xmlns:a="http://schemas.openxmlformats.org/drawingml/2006/main">
+                  <a:graphicData uri="http://schemas.microsoft.com/office/word/2010/wordprocessingShape">
+                    <wps:wsp>
+                      <wps:cNvSpPr/>
+                      <wps:spPr>
+                        <a:xfrm>
+                          <a:off x="0" y="0"/>
+                          <a:ext cx="241300" cy="228600"/>
+                        </a:xfrm>
+                        <a:prstGeom prst="rect">
+                          <a:avLst/>
+                        </a:prstGeom>
+                        <a:noFill/>
+                        <a:ln>
+                          <a:solidFill>
+                            <a:schemeClr val="tx1"/>
+                          </a:solidFill>
+                        </a:ln>
+                      </wps:spPr>
+                      <wps:style>
+                        <a:lnRef idx="2">
+                          <a:schemeClr val="accent1">
+                            <a:shade val="50000"/>
+                          </a:schemeClr>
+                        </a:lnRef>
+                        <a:fillRef idx="1">
+                          <a:schemeClr val="accent1"/>
+                        </a:fillRef>
+                        <a:effectRef idx="0">
+                          <a:schemeClr val="accent1"/>
+                        </a:effectRef>
+                        <a:fontRef idx="minor">
+                          <a:schemeClr val="lt1"/>
+                        </a:fontRef>
+                      </wps:style>
+                      <wps:bodyPr rot="0" spcFirstLastPara="0" vertOverflow="overflow" horzOverflow="overflow" vert="horz" wrap="square" lIns="91440" tIns="45720" rIns="91440" bIns="45720" numCol="1" spcCol="0" rtlCol="0" fromWordArt="0" anchor="ctr" anchorCtr="0" forceAA="0" compatLnSpc="1">
+                        <a:prstTxWarp prst="textNoShape">
+                          <a:avLst/>
+                        </a:prstTxWarp>
+                        <a:noAutofit/>
+                      </wps:bodyPr>
+                    </wps:wsp>
+                  </a:graphicData>
+                </a:graphic>
+              </wp:anchor>
+            </w:drawing>
+          </mc:Choice>
+          <mc:Fallback>
+            <w:pict>
+              <v:rect w14:anchorId="2D5CEC61" id="Rectangle 100" o:spid="_x0000_s1026" style="position:absolute;margin-left:271.5pt;margin-top:43.75pt;width:19pt;height:18pt;z-index:251761664;visibility:visible;mso-wrap-style:square;mso-wrap-distance-left:9pt;mso-wrap-distance-top:0;mso-wrap-distance-right:9pt;mso-wrap-distance-bottom:0;mso-position-horizontal:absolute;mso-position-horizontal-relative:text;mso-position-vertical:absolute;mso-position-vertical-relative:text;v-text-anchor:middle" o:gfxdata="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" filled="f" strokecolor="black [3213]" strokeweight="1pt"/>
+            </w:pict>
+          </mc:Fallback>
+        </mc:AlternateContent>
+      </w:r>
+      <w:r>
+        <mc:AlternateContent>
+          <mc:Choice Requires="wps">
+            <w:drawing>
+              <wp:anchor distT="0" distB="0" distL="114300" distR="114300" simplePos="0" relativeHeight="251762688" behindDoc="0" locked="0" layoutInCell="1" allowOverlap="1" wp14:anchorId="0EC33725" wp14:editId="466E905E">
+                <wp:simplePos x="0" y="0"/>
+                <wp:positionH relativeFrom="column">
+                  <wp:posOffset>3689350</wp:posOffset>
+                </wp:positionH>
+                <wp:positionV relativeFrom="paragraph">
+                  <wp:posOffset>556895</wp:posOffset>
+                </wp:positionV>
+                <wp:extent cx="241300" cy="228600"/>
+                <wp:effectExtent l="0" t="0" r="12700" b="12700"/>
+                <wp:wrapNone/>
+                <wp:docPr id="101" name="Rectangle 101"/>
+                <wp:cNvGraphicFramePr/>
+                <a:graphic xmlns:a="http://schemas.openxmlformats.org/drawingml/2006/main">
+                  <a:graphicData uri="http://schemas.microsoft.com/office/word/2010/wordprocessingShape">
+                    <wps:wsp>
+                      <wps:cNvSpPr/>
+                      <wps:spPr>
+                        <a:xfrm>
+                          <a:off x="0" y="0"/>
+                          <a:ext cx="241300" cy="228600"/>
+                        </a:xfrm>
+                        <a:prstGeom prst="rect">
+                          <a:avLst/>
+                        </a:prstGeom>
+                        <a:noFill/>
+                        <a:ln>
+                          <a:solidFill>
+                            <a:schemeClr val="tx1"/>
+                          </a:solidFill>
+                        </a:ln>
+                      </wps:spPr>
+                      <wps:style>
+                        <a:lnRef idx="2">
+                          <a:schemeClr val="accent1">
+                            <a:shade val="50000"/>
+                          </a:schemeClr>
+                        </a:lnRef>
+                        <a:fillRef idx="1">
+                          <a:schemeClr val="accent1"/>
+                        </a:fillRef>
+                        <a:effectRef idx="0">
+                          <a:schemeClr val="accent1"/>
+                        </a:effectRef>
+                        <a:fontRef idx="minor">
+                          <a:schemeClr val="lt1"/>
+                        </a:fontRef>
+                      </wps:style>
+                      <wps:bodyPr rot="0" spcFirstLastPara="0" vertOverflow="overflow" horzOverflow="overflow" vert="horz" wrap="square" lIns="91440" tIns="45720" rIns="91440" bIns="45720" numCol="1" spcCol="0" rtlCol="0" fromWordArt="0" anchor="ctr" anchorCtr="0" forceAA="0" compatLnSpc="1">
+                        <a:prstTxWarp prst="textNoShape">
+                          <a:avLst/>
+                        </a:prstTxWarp>
+                        <a:noAutofit/>
+                      </wps:bodyPr>
+                    </wps:wsp>
+                  </a:graphicData>
+                </a:graphic>
+              </wp:anchor>
+            </w:drawing>
+          </mc:Choice>
+          <mc:Fallback>
+            <w:pict>
+              <v:rect w14:anchorId="65BA442D" id="Rectangle 101" o:spid="_x0000_s1026" style="position:absolute;margin-left:290.5pt;margin-top:43.85pt;width:19pt;height:18pt;z-index:251762688;visibility:visible;mso-wrap-style:square;mso-wrap-distance-left:9pt;mso-wrap-distance-top:0;mso-wrap-distance-right:9pt;mso-wrap-distance-bottom:0;mso-position-horizontal:absolute;mso-position-horizontal-relative:text;mso-position-vertical:absolute;mso-position-vertical-relative:text;v-text-anchor:middle" o:gfxdata="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" filled="f" strokecolor="black [3213]" strokeweight="1pt"/>
+            </w:pict>
+          </mc:Fallback>
+        </mc:AlternateContent>
+      </w:r>
+      <w:r>
+        <mc:AlternateContent>
+          <mc:Choice Requires="wps">
+            <w:drawing>
+              <wp:anchor distT="0" distB="0" distL="114300" distR="114300" simplePos="0" relativeHeight="251763712" behindDoc="0" locked="0" layoutInCell="1" allowOverlap="1" wp14:anchorId="64CEEA96" wp14:editId="22E8576C">
+                <wp:simplePos x="0" y="0"/>
+                <wp:positionH relativeFrom="column">
+                  <wp:posOffset>3930650</wp:posOffset>
+                </wp:positionH>
+                <wp:positionV relativeFrom="paragraph">
+                  <wp:posOffset>556895</wp:posOffset>
+                </wp:positionV>
+                <wp:extent cx="241300" cy="228600"/>
+                <wp:effectExtent l="0" t="0" r="12700" b="12700"/>
+                <wp:wrapNone/>
+                <wp:docPr id="102" name="Rectangle 102"/>
+                <wp:cNvGraphicFramePr/>
+                <a:graphic xmlns:a="http://schemas.openxmlformats.org/drawingml/2006/main">
+                  <a:graphicData uri="http://schemas.microsoft.com/office/word/2010/wordprocessingShape">
+                    <wps:wsp>
+                      <wps:cNvSpPr/>
+                      <wps:spPr>
+                        <a:xfrm>
+                          <a:off x="0" y="0"/>
+                          <a:ext cx="241300" cy="228600"/>
+                        </a:xfrm>
+                        <a:prstGeom prst="rect">
+                          <a:avLst/>
+                        </a:prstGeom>
+                        <a:solidFill>
+                          <a:schemeClr val="accent6">
+                            <a:lumMod val="60000"/>
+                            <a:lumOff val="40000"/>
+                          </a:schemeClr>
+                        </a:solidFill>
+                        <a:ln>
+                          <a:solidFill>
+                            <a:schemeClr val="tx1"/>
+                          </a:solidFill>
+                        </a:ln>
+                      </wps:spPr>
+                      <wps:style>
+                        <a:lnRef idx="2">
+                          <a:schemeClr val="accent1">
+                            <a:shade val="50000"/>
+                          </a:schemeClr>
+                        </a:lnRef>
+                        <a:fillRef idx="1">
+                          <a:schemeClr val="accent1"/>
+                        </a:fillRef>
+                        <a:effectRef idx="0">
+                          <a:schemeClr val="accent1"/>
+                        </a:effectRef>
+                        <a:fontRef idx="minor">
+                          <a:schemeClr val="lt1"/>
+                        </a:fontRef>
+                      </wps:style>
+                      <wps:bodyPr rot="0" spcFirstLastPara="0" vertOverflow="overflow" horzOverflow="overflow" vert="horz" wrap="square" lIns="91440" tIns="45720" rIns="91440" bIns="45720" numCol="1" spcCol="0" rtlCol="0" fromWordArt="0" anchor="ctr" anchorCtr="0" forceAA="0" compatLnSpc="1">
+                        <a:prstTxWarp prst="textNoShape">
+                          <a:avLst/>
+                        </a:prstTxWarp>
+                        <a:noAutofit/>
+                      </wps:bodyPr>
+                    </wps:wsp>
+                  </a:graphicData>
+                </a:graphic>
+              </wp:anchor>
+            </w:drawing>
+          </mc:Choice>
+          <mc:Fallback>
+            <w:pict>
+              <v:rect w14:anchorId="299ADF1D" id="Rectangle 102" o:spid="_x0000_s1026" style="position:absolute;margin-left:309.5pt;margin-top:43.85pt;width:19pt;height:18pt;z-index:251763712;visibility:visible;mso-wrap-style:square;mso-wrap-distance-left:9pt;mso-wrap-distance-top:0;mso-wrap-distance-right:9pt;mso-wrap-distance-bottom:0;mso-position-horizontal:absolute;mso-position-horizontal-relative:text;mso-position-vertical:absolute;mso-position-vertical-relative:text;v-text-anchor:middle" o:gfxdata="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" fillcolor="#a8d08d [1945]" strokecolor="black [3213]" strokeweight="1pt"/>
+            </w:pict>
+          </mc:Fallback>
+        </mc:AlternateContent>
+      </w:r>
+      <w:r>
+        <mc:AlternateContent>
+          <mc:Choice Requires="wps">
+            <w:drawing>
+              <wp:anchor distT="0" distB="0" distL="114300" distR="114300" simplePos="0" relativeHeight="251753472" behindDoc="0" locked="0" layoutInCell="1" allowOverlap="1" wp14:anchorId="6DE05C4F" wp14:editId="528C4290">
+                <wp:simplePos x="0" y="0"/>
+                <wp:positionH relativeFrom="column">
+                  <wp:posOffset>2965450</wp:posOffset>
+                </wp:positionH>
+                <wp:positionV relativeFrom="paragraph">
+                  <wp:posOffset>227965</wp:posOffset>
+                </wp:positionV>
+                <wp:extent cx="241300" cy="228600"/>
+                <wp:effectExtent l="0" t="0" r="12700" b="12700"/>
+                <wp:wrapNone/>
+                <wp:docPr id="93" name="Rectangle 93"/>
+                <wp:cNvGraphicFramePr/>
+                <a:graphic xmlns:a="http://schemas.openxmlformats.org/drawingml/2006/main">
+                  <a:graphicData uri="http://schemas.microsoft.com/office/word/2010/wordprocessingShape">
+                    <wps:wsp>
+                      <wps:cNvSpPr/>
+                      <wps:spPr>
+                        <a:xfrm>
+                          <a:off x="0" y="0"/>
+                          <a:ext cx="241300" cy="228600"/>
+                        </a:xfrm>
+                        <a:prstGeom prst="rect">
+                          <a:avLst/>
+                        </a:prstGeom>
+                        <a:noFill/>
+                        <a:ln>
+                          <a:solidFill>
+                            <a:schemeClr val="tx1"/>
+                          </a:solidFill>
+                        </a:ln>
+                      </wps:spPr>
+                      <wps:style>
+                        <a:lnRef idx="2">
+                          <a:schemeClr val="accent1">
+                            <a:shade val="50000"/>
+                          </a:schemeClr>
+                        </a:lnRef>
+                        <a:fillRef idx="1">
+                          <a:schemeClr val="accent1"/>
+                        </a:fillRef>
+                        <a:effectRef idx="0">
+                          <a:schemeClr val="accent1"/>
+                        </a:effectRef>
+                        <a:fontRef idx="minor">
+                          <a:schemeClr val="lt1"/>
+                        </a:fontRef>
+                      </wps:style>
+                      <wps:bodyPr rot="0" spcFirstLastPara="0" vertOverflow="overflow" horzOverflow="overflow" vert="horz" wrap="square" lIns="91440" tIns="45720" rIns="91440" bIns="45720" numCol="1" spcCol="0" rtlCol="0" fromWordArt="0" anchor="ctr" anchorCtr="0" forceAA="0" compatLnSpc="1">
+                        <a:prstTxWarp prst="textNoShape">
+                          <a:avLst/>
+                        </a:prstTxWarp>
+                        <a:noAutofit/>
+                      </wps:bodyPr>
+                    </wps:wsp>
+                  </a:graphicData>
+                </a:graphic>
+              </wp:anchor>
+            </w:drawing>
+          </mc:Choice>
+          <mc:Fallback>
+            <w:pict>
+              <v:rect w14:anchorId="5C2AD86A" id="Rectangle 93" o:spid="_x0000_s1026" style="position:absolute;margin-left:233.5pt;margin-top:17.95pt;width:19pt;height:18pt;z-index:251753472;visibility:visible;mso-wrap-style:square;mso-wrap-distance-left:9pt;mso-wrap-distance-top:0;mso-wrap-distance-right:9pt;mso-wrap-distance-bottom:0;mso-position-horizontal:absolute;mso-position-horizontal-relative:text;mso-position-vertical:absolute;mso-position-vertical-relative:text;v-text-anchor:middle" o:gfxdata="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" filled="f" strokecolor="black [3213]" strokeweight="1pt"/>
+            </w:pict>
+          </mc:Fallback>
+        </mc:AlternateContent>
+      </w:r>
+      <w:r>
+        <mc:AlternateContent>
+          <mc:Choice Requires="wps">
+            <w:drawing>
+              <wp:anchor distT="0" distB="0" distL="114300" distR="114300" simplePos="0" relativeHeight="251754496" behindDoc="0" locked="0" layoutInCell="1" allowOverlap="1" wp14:anchorId="2D5B88B4" wp14:editId="475993EA">
+                <wp:simplePos x="0" y="0"/>
+                <wp:positionH relativeFrom="column">
+                  <wp:posOffset>3206750</wp:posOffset>
+                </wp:positionH>
+                <wp:positionV relativeFrom="paragraph">
+                  <wp:posOffset>229235</wp:posOffset>
+                </wp:positionV>
+                <wp:extent cx="241300" cy="228600"/>
+                <wp:effectExtent l="0" t="0" r="12700" b="12700"/>
+                <wp:wrapNone/>
+                <wp:docPr id="94" name="Rectangle 94"/>
+                <wp:cNvGraphicFramePr/>
+                <a:graphic xmlns:a="http://schemas.openxmlformats.org/drawingml/2006/main">
+                  <a:graphicData uri="http://schemas.microsoft.com/office/word/2010/wordprocessingShape">
+                    <wps:wsp>
+                      <wps:cNvSpPr/>
+                      <wps:spPr>
+                        <a:xfrm>
+                          <a:off x="0" y="0"/>
+                          <a:ext cx="241300" cy="228600"/>
+                        </a:xfrm>
+                        <a:prstGeom prst="rect">
+                          <a:avLst/>
+                        </a:prstGeom>
+                        <a:noFill/>
+                        <a:ln>
+                          <a:solidFill>
+                            <a:schemeClr val="tx1"/>
+                          </a:solidFill>
+                        </a:ln>
+                      </wps:spPr>
+                      <wps:style>
+                        <a:lnRef idx="2">
+                          <a:schemeClr val="accent1">
+                            <a:shade val="50000"/>
+                          </a:schemeClr>
+                        </a:lnRef>
+                        <a:fillRef idx="1">
+                          <a:schemeClr val="accent1"/>
+                        </a:fillRef>
+                        <a:effectRef idx="0">
+                          <a:schemeClr val="accent1"/>
+                        </a:effectRef>
+                        <a:fontRef idx="minor">
+                          <a:schemeClr val="lt1"/>
+                        </a:fontRef>
+                      </wps:style>
+                      <wps:bodyPr rot="0" spcFirstLastPara="0" vertOverflow="overflow" horzOverflow="overflow" vert="horz" wrap="square" lIns="91440" tIns="45720" rIns="91440" bIns="45720" numCol="1" spcCol="0" rtlCol="0" fromWordArt="0" anchor="ctr" anchorCtr="0" forceAA="0" compatLnSpc="1">
+                        <a:prstTxWarp prst="textNoShape">
+                          <a:avLst/>
+                        </a:prstTxWarp>
+                        <a:noAutofit/>
+                      </wps:bodyPr>
+                    </wps:wsp>
+                  </a:graphicData>
+                </a:graphic>
+              </wp:anchor>
+            </w:drawing>
+          </mc:Choice>
+          <mc:Fallback>
+            <w:pict>
+              <v:rect w14:anchorId="469E17CA" id="Rectangle 94" o:spid="_x0000_s1026" style="position:absolute;margin-left:252.5pt;margin-top:18.05pt;width:19pt;height:18pt;z-index:251754496;visibility:visible;mso-wrap-style:square;mso-wrap-distance-left:9pt;mso-wrap-distance-top:0;mso-wrap-distance-right:9pt;mso-wrap-distance-bottom:0;mso-position-horizontal:absolute;mso-position-horizontal-relative:text;mso-position-vertical:absolute;mso-position-vertical-relative:text;v-text-anchor:middle" o:gfxdata="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" filled="f" strokecolor="black [3213]" strokeweight="1pt"/>
+            </w:pict>
+          </mc:Fallback>
+        </mc:AlternateContent>
+      </w:r>
+      <w:r>
+        <mc:AlternateContent>
+          <mc:Choice Requires="wps">
+            <w:drawing>
+              <wp:anchor distT="0" distB="0" distL="114300" distR="114300" simplePos="0" relativeHeight="251755520" behindDoc="0" locked="0" layoutInCell="1" allowOverlap="1" wp14:anchorId="09DD3B58" wp14:editId="49331280">
+                <wp:simplePos x="0" y="0"/>
+                <wp:positionH relativeFrom="column">
+                  <wp:posOffset>3448050</wp:posOffset>
+                </wp:positionH>
+                <wp:positionV relativeFrom="paragraph">
+                  <wp:posOffset>227965</wp:posOffset>
+                </wp:positionV>
+                <wp:extent cx="241300" cy="228600"/>
+                <wp:effectExtent l="0" t="0" r="12700" b="12700"/>
+                <wp:wrapNone/>
+                <wp:docPr id="95" name="Rectangle 95"/>
+                <wp:cNvGraphicFramePr/>
+                <a:graphic xmlns:a="http://schemas.openxmlformats.org/drawingml/2006/main">
+                  <a:graphicData uri="http://schemas.microsoft.com/office/word/2010/wordprocessingShape">
+                    <wps:wsp>
+                      <wps:cNvSpPr/>
+                      <wps:spPr>
+                        <a:xfrm>
+                          <a:off x="0" y="0"/>
+                          <a:ext cx="241300" cy="228600"/>
+                        </a:xfrm>
+                        <a:prstGeom prst="rect">
+                          <a:avLst/>
+                        </a:prstGeom>
+                        <a:noFill/>
+                        <a:ln>
+                          <a:solidFill>
+                            <a:schemeClr val="tx1"/>
+                          </a:solidFill>
+                        </a:ln>
+                      </wps:spPr>
+                      <wps:style>
+                        <a:lnRef idx="2">
+                          <a:schemeClr val="accent1">
+                            <a:shade val="50000"/>
+                          </a:schemeClr>
+                        </a:lnRef>
+                        <a:fillRef idx="1">
+                          <a:schemeClr val="accent1"/>
+                        </a:fillRef>
+                        <a:effectRef idx="0">
+                          <a:schemeClr val="accent1"/>
+                        </a:effectRef>
+                        <a:fontRef idx="minor">
+                          <a:schemeClr val="lt1"/>
+                        </a:fontRef>
+                      </wps:style>
+                      <wps:bodyPr rot="0" spcFirstLastPara="0" vertOverflow="overflow" horzOverflow="overflow" vert="horz" wrap="square" lIns="91440" tIns="45720" rIns="91440" bIns="45720" numCol="1" spcCol="0" rtlCol="0" fromWordArt="0" anchor="ctr" anchorCtr="0" forceAA="0" compatLnSpc="1">
+                        <a:prstTxWarp prst="textNoShape">
+                          <a:avLst/>
+                        </a:prstTxWarp>
+                        <a:noAutofit/>
+                      </wps:bodyPr>
+                    </wps:wsp>
+                  </a:graphicData>
+                </a:graphic>
+              </wp:anchor>
+            </w:drawing>
+          </mc:Choice>
+          <mc:Fallback>
+            <w:pict>
+              <v:rect w14:anchorId="24E21C8B" id="Rectangle 95" o:spid="_x0000_s1026" style="position:absolute;margin-left:271.5pt;margin-top:17.95pt;width:19pt;height:18pt;z-index:251755520;visibility:visible;mso-wrap-style:square;mso-wrap-distance-left:9pt;mso-wrap-distance-top:0;mso-wrap-distance-right:9pt;mso-wrap-distance-bottom:0;mso-position-horizontal:absolute;mso-position-horizontal-relative:text;mso-position-vertical:absolute;mso-position-vertical-relative:text;v-text-anchor:middle" o:gfxdata="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" filled="f" strokecolor="black [3213]" strokeweight="1pt"/>
+            </w:pict>
+          </mc:Fallback>
+        </mc:AlternateContent>
+      </w:r>
+      <w:r>
+        <mc:AlternateContent>
+          <mc:Choice Requires="wps">
+            <w:drawing>
+              <wp:anchor distT="0" distB="0" distL="114300" distR="114300" simplePos="0" relativeHeight="251756544" behindDoc="0" locked="0" layoutInCell="1" allowOverlap="1" wp14:anchorId="6199A6AE" wp14:editId="1C537819">
+                <wp:simplePos x="0" y="0"/>
+                <wp:positionH relativeFrom="column">
+                  <wp:posOffset>3689350</wp:posOffset>
+                </wp:positionH>
+                <wp:positionV relativeFrom="paragraph">
+                  <wp:posOffset>229235</wp:posOffset>
+                </wp:positionV>
+                <wp:extent cx="241300" cy="228600"/>
+                <wp:effectExtent l="0" t="0" r="12700" b="12700"/>
+                <wp:wrapNone/>
+                <wp:docPr id="96" name="Rectangle 96"/>
+                <wp:cNvGraphicFramePr/>
+                <a:graphic xmlns:a="http://schemas.openxmlformats.org/drawingml/2006/main">
+                  <a:graphicData uri="http://schemas.microsoft.com/office/word/2010/wordprocessingShape">
+                    <wps:wsp>
+                      <wps:cNvSpPr/>
+                      <wps:spPr>
+                        <a:xfrm>
+                          <a:off x="0" y="0"/>
+                          <a:ext cx="241300" cy="228600"/>
+                        </a:xfrm>
+                        <a:prstGeom prst="rect">
+                          <a:avLst/>
+                        </a:prstGeom>
+                        <a:noFill/>
+                        <a:ln>
+                          <a:solidFill>
+                            <a:schemeClr val="tx1"/>
+                          </a:solidFill>
+                        </a:ln>
+                      </wps:spPr>
+                      <wps:style>
+                        <a:lnRef idx="2">
+                          <a:schemeClr val="accent1">
+                            <a:shade val="50000"/>
+                          </a:schemeClr>
+                        </a:lnRef>
+                        <a:fillRef idx="1">
+                          <a:schemeClr val="accent1"/>
+                        </a:fillRef>
+                        <a:effectRef idx="0">
+                          <a:schemeClr val="accent1"/>
+                        </a:effectRef>
+                        <a:fontRef idx="minor">
+                          <a:schemeClr val="lt1"/>
+                        </a:fontRef>
+                      </wps:style>
+                      <wps:bodyPr rot="0" spcFirstLastPara="0" vertOverflow="overflow" horzOverflow="overflow" vert="horz" wrap="square" lIns="91440" tIns="45720" rIns="91440" bIns="45720" numCol="1" spcCol="0" rtlCol="0" fromWordArt="0" anchor="ctr" anchorCtr="0" forceAA="0" compatLnSpc="1">
+                        <a:prstTxWarp prst="textNoShape">
+                          <a:avLst/>
+                        </a:prstTxWarp>
+                        <a:noAutofit/>
+                      </wps:bodyPr>
+                    </wps:wsp>
+                  </a:graphicData>
+                </a:graphic>
+              </wp:anchor>
+            </w:drawing>
+          </mc:Choice>
+          <mc:Fallback>
+            <w:pict>
+              <v:rect w14:anchorId="4A6E23BB" id="Rectangle 96" o:spid="_x0000_s1026" style="position:absolute;margin-left:290.5pt;margin-top:18.05pt;width:19pt;height:18pt;z-index:251756544;visibility:visible;mso-wrap-style:square;mso-wrap-distance-left:9pt;mso-wrap-distance-top:0;mso-wrap-distance-right:9pt;mso-wrap-distance-bottom:0;mso-position-horizontal:absolute;mso-position-horizontal-relative:text;mso-position-vertical:absolute;mso-position-vertical-relative:text;v-text-anchor:middle" o:gfxdata="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" filled="f" strokecolor="black [3213]" strokeweight="1pt"/>
+            </w:pict>
+          </mc:Fallback>
+        </mc:AlternateContent>
+      </w:r>
+      <w:r>
+        <mc:AlternateContent>
+          <mc:Choice Requires="wps">
+            <w:drawing>
+              <wp:anchor distT="0" distB="0" distL="114300" distR="114300" simplePos="0" relativeHeight="251757568" behindDoc="0" locked="0" layoutInCell="1" allowOverlap="1" wp14:anchorId="2FE795F7" wp14:editId="618DE9E9">
+                <wp:simplePos x="0" y="0"/>
+                <wp:positionH relativeFrom="column">
+                  <wp:posOffset>3930650</wp:posOffset>
+                </wp:positionH>
+                <wp:positionV relativeFrom="paragraph">
+                  <wp:posOffset>229235</wp:posOffset>
+                </wp:positionV>
+                <wp:extent cx="241300" cy="228600"/>
+                <wp:effectExtent l="0" t="0" r="12700" b="12700"/>
+                <wp:wrapNone/>
+                <wp:docPr id="97" name="Rectangle 97"/>
+                <wp:cNvGraphicFramePr/>
+                <a:graphic xmlns:a="http://schemas.openxmlformats.org/drawingml/2006/main">
+                  <a:graphicData uri="http://schemas.microsoft.com/office/word/2010/wordprocessingShape">
+                    <wps:wsp>
+                      <wps:cNvSpPr/>
+                      <wps:spPr>
+                        <a:xfrm>
+                          <a:off x="0" y="0"/>
+                          <a:ext cx="241300" cy="228600"/>
+                        </a:xfrm>
+                        <a:prstGeom prst="rect">
+                          <a:avLst/>
+                        </a:prstGeom>
+                        <a:solidFill>
+                          <a:schemeClr val="accent6">
+                            <a:lumMod val="60000"/>
+                            <a:lumOff val="40000"/>
+                          </a:schemeClr>
+                        </a:solidFill>
+                        <a:ln>
+                          <a:solidFill>
+                            <a:schemeClr val="tx1"/>
+                          </a:solidFill>
+                        </a:ln>
+                      </wps:spPr>
+                      <wps:style>
+                        <a:lnRef idx="2">
+                          <a:schemeClr val="accent1">
+                            <a:shade val="50000"/>
+                          </a:schemeClr>
+                        </a:lnRef>
+                        <a:fillRef idx="1">
+                          <a:schemeClr val="accent1"/>
+                        </a:fillRef>
+                        <a:effectRef idx="0">
+                          <a:schemeClr val="accent1"/>
+                        </a:effectRef>
+                        <a:fontRef idx="minor">
+                          <a:schemeClr val="lt1"/>
+                        </a:fontRef>
+                      </wps:style>
+                      <wps:bodyPr rot="0" spcFirstLastPara="0" vertOverflow="overflow" horzOverflow="overflow" vert="horz" wrap="square" lIns="91440" tIns="45720" rIns="91440" bIns="45720" numCol="1" spcCol="0" rtlCol="0" fromWordArt="0" anchor="ctr" anchorCtr="0" forceAA="0" compatLnSpc="1">
+                        <a:prstTxWarp prst="textNoShape">
+                          <a:avLst/>
+                        </a:prstTxWarp>
+                        <a:noAutofit/>
+                      </wps:bodyPr>
+                    </wps:wsp>
+                  </a:graphicData>
+                </a:graphic>
+              </wp:anchor>
+            </w:drawing>
+          </mc:Choice>
+          <mc:Fallback>
+            <w:pict>
+              <v:rect w14:anchorId="1564C2DF" id="Rectangle 97" o:spid="_x0000_s1026" style="position:absolute;margin-left:309.5pt;margin-top:18.05pt;width:19pt;height:18pt;z-index:251757568;visibility:visible;mso-wrap-style:square;mso-wrap-distance-left:9pt;mso-wrap-distance-top:0;mso-wrap-distance-right:9pt;mso-wrap-distance-bottom:0;mso-position-horizontal:absolute;mso-position-horizontal-relative:text;mso-position-vertical:absolute;mso-position-vertical-relative:text;v-text-anchor:middle" o:gfxdata="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" fillcolor="#a8d08d [1945]" strokecolor="black [3213]" strokeweight="1pt"/>
+            </w:pict>
+          </mc:Fallback>
+        </mc:AlternateContent>
+      </w:r>
+      <w:r>
+        <mc:AlternateContent>
+          <mc:Choice Requires="wps">
+            <w:drawing>
+              <wp:anchor distT="0" distB="0" distL="114300" distR="114300" simplePos="0" relativeHeight="251746304" behindDoc="0" locked="0" layoutInCell="1" allowOverlap="1" wp14:anchorId="508DCBDF" wp14:editId="6F86B400">
+                <wp:simplePos x="0" y="0"/>
+                <wp:positionH relativeFrom="column">
+                  <wp:posOffset>4521200</wp:posOffset>
+                </wp:positionH>
+                <wp:positionV relativeFrom="paragraph">
+                  <wp:posOffset>1249680</wp:posOffset>
+                </wp:positionV>
+                <wp:extent cx="241300" cy="228600"/>
+                <wp:effectExtent l="0" t="0" r="12700" b="12700"/>
+                <wp:wrapNone/>
+                <wp:docPr id="79" name="Rectangle 79"/>
+                <wp:cNvGraphicFramePr/>
+                <a:graphic xmlns:a="http://schemas.openxmlformats.org/drawingml/2006/main">
+                  <a:graphicData uri="http://schemas.microsoft.com/office/word/2010/wordprocessingShape">
+                    <wps:wsp>
+                      <wps:cNvSpPr/>
+                      <wps:spPr>
+                        <a:xfrm>
+                          <a:off x="0" y="0"/>
+                          <a:ext cx="241300" cy="228600"/>
+                        </a:xfrm>
+                        <a:prstGeom prst="rect">
+                          <a:avLst/>
+                        </a:prstGeom>
+                        <a:noFill/>
+                        <a:ln>
+                          <a:solidFill>
+                            <a:schemeClr val="tx1"/>
+                          </a:solidFill>
+                        </a:ln>
+                      </wps:spPr>
+                      <wps:style>
+                        <a:lnRef idx="2">
+                          <a:schemeClr val="accent1">
+                            <a:shade val="50000"/>
+                          </a:schemeClr>
+                        </a:lnRef>
+                        <a:fillRef idx="1">
+                          <a:schemeClr val="accent1"/>
+                        </a:fillRef>
+                        <a:effectRef idx="0">
+                          <a:schemeClr val="accent1"/>
+                        </a:effectRef>
+                        <a:fontRef idx="minor">
+                          <a:schemeClr val="lt1"/>
+                        </a:fontRef>
+                      </wps:style>
+                      <wps:bodyPr rot="0" spcFirstLastPara="0" vertOverflow="overflow" horzOverflow="overflow" vert="horz" wrap="square" lIns="91440" tIns="45720" rIns="91440" bIns="45720" numCol="1" spcCol="0" rtlCol="0" fromWordArt="0" anchor="ctr" anchorCtr="0" forceAA="0" compatLnSpc="1">
+                        <a:prstTxWarp prst="textNoShape">
+                          <a:avLst/>
+                        </a:prstTxWarp>
+                        <a:noAutofit/>
+                      </wps:bodyPr>
+                    </wps:wsp>
+                  </a:graphicData>
+                </a:graphic>
+                <wp14:sizeRelH relativeFrom="margin">
+                  <wp14:pctWidth>0</wp14:pctWidth>
+                </wp14:sizeRelH>
+              </wp:anchor>
+            </w:drawing>
+          </mc:Choice>
+          <mc:Fallback>
+            <w:pict>
+              <v:rect w14:anchorId="099BF840" id="Rectangle 79" o:spid="_x0000_s1026" style="position:absolute;margin-left:356pt;margin-top:98.4pt;width:19pt;height:18pt;z-index:251746304;visibility:visible;mso-wrap-style:square;mso-width-percent:0;mso-wrap-distance-left:9pt;mso-wrap-distance-top:0;mso-wrap-distance-right:9pt;mso-wrap-distance-bottom:0;mso-position-horizontal:absolute;mso-position-horizontal-relative:text;mso-position-vertical:absolute;mso-position-vertical-relative:text;mso-width-percent:0;mso-width-relative:margin;v-text-anchor:middle" o:gfxdata="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" filled="f" strokecolor="black [3213]" strokeweight="1pt"/>
+            </w:pict>
+          </mc:Fallback>
+        </mc:AlternateContent>
+      </w:r>
+      <w:r>
+        <mc:AlternateContent>
+          <mc:Choice Requires="wps">
+            <w:drawing>
+              <wp:anchor distT="0" distB="0" distL="114300" distR="114300" simplePos="0" relativeHeight="251747328" behindDoc="0" locked="0" layoutInCell="1" allowOverlap="1" wp14:anchorId="3ACF04CF" wp14:editId="1DB46747">
+                <wp:simplePos x="0" y="0"/>
+                <wp:positionH relativeFrom="column">
+                  <wp:posOffset>4762500</wp:posOffset>
+                </wp:positionH>
+                <wp:positionV relativeFrom="paragraph">
+                  <wp:posOffset>1250950</wp:posOffset>
+                </wp:positionV>
+                <wp:extent cx="241300" cy="228600"/>
+                <wp:effectExtent l="0" t="0" r="12700" b="12700"/>
+                <wp:wrapNone/>
+                <wp:docPr id="80" name="Rectangle 80"/>
+                <wp:cNvGraphicFramePr/>
+                <a:graphic xmlns:a="http://schemas.openxmlformats.org/drawingml/2006/main">
+                  <a:graphicData uri="http://schemas.microsoft.com/office/word/2010/wordprocessingShape">
+                    <wps:wsp>
+                      <wps:cNvSpPr/>
+                      <wps:spPr>
+                        <a:xfrm>
+                          <a:off x="0" y="0"/>
+                          <a:ext cx="241300" cy="228600"/>
+                        </a:xfrm>
+                        <a:prstGeom prst="rect">
+                          <a:avLst/>
+                        </a:prstGeom>
+                        <a:noFill/>
+                        <a:ln>
+                          <a:solidFill>
+                            <a:schemeClr val="tx1"/>
+                          </a:solidFill>
+                        </a:ln>
+                      </wps:spPr>
+                      <wps:style>
+                        <a:lnRef idx="2">
+                          <a:schemeClr val="accent1">
+                            <a:shade val="50000"/>
+                          </a:schemeClr>
+                        </a:lnRef>
+                        <a:fillRef idx="1">
+                          <a:schemeClr val="accent1"/>
+                        </a:fillRef>
+                        <a:effectRef idx="0">
+                          <a:schemeClr val="accent1"/>
+                        </a:effectRef>
+                        <a:fontRef idx="minor">
+                          <a:schemeClr val="lt1"/>
+                        </a:fontRef>
+                      </wps:style>
+                      <wps:bodyPr rot="0" spcFirstLastPara="0" vertOverflow="overflow" horzOverflow="overflow" vert="horz" wrap="square" lIns="91440" tIns="45720" rIns="91440" bIns="45720" numCol="1" spcCol="0" rtlCol="0" fromWordArt="0" anchor="ctr" anchorCtr="0" forceAA="0" compatLnSpc="1">
+                        <a:prstTxWarp prst="textNoShape">
+                          <a:avLst/>
+                        </a:prstTxWarp>
+                        <a:noAutofit/>
+                      </wps:bodyPr>
+                    </wps:wsp>
+                  </a:graphicData>
+                </a:graphic>
+                <wp14:sizeRelH relativeFrom="margin">
+                  <wp14:pctWidth>0</wp14:pctWidth>
+                </wp14:sizeRelH>
+              </wp:anchor>
+            </w:drawing>
+          </mc:Choice>
+          <mc:Fallback>
+            <w:pict>
+              <v:rect w14:anchorId="2E2B9210" id="Rectangle 80" o:spid="_x0000_s1026" style="position:absolute;margin-left:375pt;margin-top:98.5pt;width:19pt;height:18pt;z-index:251747328;visibility:visible;mso-wrap-style:square;mso-width-percent:0;mso-wrap-distance-left:9pt;mso-wrap-distance-top:0;mso-wrap-distance-right:9pt;mso-wrap-distance-bottom:0;mso-position-horizontal:absolute;mso-position-horizontal-relative:text;mso-position-vertical:absolute;mso-position-vertical-relative:text;mso-width-percent:0;mso-width-relative:margin;v-text-anchor:middle" o:gfxdata="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" filled="f" strokecolor="black [3213]" strokeweight="1pt"/>
+            </w:pict>
+          </mc:Fallback>
+        </mc:AlternateContent>
+      </w:r>
+      <w:r>
+        <mc:AlternateContent>
+          <mc:Choice Requires="wps">
+            <w:drawing>
+              <wp:anchor distT="0" distB="0" distL="114300" distR="114300" simplePos="0" relativeHeight="251748352" behindDoc="0" locked="0" layoutInCell="1" allowOverlap="1" wp14:anchorId="7BF2742A" wp14:editId="2CEAD6CD">
+                <wp:simplePos x="0" y="0"/>
+                <wp:positionH relativeFrom="column">
+                  <wp:posOffset>5003800</wp:posOffset>
+                </wp:positionH>
+                <wp:positionV relativeFrom="paragraph">
+                  <wp:posOffset>1249680</wp:posOffset>
+                </wp:positionV>
+                <wp:extent cx="241300" cy="228600"/>
+                <wp:effectExtent l="0" t="0" r="12700" b="12700"/>
+                <wp:wrapNone/>
+                <wp:docPr id="81" name="Rectangle 81"/>
+                <wp:cNvGraphicFramePr/>
+                <a:graphic xmlns:a="http://schemas.openxmlformats.org/drawingml/2006/main">
+                  <a:graphicData uri="http://schemas.microsoft.com/office/word/2010/wordprocessingShape">
+                    <wps:wsp>
+                      <wps:cNvSpPr/>
+                      <wps:spPr>
+                        <a:xfrm>
+                          <a:off x="0" y="0"/>
+                          <a:ext cx="241300" cy="228600"/>
+                        </a:xfrm>
+                        <a:prstGeom prst="rect">
+                          <a:avLst/>
+                        </a:prstGeom>
+                        <a:noFill/>
+                        <a:ln>
+                          <a:solidFill>
+                            <a:schemeClr val="tx1"/>
+                          </a:solidFill>
+                        </a:ln>
+                      </wps:spPr>
+                      <wps:style>
+                        <a:lnRef idx="2">
+                          <a:schemeClr val="accent1">
+                            <a:shade val="50000"/>
+                          </a:schemeClr>
+                        </a:lnRef>
+                        <a:fillRef idx="1">
+                          <a:schemeClr val="accent1"/>
+                        </a:fillRef>
+                        <a:effectRef idx="0">
+                          <a:schemeClr val="accent1"/>
+                        </a:effectRef>
+                        <a:fontRef idx="minor">
+                          <a:schemeClr val="lt1"/>
+                        </a:fontRef>
+                      </wps:style>
+                      <wps:bodyPr rot="0" spcFirstLastPara="0" vertOverflow="overflow" horzOverflow="overflow" vert="horz" wrap="square" lIns="91440" tIns="45720" rIns="91440" bIns="45720" numCol="1" spcCol="0" rtlCol="0" fromWordArt="0" anchor="ctr" anchorCtr="0" forceAA="0" compatLnSpc="1">
+                        <a:prstTxWarp prst="textNoShape">
+                          <a:avLst/>
+                        </a:prstTxWarp>
+                        <a:noAutofit/>
+                      </wps:bodyPr>
+                    </wps:wsp>
+                  </a:graphicData>
+                </a:graphic>
+                <wp14:sizeRelH relativeFrom="margin">
+                  <wp14:pctWidth>0</wp14:pctWidth>
+                </wp14:sizeRelH>
+              </wp:anchor>
+            </w:drawing>
+          </mc:Choice>
+          <mc:Fallback>
+            <w:pict>
+              <v:rect w14:anchorId="58344348" id="Rectangle 81" o:spid="_x0000_s1026" style="position:absolute;margin-left:394pt;margin-top:98.4pt;width:19pt;height:18pt;z-index:251748352;visibility:visible;mso-wrap-style:square;mso-width-percent:0;mso-wrap-distance-left:9pt;mso-wrap-distance-top:0;mso-wrap-distance-right:9pt;mso-wrap-distance-bottom:0;mso-position-horizontal:absolute;mso-position-horizontal-relative:text;mso-position-vertical:absolute;mso-position-vertical-relative:text;mso-width-percent:0;mso-width-relative:margin;v-text-anchor:middle" o:gfxdata="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" filled="f" strokecolor="black [3213]" strokeweight="1pt"/>
+            </w:pict>
+          </mc:Fallback>
+        </mc:AlternateContent>
+      </w:r>
+      <w:r>
+        <mc:AlternateContent>
+          <mc:Choice Requires="wps">
+            <w:drawing>
+              <wp:anchor distT="0" distB="0" distL="114300" distR="114300" simplePos="0" relativeHeight="251749376" behindDoc="0" locked="0" layoutInCell="1" allowOverlap="1" wp14:anchorId="28AEB15C" wp14:editId="483F3F4E">
+                <wp:simplePos x="0" y="0"/>
+                <wp:positionH relativeFrom="column">
+                  <wp:posOffset>5245100</wp:posOffset>
+                </wp:positionH>
+                <wp:positionV relativeFrom="paragraph">
+                  <wp:posOffset>1250950</wp:posOffset>
+                </wp:positionV>
+                <wp:extent cx="241300" cy="228600"/>
+                <wp:effectExtent l="0" t="0" r="12700" b="12700"/>
+                <wp:wrapNone/>
+                <wp:docPr id="82" name="Rectangle 82"/>
+                <wp:cNvGraphicFramePr/>
+                <a:graphic xmlns:a="http://schemas.openxmlformats.org/drawingml/2006/main">
+                  <a:graphicData uri="http://schemas.microsoft.com/office/word/2010/wordprocessingShape">
+                    <wps:wsp>
+                      <wps:cNvSpPr/>
+                      <wps:spPr>
+                        <a:xfrm>
+                          <a:off x="0" y="0"/>
+                          <a:ext cx="241300" cy="228600"/>
+                        </a:xfrm>
+                        <a:prstGeom prst="rect">
+                          <a:avLst/>
+                        </a:prstGeom>
+                        <a:noFill/>
+                        <a:ln>
+                          <a:solidFill>
+                            <a:schemeClr val="tx1"/>
+                          </a:solidFill>
+                        </a:ln>
+                      </wps:spPr>
+                      <wps:style>
+                        <a:lnRef idx="2">
+                          <a:schemeClr val="accent1">
+                            <a:shade val="50000"/>
+                          </a:schemeClr>
+                        </a:lnRef>
+                        <a:fillRef idx="1">
+                          <a:schemeClr val="accent1"/>
+                        </a:fillRef>
+                        <a:effectRef idx="0">
+                          <a:schemeClr val="accent1"/>
+                        </a:effectRef>
+                        <a:fontRef idx="minor">
+                          <a:schemeClr val="lt1"/>
+                        </a:fontRef>
+                      </wps:style>
+                      <wps:bodyPr rot="0" spcFirstLastPara="0" vertOverflow="overflow" horzOverflow="overflow" vert="horz" wrap="square" lIns="91440" tIns="45720" rIns="91440" bIns="45720" numCol="1" spcCol="0" rtlCol="0" fromWordArt="0" anchor="ctr" anchorCtr="0" forceAA="0" compatLnSpc="1">
+                        <a:prstTxWarp prst="textNoShape">
+                          <a:avLst/>
+                        </a:prstTxWarp>
+                        <a:noAutofit/>
+                      </wps:bodyPr>
+                    </wps:wsp>
+                  </a:graphicData>
+                </a:graphic>
+                <wp14:sizeRelH relativeFrom="margin">
+                  <wp14:pctWidth>0</wp14:pctWidth>
+                </wp14:sizeRelH>
+              </wp:anchor>
+            </w:drawing>
+          </mc:Choice>
+          <mc:Fallback>
+            <w:pict>
+              <v:rect w14:anchorId="4F0389D7" id="Rectangle 82" o:spid="_x0000_s1026" style="position:absolute;margin-left:413pt;margin-top:98.5pt;width:19pt;height:18pt;z-index:251749376;visibility:visible;mso-wrap-style:square;mso-width-percent:0;mso-wrap-distance-left:9pt;mso-wrap-distance-top:0;mso-wrap-distance-right:9pt;mso-wrap-distance-bottom:0;mso-position-horizontal:absolute;mso-position-horizontal-relative:text;mso-position-vertical:absolute;mso-position-vertical-relative:text;mso-width-percent:0;mso-width-relative:margin;v-text-anchor:middle" o:gfxdata="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" filled="f" strokecolor="black [3213]" strokeweight="1pt"/>
+            </w:pict>
+          </mc:Fallback>
+        </mc:AlternateContent>
+      </w:r>
+      <w:r>
+        <mc:AlternateContent>
+          <mc:Choice Requires="wps">
+            <w:drawing>
+              <wp:anchor distT="0" distB="0" distL="114300" distR="114300" simplePos="0" relativeHeight="251750400" behindDoc="0" locked="0" layoutInCell="1" allowOverlap="1" wp14:anchorId="6016F428" wp14:editId="3D6C5C17">
+                <wp:simplePos x="0" y="0"/>
+                <wp:positionH relativeFrom="column">
+                  <wp:posOffset>5486400</wp:posOffset>
+                </wp:positionH>
+                <wp:positionV relativeFrom="paragraph">
+                  <wp:posOffset>1250950</wp:posOffset>
+                </wp:positionV>
+                <wp:extent cx="241300" cy="228600"/>
+                <wp:effectExtent l="0" t="0" r="12700" b="12700"/>
+                <wp:wrapNone/>
+                <wp:docPr id="83" name="Rectangle 83"/>
+                <wp:cNvGraphicFramePr/>
+                <a:graphic xmlns:a="http://schemas.openxmlformats.org/drawingml/2006/main">
+                  <a:graphicData uri="http://schemas.microsoft.com/office/word/2010/wordprocessingShape">
+                    <wps:wsp>
+                      <wps:cNvSpPr/>
+                      <wps:spPr>
+                        <a:xfrm>
+                          <a:off x="0" y="0"/>
+                          <a:ext cx="241300" cy="228600"/>
+                        </a:xfrm>
+                        <a:prstGeom prst="rect">
+                          <a:avLst/>
+                        </a:prstGeom>
+                        <a:solidFill>
+                          <a:schemeClr val="accent5">
+                            <a:lumMod val="60000"/>
+                            <a:lumOff val="40000"/>
+                          </a:schemeClr>
+                        </a:solidFill>
+                        <a:ln>
+                          <a:solidFill>
+                            <a:schemeClr val="tx1"/>
+                          </a:solidFill>
+                        </a:ln>
+                      </wps:spPr>
+                      <wps:style>
+                        <a:lnRef idx="2">
+                          <a:schemeClr val="accent1">
+                            <a:shade val="50000"/>
+                          </a:schemeClr>
+                        </a:lnRef>
+                        <a:fillRef idx="1">
+                          <a:schemeClr val="accent1"/>
+                        </a:fillRef>
+                        <a:effectRef idx="0">
+                          <a:schemeClr val="accent1"/>
+                        </a:effectRef>
+                        <a:fontRef idx="minor">
+                          <a:schemeClr val="lt1"/>
+                        </a:fontRef>
+                      </wps:style>
+                      <wps:txbx>
+                        <w:txbxContent>
+                          <w:p>
+                            <w:r>
+                              <w:fldChar w:fldCharType="begin"/>
+                            </w:r>
+                            <w:r>
+                              <w:instrText xml:space="preserve"> INCLUDEPICTURE "https://i.dlpng.com/static/png/5481975-sigma-sum-icon-with-png-and-vector-format-for-free-unlimited-sigma-png-512_512_preview.png" \* MERGEFORMATINET </w:instrText>
+                            </w:r>
+                            <w:r>
+                              <w:fldChar w:fldCharType="separate"/>
+                            </w:r>
+                            <w:r>
+                              <w:rPr>
+                                <w:noProof/>
+                              </w:rPr>
+                              <w:drawing>
+                                <wp:inline distT="0" distB="0" distL="0" distR="0" wp14:anchorId="29DBD9B2" wp14:editId="723B3AFB">
+                                  <wp:extent cx="45720" cy="45720"/>
+                                  <wp:effectExtent l="0" t="0" r="5080" b="5080"/>
+                                  <wp:docPr id="298" name="Picture 298" descr="Download Free png Sigma, sum Icon With PNG and Vector Format for Free  Unlimited ... - DLPNG.com"/>
+                                  <wp:cNvGraphicFramePr>
+                                    <a:graphicFrameLocks xmlns:a="http://schemas.openxmlformats.org/drawingml/2006/main" noChangeAspect="1"/>
+                                  </wp:cNvGraphicFramePr>
+                                  <a:graphic xmlns:a="http://schemas.openxmlformats.org/drawingml/2006/main">
+                                    <a:graphicData uri="http://schemas.openxmlformats.org/drawingml/2006/picture">
+                                      <pic:pic xmlns:pic="http://schemas.openxmlformats.org/drawingml/2006/picture">
+                                        <pic:nvPicPr>
+                                          <pic:cNvPr id="0" name="Picture 1" descr="Download Free png Sigma, sum Icon With PNG and Vector Format for Free  Unlimited ... - DLPNG.com"/>
+                                          <pic:cNvPicPr>
+                                            <a:picLocks noChangeAspect="1" noChangeArrowheads="1"/>
+                                          </pic:cNvPicPr>
+                                        </pic:nvPicPr>
+                                        <pic:blipFill>
+                                          <a:blip r:embed="rId5">
+                                            <a:extLst>
+                                              <a:ext uri="{28A0092B-C50C-407E-A947-70E740481C1C}">
+                                                <a14:useLocalDpi xmlns:a14="http://schemas.microsoft.com/office/drawing/2010/main" val="0"/>
+                                              </a:ext>
+                                            </a:extLst>
+                                          </a:blip>
+                                          <a:srcRect/>
+                                          <a:stretch>
+                                            <a:fillRect/>
+                                          </a:stretch>
+                                        </pic:blipFill>
+                                        <pic:spPr bwMode="auto">
+                                          <a:xfrm>
+                                            <a:off x="0" y="0"/>
+                                            <a:ext cx="45720" cy="45720"/>
+                                          </a:xfrm>
+                                          <a:prstGeom prst="rect">
+                                            <a:avLst/>
+                                          </a:prstGeom>
+                                          <a:noFill/>
+                                          <a:ln>
+                                            <a:noFill/>
+                                          </a:ln>
+                                        </pic:spPr>
+                                      </pic:pic>
+                                    </a:graphicData>
+                                  </a:graphic>
+                                </wp:inline>
+                              </w:drawing>
+                            </w:r>
+                            <w:r>
+                              <w:fldChar w:fldCharType="end"/>
+                            </w:r>
+                          </w:p>
+                          <w:p>
+                            <w:r>
+                              <w:fldChar w:fldCharType="begin"/>
+                            </w:r>
+                            <w:r>
+                              <w:instrText xml:space="preserve"> INCLUDEPICTURE "https://i.dlpng.com/static/png/5481975-sigma-sum-icon-with-png-and-vector-format-for-free-unlimited-sigma-png-512_512_preview.png" \* MERGEFORMATINET </w:instrText>
+                            </w:r>
+                            <w:r>
+                              <w:fldChar w:fldCharType="separate"/>
+                            </w:r>
+                            <w:r>
+                              <w:rPr>
+                                <w:noProof/>
+                              </w:rPr>
+                              <w:drawing>
+                                <wp:inline distT="0" distB="0" distL="0" distR="0" wp14:anchorId="6552ADA9" wp14:editId="2FDD1D9D">
+                                  <wp:extent cx="45720" cy="45720"/>
+                                  <wp:effectExtent l="0" t="0" r="5080" b="5080"/>
+                                  <wp:docPr id="299" name="Picture 299" descr="Download Free png Sigma, sum Icon With PNG and Vector Format for Free  Unlimited ... - DLPNG.com"/>
+                                  <wp:cNvGraphicFramePr>
+                                    <a:graphicFrameLocks xmlns:a="http://schemas.openxmlformats.org/drawingml/2006/main" noChangeAspect="1"/>
+                                  </wp:cNvGraphicFramePr>
+                                  <a:graphic xmlns:a="http://schemas.openxmlformats.org/drawingml/2006/main">
+                                    <a:graphicData uri="http://schemas.openxmlformats.org/drawingml/2006/picture">
+                                      <pic:pic xmlns:pic="http://schemas.openxmlformats.org/drawingml/2006/picture">
+                                        <pic:nvPicPr>
+                                          <pic:cNvPr id="0" name="Picture 3" descr="Download Free png Sigma, sum Icon With PNG and Vector Format for Free  Unlimited ... - DLPNG.com"/>
+                                          <pic:cNvPicPr>
+                                            <a:picLocks noChangeAspect="1" noChangeArrowheads="1"/>
+                                          </pic:cNvPicPr>
+                                        </pic:nvPicPr>
+                                        <pic:blipFill>
+                                          <a:blip r:embed="rId5">
+                                            <a:extLst>
+                                              <a:ext uri="{28A0092B-C50C-407E-A947-70E740481C1C}">
+                                                <a14:useLocalDpi xmlns:a14="http://schemas.microsoft.com/office/drawing/2010/main" val="0"/>
+                                              </a:ext>
+                                            </a:extLst>
+                                          </a:blip>
+                                          <a:srcRect/>
+                                          <a:stretch>
+                                            <a:fillRect/>
+                                          </a:stretch>
+                                        </pic:blipFill>
+                                        <pic:spPr bwMode="auto">
+                                          <a:xfrm>
+                                            <a:off x="0" y="0"/>
+                                            <a:ext cx="45720" cy="45720"/>
+                                          </a:xfrm>
+                                          <a:prstGeom prst="rect">
+                                            <a:avLst/>
+                                          </a:prstGeom>
+                                          <a:noFill/>
+                                          <a:ln>
+                                            <a:noFill/>
+                                          </a:ln>
+                                        </pic:spPr>
+                                      </pic:pic>
+                                    </a:graphicData>
+                                  </a:graphic>
+                                </wp:inline>
+                              </w:drawing>
+                            </w:r>
+                            <w:r>
+                              <w:fldChar w:fldCharType="end"/>
+                            </w:r>
+                          </w:p>
+                          <w:p>
+                            <w:pPr>
+                              <w:jc w:val="center"/>
+                            </w:pPr>
+                          </w:p>
+                        </w:txbxContent>
+                      </wps:txbx>
+                      <wps:bodyPr rot="0" spcFirstLastPara="0" vertOverflow="overflow" horzOverflow="overflow" vert="horz" wrap="square" lIns="91440" tIns="45720" rIns="91440" bIns="45720" numCol="1" spcCol="0" rtlCol="0" fromWordArt="0" anchor="ctr" anchorCtr="0" forceAA="0" compatLnSpc="1">
+                        <a:prstTxWarp prst="textNoShape">
+                          <a:avLst/>
+                        </a:prstTxWarp>
+                        <a:noAutofit/>
+                      </wps:bodyPr>
+                    </wps:wsp>
+                  </a:graphicData>
+                </a:graphic>
+                <wp14:sizeRelH relativeFrom="margin">
+                  <wp14:pctWidth>0</wp14:pctWidth>
+                </wp14:sizeRelH>
+              </wp:anchor>
+            </w:drawing>
+          </mc:Choice>
+          <mc:Fallback>
+            <w:pict>
+              <v:rect w14:anchorId="6016F428" id="Rectangle 83" o:spid="_x0000_s1028" style="position:absolute;margin-left:6in;margin-top:98.5pt;width:19pt;height:18pt;z-index:251750400;visibility:visible;mso-wrap-style:square;mso-width-percent:0;mso-wrap-distance-left:9pt;mso-wrap-distance-top:0;mso-wrap-distance-right:9pt;mso-wrap-distance-bottom:0;mso-position-horizontal:absolute;mso-position-horizontal-relative:text;mso-position-vertical:absolute;mso-position-vertical-relative:text;mso-width-percent:0;mso-width-relative:margin;v-text-anchor:middle" o:gfxdata="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" fillcolor="#9cc2e5 [1944]" strokecolor="black [3213]" strokeweight="1pt">
+                <v:textbox>
+                  <w:txbxContent>
+                    <w:p>
+                      <w:r>
+                        <w:fldChar w:fldCharType="begin"/>
+                      </w:r>
+                      <w:r>
+                        <w:instrText xml:space="preserve"> INCLUDEPICTURE "https://i.dlpng.com/static/png/5481975-sigma-sum-icon-with-png-and-vector-format-for-free-unlimited-sigma-png-512_512_preview.png" \* MERGEFORMATINET </w:instrText>
+                      </w:r>
+                      <w:r>
+                        <w:fldChar w:fldCharType="separate"/>
+                      </w:r>
+                      <w:r>
+                        <w:rPr>
+                          <w:noProof/>
+                        </w:rPr>
+                        <w:drawing>
+                          <wp:inline distT="0" distB="0" distL="0" distR="0" wp14:anchorId="29DBD9B2" wp14:editId="723B3AFB">
+                            <wp:extent cx="45720" cy="45720"/>
+                            <wp:effectExtent l="0" t="0" r="5080" b="5080"/>
+                            <wp:docPr id="298" name="Picture 298" descr="Download Free png Sigma, sum Icon With PNG and Vector Format for Free  Unlimited ... - DLPNG.com"/>
+                            <wp:cNvGraphicFramePr>
+                              <a:graphicFrameLocks xmlns:a="http://schemas.openxmlformats.org/drawingml/2006/main" noChangeAspect="1"/>
+                            </wp:cNvGraphicFramePr>
+                            <a:graphic xmlns:a="http://schemas.openxmlformats.org/drawingml/2006/main">
+                              <a:graphicData uri="http://schemas.openxmlformats.org/drawingml/2006/picture">
+                                <pic:pic xmlns:pic="http://schemas.openxmlformats.org/drawingml/2006/picture">
+                                  <pic:nvPicPr>
+                                    <pic:cNvPr id="0" name="Picture 1" descr="Download Free png Sigma, sum Icon With PNG and Vector Format for Free  Unlimited ... - DLPNG.com"/>
+                                    <pic:cNvPicPr>
+                                      <a:picLocks noChangeAspect="1" noChangeArrowheads="1"/>
+                                    </pic:cNvPicPr>
+                                  </pic:nvPicPr>
+                                  <pic:blipFill>
+                                    <a:blip r:embed="rId5">
+                                      <a:extLst>
+                                        <a:ext uri="{28A0092B-C50C-407E-A947-70E740481C1C}">
+                                          <a14:useLocalDpi xmlns:a14="http://schemas.microsoft.com/office/drawing/2010/main" val="0"/>
+                                        </a:ext>
+                                      </a:extLst>
+                                    </a:blip>
+                                    <a:srcRect/>
+                                    <a:stretch>
+                                      <a:fillRect/>
+                                    </a:stretch>
+                                  </pic:blipFill>
+                                  <pic:spPr bwMode="auto">
+                                    <a:xfrm>
+                                      <a:off x="0" y="0"/>
+                                      <a:ext cx="45720" cy="45720"/>
+                                    </a:xfrm>
+                                    <a:prstGeom prst="rect">
+                                      <a:avLst/>
+                                    </a:prstGeom>
+                                    <a:noFill/>
+                                    <a:ln>
+                                      <a:noFill/>
+                                    </a:ln>
+                                  </pic:spPr>
+                                </pic:pic>
+                              </a:graphicData>
+                            </a:graphic>
+                          </wp:inline>
+                        </w:drawing>
+                      </w:r>
+                      <w:r>
+                        <w:fldChar w:fldCharType="end"/>
+                      </w:r>
+                    </w:p>
+                    <w:p>
+                      <w:r>
+                        <w:fldChar w:fldCharType="begin"/>
+                      </w:r>
+                      <w:r>
+                        <w:instrText xml:space="preserve"> INCLUDEPICTURE "https://i.dlpng.com/static/png/5481975-sigma-sum-icon-with-png-and-vector-format-for-free-unlimited-sigma-png-512_512_preview.png" \* MERGEFORMATINET </w:instrText>
+                      </w:r>
+                      <w:r>
+                        <w:fldChar w:fldCharType="separate"/>
+                      </w:r>
+                      <w:r>
+                        <w:rPr>
+                          <w:noProof/>
+                        </w:rPr>
+                        <w:drawing>
+                          <wp:inline distT="0" distB="0" distL="0" distR="0" wp14:anchorId="6552ADA9" wp14:editId="2FDD1D9D">
+                            <wp:extent cx="45720" cy="45720"/>
+                            <wp:effectExtent l="0" t="0" r="5080" b="5080"/>
+                            <wp:docPr id="299" name="Picture 299" descr="Download Free png Sigma, sum Icon With PNG and Vector Format for Free  Unlimited ... - DLPNG.com"/>
+                            <wp:cNvGraphicFramePr>
+                              <a:graphicFrameLocks xmlns:a="http://schemas.openxmlformats.org/drawingml/2006/main" noChangeAspect="1"/>
+                            </wp:cNvGraphicFramePr>
+                            <a:graphic xmlns:a="http://schemas.openxmlformats.org/drawingml/2006/main">
+                              <a:graphicData uri="http://schemas.openxmlformats.org/drawingml/2006/picture">
+                                <pic:pic xmlns:pic="http://schemas.openxmlformats.org/drawingml/2006/picture">
+                                  <pic:nvPicPr>
+                                    <pic:cNvPr id="0" name="Picture 3" descr="Download Free png Sigma, sum Icon With PNG and Vector Format for Free  Unlimited ... - DLPNG.com"/>
+                                    <pic:cNvPicPr>
+                                      <a:picLocks noChangeAspect="1" noChangeArrowheads="1"/>
+                                    </pic:cNvPicPr>
+                                  </pic:nvPicPr>
+                                  <pic:blipFill>
+                                    <a:blip r:embed="rId5">
+                                      <a:extLst>
+                                        <a:ext uri="{28A0092B-C50C-407E-A947-70E740481C1C}">
+                                          <a14:useLocalDpi xmlns:a14="http://schemas.microsoft.com/office/drawing/2010/main" val="0"/>
+                                        </a:ext>
+                                      </a:extLst>
+                                    </a:blip>
+                                    <a:srcRect/>
+                                    <a:stretch>
+                                      <a:fillRect/>
+                                    </a:stretch>
+                                  </pic:blipFill>
+                                  <pic:spPr bwMode="auto">
+                                    <a:xfrm>
+                                      <a:off x="0" y="0"/>
+                                      <a:ext cx="45720" cy="45720"/>
+                                    </a:xfrm>
+                                    <a:prstGeom prst="rect">
+                                      <a:avLst/>
+                                    </a:prstGeom>
+                                    <a:noFill/>
+                                    <a:ln>
+                                      <a:noFill/>
+                                    </a:ln>
+                                  </pic:spPr>
+                                </pic:pic>
+                              </a:graphicData>
+                            </a:graphic>
+                          </wp:inline>
+                        </w:drawing>
+                      </w:r>
+                      <w:r>
+                        <w:fldChar w:fldCharType="end"/>
+                      </w:r>
+                    </w:p>
+                    <w:p>
+                      <w:pPr>
+                        <w:jc w:val="center"/>
+                      </w:pPr>
+                    </w:p>
+                  </w:txbxContent>
+                </v:textbox>
+              </v:rect>
+            </w:pict>
+          </mc:Fallback>
+        </mc:AlternateContent>
+      </w:r>
+      <w:r>
+        <w:drawing>
+          <wp:anchor distT="0" distB="0" distL="114300" distR="114300" simplePos="0" relativeHeight="251751424" behindDoc="0" locked="0" layoutInCell="1" allowOverlap="1" wp14:anchorId="31858823" wp14:editId="0115C683">
+            <wp:simplePos x="0" y="0"/>
+            <wp:positionH relativeFrom="column">
+              <wp:posOffset>5524500</wp:posOffset>
+            </wp:positionH>
+            <wp:positionV relativeFrom="paragraph">
+              <wp:posOffset>1306830</wp:posOffset>
+            </wp:positionV>
+            <wp:extent cx="139700" cy="139700"/>
+            <wp:effectExtent l="0" t="0" r="0" b="0"/>
+            <wp:wrapNone/>
+            <wp:docPr id="84" name="Picture 84" descr="Download Free png Sigma, sum Icon With PNG and Vector Format for Free  Unlimited ... - DLPNG.com"/>
+            <wp:cNvGraphicFramePr>
+              <a:graphicFrameLocks xmlns:a="http://schemas.openxmlformats.org/drawingml/2006/main" noChangeAspect="1"/>
+            </wp:cNvGraphicFramePr>
+            <a:graphic xmlns:a="http://schemas.openxmlformats.org/drawingml/2006/main">
+              <a:graphicData uri="http://schemas.openxmlformats.org/drawingml/2006/picture">
+                <pic:pic xmlns:pic="http://schemas.openxmlformats.org/drawingml/2006/picture">
+                  <pic:nvPicPr>
+                    <pic:cNvPr id="0" name="Picture 5" descr="Download Free png Sigma, sum Icon With PNG and Vector Format for Free  Unlimited ... - DLPNG.com"/>
+                    <pic:cNvPicPr>
+                      <a:picLocks noChangeAspect="1" noChangeArrowheads="1"/>
+                    </pic:cNvPicPr>
+                  </pic:nvPicPr>
+                  <pic:blipFill>
+                    <a:blip r:embed="rId6" cstate="print">
+                      <a:extLst>
+                        <a:ext uri="{28A0092B-C50C-407E-A947-70E740481C1C}">
+                          <a14:useLocalDpi xmlns:a14="http://schemas.microsoft.com/office/drawing/2010/main" val="0"/>
+                        </a:ext>
+                      </a:extLst>
+                    </a:blip>
+                    <a:srcRect/>
+                    <a:stretch>
+                      <a:fillRect/>
+                    </a:stretch>
+                  </pic:blipFill>
+                  <pic:spPr bwMode="auto">
+                    <a:xfrm>
+                      <a:off x="0" y="0"/>
+                      <a:ext cx="139700" cy="139700"/>
+                    </a:xfrm>
+                    <a:prstGeom prst="rect">
+                      <a:avLst/>
+                    </a:prstGeom>
+                    <a:noFill/>
+                    <a:ln>
+                      <a:noFill/>
+                    </a:ln>
+                  </pic:spPr>
+                </pic:pic>
+              </a:graphicData>
+            </a:graphic>
+            <wp14:sizeRelH relativeFrom="page">
+              <wp14:pctWidth>0</wp14:pctWidth>
+            </wp14:sizeRelH>
+            <wp14:sizeRelV relativeFrom="page">
+              <wp14:pctHeight>0</wp14:pctHeight>
+            </wp14:sizeRelV>
+          </wp:anchor>
+        </w:drawing>
+      </w:r>
+      <w:r>
+        <mc:AlternateContent>
+          <mc:Choice Requires="wps">
+            <w:drawing>
+              <wp:anchor distT="0" distB="0" distL="114300" distR="114300" simplePos="0" relativeHeight="251732992" behindDoc="0" locked="0" layoutInCell="1" allowOverlap="1" wp14:anchorId="651281E1" wp14:editId="00B55DC0">
+                <wp:simplePos x="0" y="0"/>
+                <wp:positionH relativeFrom="column">
+                  <wp:posOffset>4762500</wp:posOffset>
+                </wp:positionH>
+                <wp:positionV relativeFrom="paragraph">
+                  <wp:posOffset>561975</wp:posOffset>
+                </wp:positionV>
+                <wp:extent cx="241300" cy="228600"/>
+                <wp:effectExtent l="0" t="0" r="12700" b="12700"/>
+                <wp:wrapNone/>
+                <wp:docPr id="64" name="Rectangle 64"/>
+                <wp:cNvGraphicFramePr/>
+                <a:graphic xmlns:a="http://schemas.openxmlformats.org/drawingml/2006/main">
+                  <a:graphicData uri="http://schemas.microsoft.com/office/word/2010/wordprocessingShape">
+                    <wps:wsp>
+                      <wps:cNvSpPr/>
+                      <wps:spPr>
+                        <a:xfrm>
+                          <a:off x="0" y="0"/>
+                          <a:ext cx="241300" cy="228600"/>
+                        </a:xfrm>
+                        <a:prstGeom prst="rect">
+                          <a:avLst/>
+                        </a:prstGeom>
+                        <a:noFill/>
+                        <a:ln>
+                          <a:solidFill>
+                            <a:schemeClr val="tx1"/>
+                          </a:solidFill>
+                        </a:ln>
+                      </wps:spPr>
+                      <wps:style>
+                        <a:lnRef idx="2">
+                          <a:schemeClr val="accent1">
+                            <a:shade val="50000"/>
+                          </a:schemeClr>
+                        </a:lnRef>
+                        <a:fillRef idx="1">
+                          <a:schemeClr val="accent1"/>
+                        </a:fillRef>
+                        <a:effectRef idx="0">
+                          <a:schemeClr val="accent1"/>
+                        </a:effectRef>
+                        <a:fontRef idx="minor">
+                          <a:schemeClr val="lt1"/>
+                        </a:fontRef>
+                      </wps:style>
+                      <wps:bodyPr rot="0" spcFirstLastPara="0" vertOverflow="overflow" horzOverflow="overflow" vert="horz" wrap="square" lIns="91440" tIns="45720" rIns="91440" bIns="45720" numCol="1" spcCol="0" rtlCol="0" fromWordArt="0" anchor="ctr" anchorCtr="0" forceAA="0" compatLnSpc="1">
+                        <a:prstTxWarp prst="textNoShape">
+                          <a:avLst/>
+                        </a:prstTxWarp>
+                        <a:noAutofit/>
+                      </wps:bodyPr>
+                    </wps:wsp>
+                  </a:graphicData>
+                </a:graphic>
+                <wp14:sizeRelH relativeFrom="margin">
+                  <wp14:pctWidth>0</wp14:pctWidth>
+                </wp14:sizeRelH>
+              </wp:anchor>
+            </w:drawing>
+          </mc:Choice>
+          <mc:Fallback>
+            <w:pict>
+              <v:rect w14:anchorId="0F04A0F1" id="Rectangle 64" o:spid="_x0000_s1026" style="position:absolute;margin-left:375pt;margin-top:44.25pt;width:19pt;height:18pt;z-index:251732992;visibility:visible;mso-wrap-style:square;mso-width-percent:0;mso-wrap-distance-left:9pt;mso-wrap-distance-top:0;mso-wrap-distance-right:9pt;mso-wrap-distance-bottom:0;mso-position-horizontal:absolute;mso-position-horizontal-relative:text;mso-position-vertical:absolute;mso-position-vertical-relative:text;mso-width-percent:0;mso-width-relative:margin;v-text-anchor:middle" o:gfxdata="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" filled="f" strokecolor="black [3213]" strokeweight="1pt"/>
+            </w:pict>
+          </mc:Fallback>
+        </mc:AlternateContent>
+      </w:r>
+      <w:r>
+        <mc:AlternateContent>
+          <mc:Choice Requires="wps">
+            <w:drawing>
+              <wp:anchor distT="0" distB="0" distL="114300" distR="114300" simplePos="0" relativeHeight="251731968" behindDoc="0" locked="0" layoutInCell="1" allowOverlap="1" wp14:anchorId="1B065938" wp14:editId="1FBDC14A">
+                <wp:simplePos x="0" y="0"/>
+                <wp:positionH relativeFrom="column">
+                  <wp:posOffset>4521200</wp:posOffset>
+                </wp:positionH>
+                <wp:positionV relativeFrom="paragraph">
+                  <wp:posOffset>567055</wp:posOffset>
+                </wp:positionV>
+                <wp:extent cx="241300" cy="228600"/>
+                <wp:effectExtent l="0" t="0" r="12700" b="12700"/>
+                <wp:wrapNone/>
+                <wp:docPr id="63" name="Rectangle 63"/>
+                <wp:cNvGraphicFramePr/>
+                <a:graphic xmlns:a="http://schemas.openxmlformats.org/drawingml/2006/main">
+                  <a:graphicData uri="http://schemas.microsoft.com/office/word/2010/wordprocessingShape">
+                    <wps:wsp>
+                      <wps:cNvSpPr/>
+                      <wps:spPr>
+                        <a:xfrm>
+                          <a:off x="0" y="0"/>
+                          <a:ext cx="241300" cy="228600"/>
+                        </a:xfrm>
+                        <a:prstGeom prst="rect">
+                          <a:avLst/>
+                        </a:prstGeom>
+                        <a:noFill/>
+                        <a:ln>
+                          <a:solidFill>
+                            <a:schemeClr val="tx1"/>
+                          </a:solidFill>
+                        </a:ln>
+                      </wps:spPr>
+                      <wps:style>
+                        <a:lnRef idx="2">
+                          <a:schemeClr val="accent1">
+                            <a:shade val="50000"/>
+                          </a:schemeClr>
+                        </a:lnRef>
+                        <a:fillRef idx="1">
+                          <a:schemeClr val="accent1"/>
+                        </a:fillRef>
+                        <a:effectRef idx="0">
+                          <a:schemeClr val="accent1"/>
+                        </a:effectRef>
+                        <a:fontRef idx="minor">
+                          <a:schemeClr val="lt1"/>
+                        </a:fontRef>
+                      </wps:style>
+                      <wps:bodyPr rot="0" spcFirstLastPara="0" vertOverflow="overflow" horzOverflow="overflow" vert="horz" wrap="square" lIns="91440" tIns="45720" rIns="91440" bIns="45720" numCol="1" spcCol="0" rtlCol="0" fromWordArt="0" anchor="ctr" anchorCtr="0" forceAA="0" compatLnSpc="1">
+                        <a:prstTxWarp prst="textNoShape">
+                          <a:avLst/>
+                        </a:prstTxWarp>
+                        <a:noAutofit/>
+                      </wps:bodyPr>
+                    </wps:wsp>
+                  </a:graphicData>
+                </a:graphic>
+                <wp14:sizeRelH relativeFrom="margin">
+                  <wp14:pctWidth>0</wp14:pctWidth>
+                </wp14:sizeRelH>
+              </wp:anchor>
+            </w:drawing>
+          </mc:Choice>
+          <mc:Fallback>
+            <w:pict>
+              <v:rect w14:anchorId="71954F93" id="Rectangle 63" o:spid="_x0000_s1026" style="position:absolute;margin-left:356pt;margin-top:44.65pt;width:19pt;height:18pt;z-index:251731968;visibility:visible;mso-wrap-style:square;mso-width-percent:0;mso-wrap-distance-left:9pt;mso-wrap-distance-top:0;mso-wrap-distance-right:9pt;mso-wrap-distance-bottom:0;mso-position-horizontal:absolute;mso-position-horizontal-relative:text;mso-position-vertical:absolute;mso-position-vertical-relative:text;mso-width-percent:0;mso-width-relative:margin;v-text-anchor:middle" o:gfxdata="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" filled="f" strokecolor="black [3213]" strokeweight="1pt"/>
+            </w:pict>
+          </mc:Fallback>
+        </mc:AlternateContent>
+      </w:r>
+      <w:r>
+        <mc:AlternateContent>
+          <mc:Choice Requires="wps">
+            <w:drawing>
+              <wp:anchor distT="0" distB="0" distL="114300" distR="114300" simplePos="0" relativeHeight="251742208" behindDoc="0" locked="0" layoutInCell="1" allowOverlap="1" wp14:anchorId="4487D5F6" wp14:editId="715827AA">
+                <wp:simplePos x="0" y="0"/>
+                <wp:positionH relativeFrom="column">
+                  <wp:posOffset>5245100</wp:posOffset>
+                </wp:positionH>
+                <wp:positionV relativeFrom="paragraph">
+                  <wp:posOffset>904875</wp:posOffset>
+                </wp:positionV>
+                <wp:extent cx="241300" cy="228600"/>
+                <wp:effectExtent l="0" t="0" r="12700" b="12700"/>
+                <wp:wrapNone/>
+                <wp:docPr id="74" name="Rectangle 74"/>
+                <wp:cNvGraphicFramePr/>
+                <a:graphic xmlns:a="http://schemas.openxmlformats.org/drawingml/2006/main">
+                  <a:graphicData uri="http://schemas.microsoft.com/office/word/2010/wordprocessingShape">
+                    <wps:wsp>
+                      <wps:cNvSpPr/>
+                      <wps:spPr>
+                        <a:xfrm>
+                          <a:off x="0" y="0"/>
+                          <a:ext cx="241300" cy="228600"/>
+                        </a:xfrm>
+                        <a:prstGeom prst="rect">
+                          <a:avLst/>
+                        </a:prstGeom>
+                        <a:noFill/>
+                        <a:ln>
+                          <a:solidFill>
+                            <a:schemeClr val="tx1"/>
+                          </a:solidFill>
+                        </a:ln>
+                      </wps:spPr>
+                      <wps:style>
+                        <a:lnRef idx="2">
+                          <a:schemeClr val="accent1">
+                            <a:shade val="50000"/>
+                          </a:schemeClr>
+                        </a:lnRef>
+                        <a:fillRef idx="1">
+                          <a:schemeClr val="accent1"/>
+                        </a:fillRef>
+                        <a:effectRef idx="0">
+                          <a:schemeClr val="accent1"/>
+                        </a:effectRef>
+                        <a:fontRef idx="minor">
+                          <a:schemeClr val="lt1"/>
+                        </a:fontRef>
+                      </wps:style>
+                      <wps:bodyPr rot="0" spcFirstLastPara="0" vertOverflow="overflow" horzOverflow="overflow" vert="horz" wrap="square" lIns="91440" tIns="45720" rIns="91440" bIns="45720" numCol="1" spcCol="0" rtlCol="0" fromWordArt="0" anchor="ctr" anchorCtr="0" forceAA="0" compatLnSpc="1">
+                        <a:prstTxWarp prst="textNoShape">
+                          <a:avLst/>
+                        </a:prstTxWarp>
+                        <a:noAutofit/>
+                      </wps:bodyPr>
+                    </wps:wsp>
+                  </a:graphicData>
+                </a:graphic>
+                <wp14:sizeRelH relativeFrom="margin">
+                  <wp14:pctWidth>0</wp14:pctWidth>
+                </wp14:sizeRelH>
+              </wp:anchor>
+            </w:drawing>
+          </mc:Choice>
+          <mc:Fallback>
+            <w:pict>
+              <v:rect w14:anchorId="0004B0A6" id="Rectangle 74" o:spid="_x0000_s1026" style="position:absolute;margin-left:413pt;margin-top:71.25pt;width:19pt;height:18pt;z-index:251742208;visibility:visible;mso-wrap-style:square;mso-width-percent:0;mso-wrap-distance-left:9pt;mso-wrap-distance-top:0;mso-wrap-distance-right:9pt;mso-wrap-distance-bottom:0;mso-position-horizontal:absolute;mso-position-horizontal-relative:text;mso-position-vertical:absolute;mso-position-vertical-relative:text;mso-width-percent:0;mso-width-relative:margin;v-text-anchor:middle" o:gfxdata="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" filled="f" strokecolor="black [3213]" strokeweight="1pt"/>
+            </w:pict>
+          </mc:Fallback>
+        </mc:AlternateContent>
+      </w:r>
+      <w:r>
+        <mc:AlternateContent>
+          <mc:Choice Requires="wps">
+            <w:drawing>
+              <wp:anchor distT="0" distB="0" distL="114300" distR="114300" simplePos="0" relativeHeight="251740160" behindDoc="0" locked="0" layoutInCell="1" allowOverlap="1" wp14:anchorId="20DF7D14" wp14:editId="66FB4CC1">
+                <wp:simplePos x="0" y="0"/>
+                <wp:positionH relativeFrom="column">
+                  <wp:posOffset>4762500</wp:posOffset>
+                </wp:positionH>
+                <wp:positionV relativeFrom="paragraph">
+                  <wp:posOffset>904875</wp:posOffset>
+                </wp:positionV>
+                <wp:extent cx="241300" cy="228600"/>
+                <wp:effectExtent l="0" t="0" r="12700" b="12700"/>
+                <wp:wrapNone/>
+                <wp:docPr id="72" name="Rectangle 72"/>
+                <wp:cNvGraphicFramePr/>
+                <a:graphic xmlns:a="http://schemas.openxmlformats.org/drawingml/2006/main">
+                  <a:graphicData uri="http://schemas.microsoft.com/office/word/2010/wordprocessingShape">
+                    <wps:wsp>
+                      <wps:cNvSpPr/>
+                      <wps:spPr>
+                        <a:xfrm>
+                          <a:off x="0" y="0"/>
+                          <a:ext cx="241300" cy="228600"/>
+                        </a:xfrm>
+                        <a:prstGeom prst="rect">
+                          <a:avLst/>
+                        </a:prstGeom>
+                        <a:noFill/>
+                        <a:ln>
+                          <a:solidFill>
+                            <a:schemeClr val="tx1"/>
+                          </a:solidFill>
+                        </a:ln>
+                      </wps:spPr>
+                      <wps:style>
+                        <a:lnRef idx="2">
+                          <a:schemeClr val="accent1">
+                            <a:shade val="50000"/>
+                          </a:schemeClr>
+                        </a:lnRef>
+                        <a:fillRef idx="1">
+                          <a:schemeClr val="accent1"/>
+                        </a:fillRef>
+                        <a:effectRef idx="0">
+                          <a:schemeClr val="accent1"/>
+                        </a:effectRef>
+                        <a:fontRef idx="minor">
+                          <a:schemeClr val="lt1"/>
+                        </a:fontRef>
+                      </wps:style>
+                      <wps:bodyPr rot="0" spcFirstLastPara="0" vertOverflow="overflow" horzOverflow="overflow" vert="horz" wrap="square" lIns="91440" tIns="45720" rIns="91440" bIns="45720" numCol="1" spcCol="0" rtlCol="0" fromWordArt="0" anchor="ctr" anchorCtr="0" forceAA="0" compatLnSpc="1">
+                        <a:prstTxWarp prst="textNoShape">
+                          <a:avLst/>
+                        </a:prstTxWarp>
+                        <a:noAutofit/>
+                      </wps:bodyPr>
+                    </wps:wsp>
+                  </a:graphicData>
+                </a:graphic>
+                <wp14:sizeRelH relativeFrom="margin">
+                  <wp14:pctWidth>0</wp14:pctWidth>
+                </wp14:sizeRelH>
+              </wp:anchor>
+            </w:drawing>
+          </mc:Choice>
+          <mc:Fallback>
+            <w:pict>
+              <v:rect w14:anchorId="359EAE49" id="Rectangle 72" o:spid="_x0000_s1026" style="position:absolute;margin-left:375pt;margin-top:71.25pt;width:19pt;height:18pt;z-index:251740160;visibility:visible;mso-wrap-style:square;mso-width-percent:0;mso-wrap-distance-left:9pt;mso-wrap-distance-top:0;mso-wrap-distance-right:9pt;mso-wrap-distance-bottom:0;mso-position-horizontal:absolute;mso-position-horizontal-relative:text;mso-position-vertical:absolute;mso-position-vertical-relative:text;mso-width-percent:0;mso-width-relative:margin;v-text-anchor:middle" o:gfxdata="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" filled="f" strokecolor="black [3213]" strokeweight="1pt"/>
+            </w:pict>
+          </mc:Fallback>
+        </mc:AlternateContent>
+      </w:r>
+      <w:r>
+        <mc:AlternateContent>
+          <mc:Choice Requires="wps">
+            <w:drawing>
+              <wp:anchor distT="0" distB="0" distL="114300" distR="114300" simplePos="0" relativeHeight="251734016" behindDoc="0" locked="0" layoutInCell="1" allowOverlap="1" wp14:anchorId="2871D446" wp14:editId="78D0E9D5">
+                <wp:simplePos x="0" y="0"/>
+                <wp:positionH relativeFrom="column">
+                  <wp:posOffset>5003800</wp:posOffset>
+                </wp:positionH>
+                <wp:positionV relativeFrom="paragraph">
+                  <wp:posOffset>567055</wp:posOffset>
+                </wp:positionV>
+                <wp:extent cx="241300" cy="228600"/>
+                <wp:effectExtent l="0" t="0" r="12700" b="12700"/>
+                <wp:wrapNone/>
+                <wp:docPr id="65" name="Rectangle 65"/>
+                <wp:cNvGraphicFramePr/>
+                <a:graphic xmlns:a="http://schemas.openxmlformats.org/drawingml/2006/main">
+                  <a:graphicData uri="http://schemas.microsoft.com/office/word/2010/wordprocessingShape">
+                    <wps:wsp>
+                      <wps:cNvSpPr/>
+                      <wps:spPr>
+                        <a:xfrm>
+                          <a:off x="0" y="0"/>
+                          <a:ext cx="241300" cy="228600"/>
+                        </a:xfrm>
+                        <a:prstGeom prst="rect">
+                          <a:avLst/>
+                        </a:prstGeom>
+                        <a:noFill/>
+                        <a:ln>
+                          <a:solidFill>
+                            <a:schemeClr val="tx1"/>
+                          </a:solidFill>
+                        </a:ln>
+                      </wps:spPr>
+                      <wps:style>
+                        <a:lnRef idx="2">
+                          <a:schemeClr val="accent1">
+                            <a:shade val="50000"/>
+                          </a:schemeClr>
+                        </a:lnRef>
+                        <a:fillRef idx="1">
+                          <a:schemeClr val="accent1"/>
+                        </a:fillRef>
+                        <a:effectRef idx="0">
+                          <a:schemeClr val="accent1"/>
+                        </a:effectRef>
+                        <a:fontRef idx="minor">
+                          <a:schemeClr val="lt1"/>
+                        </a:fontRef>
+                      </wps:style>
+                      <wps:bodyPr rot="0" spcFirstLastPara="0" vertOverflow="overflow" horzOverflow="overflow" vert="horz" wrap="square" lIns="91440" tIns="45720" rIns="91440" bIns="45720" numCol="1" spcCol="0" rtlCol="0" fromWordArt="0" anchor="ctr" anchorCtr="0" forceAA="0" compatLnSpc="1">
+                        <a:prstTxWarp prst="textNoShape">
+                          <a:avLst/>
+                        </a:prstTxWarp>
+                        <a:noAutofit/>
+                      </wps:bodyPr>
+                    </wps:wsp>
+                  </a:graphicData>
+                </a:graphic>
+                <wp14:sizeRelH relativeFrom="margin">
+                  <wp14:pctWidth>0</wp14:pctWidth>
+                </wp14:sizeRelH>
+              </wp:anchor>
+            </w:drawing>
+          </mc:Choice>
+          <mc:Fallback>
+            <w:pict>
+              <v:rect w14:anchorId="4EB7A186" id="Rectangle 65" o:spid="_x0000_s1026" style="position:absolute;margin-left:394pt;margin-top:44.65pt;width:19pt;height:18pt;z-index:251734016;visibility:visible;mso-wrap-style:square;mso-width-percent:0;mso-wrap-distance-left:9pt;mso-wrap-distance-top:0;mso-wrap-distance-right:9pt;mso-wrap-distance-bottom:0;mso-position-horizontal:absolute;mso-position-horizontal-relative:text;mso-position-vertical:absolute;mso-position-vertical-relative:text;mso-width-percent:0;mso-width-relative:margin;v-text-anchor:middle" o:gfxdata="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" filled="f" strokecolor="black [3213]" strokeweight="1pt"/>
+            </w:pict>
+          </mc:Fallback>
+        </mc:AlternateContent>
+      </w:r>
+      <w:r>
+        <w:drawing>
+          <wp:anchor distT="0" distB="0" distL="114300" distR="114300" simplePos="0" relativeHeight="251744256" behindDoc="0" locked="0" layoutInCell="1" allowOverlap="1" wp14:anchorId="51CBD2EC" wp14:editId="01A78785">
+            <wp:simplePos x="0" y="0"/>
+            <wp:positionH relativeFrom="column">
+              <wp:posOffset>5524500</wp:posOffset>
+            </wp:positionH>
+            <wp:positionV relativeFrom="paragraph">
+              <wp:posOffset>967105</wp:posOffset>
+            </wp:positionV>
+            <wp:extent cx="139700" cy="139700"/>
+            <wp:effectExtent l="0" t="0" r="0" b="0"/>
+            <wp:wrapNone/>
+            <wp:docPr id="76" name="Picture 76" descr="Download Free png Sigma, sum Icon With PNG and Vector Format for Free  Unlimited ... - DLPNG.com"/>
+            <wp:cNvGraphicFramePr>
+              <a:graphicFrameLocks xmlns:a="http://schemas.openxmlformats.org/drawingml/2006/main" noChangeAspect="1"/>
+            </wp:cNvGraphicFramePr>
+            <a:graphic xmlns:a="http://schemas.openxmlformats.org/drawingml/2006/main">
+              <a:graphicData uri="http://schemas.openxmlformats.org/drawingml/2006/picture">
+                <pic:pic xmlns:pic="http://schemas.openxmlformats.org/drawingml/2006/picture">
+                  <pic:nvPicPr>
+                    <pic:cNvPr id="0" name="Picture 5" descr="Download Free png Sigma, sum Icon With PNG and Vector Format for Free  Unlimited ... - DLPNG.com"/>
+                    <pic:cNvPicPr>
+                      <a:picLocks noChangeAspect="1" noChangeArrowheads="1"/>
+                    </pic:cNvPicPr>
+                  </pic:nvPicPr>
+                  <pic:blipFill>
+                    <a:blip r:embed="rId6" cstate="print">
+                      <a:extLst>
+                        <a:ext uri="{28A0092B-C50C-407E-A947-70E740481C1C}">
+                          <a14:useLocalDpi xmlns:a14="http://schemas.microsoft.com/office/drawing/2010/main" val="0"/>
+                        </a:ext>
+                      </a:extLst>
+                    </a:blip>
+                    <a:srcRect/>
+                    <a:stretch>
+                      <a:fillRect/>
+                    </a:stretch>
+                  </pic:blipFill>
+                  <pic:spPr bwMode="auto">
+                    <a:xfrm>
+                      <a:off x="0" y="0"/>
+                      <a:ext cx="139700" cy="139700"/>
+                    </a:xfrm>
+                    <a:prstGeom prst="rect">
+                      <a:avLst/>
+                    </a:prstGeom>
+                    <a:noFill/>
+                    <a:ln>
+                      <a:noFill/>
+                    </a:ln>
+                  </pic:spPr>
+                </pic:pic>
+              </a:graphicData>
+            </a:graphic>
+            <wp14:sizeRelH relativeFrom="page">
+              <wp14:pctWidth>0</wp14:pctWidth>
+            </wp14:sizeRelH>
+            <wp14:sizeRelV relativeFrom="page">
+              <wp14:pctHeight>0</wp14:pctHeight>
+            </wp14:sizeRelV>
+          </wp:anchor>
+        </w:drawing>
+      </w:r>
+      <w:r>
+        <mc:AlternateContent>
+          <mc:Choice Requires="wps">
+            <w:drawing>
+              <wp:anchor distT="0" distB="0" distL="114300" distR="114300" simplePos="0" relativeHeight="251743232" behindDoc="0" locked="0" layoutInCell="1" allowOverlap="1" wp14:anchorId="5F8E96EA" wp14:editId="2A13089E">
+                <wp:simplePos x="0" y="0"/>
+                <wp:positionH relativeFrom="column">
+                  <wp:posOffset>5486400</wp:posOffset>
+                </wp:positionH>
+                <wp:positionV relativeFrom="paragraph">
+                  <wp:posOffset>911225</wp:posOffset>
+                </wp:positionV>
+                <wp:extent cx="241300" cy="228600"/>
+                <wp:effectExtent l="0" t="0" r="12700" b="12700"/>
+                <wp:wrapNone/>
+                <wp:docPr id="75" name="Rectangle 75"/>
+                <wp:cNvGraphicFramePr/>
+                <a:graphic xmlns:a="http://schemas.openxmlformats.org/drawingml/2006/main">
+                  <a:graphicData uri="http://schemas.microsoft.com/office/word/2010/wordprocessingShape">
+                    <wps:wsp>
+                      <wps:cNvSpPr/>
+                      <wps:spPr>
+                        <a:xfrm>
+                          <a:off x="0" y="0"/>
+                          <a:ext cx="241300" cy="228600"/>
+                        </a:xfrm>
+                        <a:prstGeom prst="rect">
+                          <a:avLst/>
+                        </a:prstGeom>
+                        <a:solidFill>
+                          <a:schemeClr val="accent5">
+                            <a:lumMod val="60000"/>
+                            <a:lumOff val="40000"/>
+                          </a:schemeClr>
+                        </a:solidFill>
+                        <a:ln>
+                          <a:solidFill>
+                            <a:schemeClr val="tx1"/>
+                          </a:solidFill>
+                        </a:ln>
+                      </wps:spPr>
+                      <wps:style>
+                        <a:lnRef idx="2">
+                          <a:schemeClr val="accent1">
+                            <a:shade val="50000"/>
+                          </a:schemeClr>
+                        </a:lnRef>
+                        <a:fillRef idx="1">
+                          <a:schemeClr val="accent1"/>
+                        </a:fillRef>
+                        <a:effectRef idx="0">
+                          <a:schemeClr val="accent1"/>
+                        </a:effectRef>
+                        <a:fontRef idx="minor">
+                          <a:schemeClr val="lt1"/>
+                        </a:fontRef>
+                      </wps:style>
+                      <wps:txbx>
+                        <w:txbxContent>
+                          <w:p>
+                            <w:r>
+                              <w:fldChar w:fldCharType="begin"/>
+                            </w:r>
+                            <w:r>
+                              <w:instrText xml:space="preserve"> INCLUDEPICTURE "https://i.dlpng.com/static/png/5481975-sigma-sum-icon-with-png-and-vector-format-for-free-unlimited-sigma-png-512_512_preview.png" \* MERGEFORMATINET </w:instrText>
+                            </w:r>
+                            <w:r>
+                              <w:fldChar w:fldCharType="separate"/>
+                            </w:r>
+                            <w:r>
+                              <w:rPr>
+                                <w:noProof/>
+                              </w:rPr>
+                              <w:drawing>
+                                <wp:inline distT="0" distB="0" distL="0" distR="0" wp14:anchorId="4B01BFA1" wp14:editId="1D2168B8">
+                                  <wp:extent cx="45720" cy="45720"/>
+                                  <wp:effectExtent l="0" t="0" r="5080" b="5080"/>
+                                  <wp:docPr id="300" name="Picture 300" descr="Download Free png Sigma, sum Icon With PNG and Vector Format for Free  Unlimited ... - DLPNG.com"/>
+                                  <wp:cNvGraphicFramePr>
+                                    <a:graphicFrameLocks xmlns:a="http://schemas.openxmlformats.org/drawingml/2006/main" noChangeAspect="1"/>
+                                  </wp:cNvGraphicFramePr>
+                                  <a:graphic xmlns:a="http://schemas.openxmlformats.org/drawingml/2006/main">
+                                    <a:graphicData uri="http://schemas.openxmlformats.org/drawingml/2006/picture">
+                                      <pic:pic xmlns:pic="http://schemas.openxmlformats.org/drawingml/2006/picture">
+                                        <pic:nvPicPr>
+                                          <pic:cNvPr id="0" name="Picture 1" descr="Download Free png Sigma, sum Icon With PNG and Vector Format for Free  Unlimited ... - DLPNG.com"/>
+                                          <pic:cNvPicPr>
+                                            <a:picLocks noChangeAspect="1" noChangeArrowheads="1"/>
+                                          </pic:cNvPicPr>
+                                        </pic:nvPicPr>
+                                        <pic:blipFill>
+                                          <a:blip r:embed="rId5">
+                                            <a:extLst>
+                                              <a:ext uri="{28A0092B-C50C-407E-A947-70E740481C1C}">
+                                                <a14:useLocalDpi xmlns:a14="http://schemas.microsoft.com/office/drawing/2010/main" val="0"/>
+                                              </a:ext>
+                                            </a:extLst>
+                                          </a:blip>
+                                          <a:srcRect/>
+                                          <a:stretch>
+                                            <a:fillRect/>
+                                          </a:stretch>
+                                        </pic:blipFill>
+                                        <pic:spPr bwMode="auto">
+                                          <a:xfrm>
+                                            <a:off x="0" y="0"/>
+                                            <a:ext cx="45720" cy="45720"/>
+                                          </a:xfrm>
+                                          <a:prstGeom prst="rect">
+                                            <a:avLst/>
+                                          </a:prstGeom>
+                                          <a:noFill/>
+                                          <a:ln>
+                                            <a:noFill/>
+                                          </a:ln>
+                                        </pic:spPr>
+                                      </pic:pic>
+                                    </a:graphicData>
+                                  </a:graphic>
+                                </wp:inline>
+                              </w:drawing>
+                            </w:r>
+                            <w:r>
+                              <w:fldChar w:fldCharType="end"/>
+                            </w:r>
+                          </w:p>
+                          <w:p>
+                            <w:r>
+                              <w:fldChar w:fldCharType="begin"/>
+                            </w:r>
+                            <w:r>
+                              <w:instrText xml:space="preserve"> INCLUDEPICTURE "https://i.dlpng.com/static/png/5481975-sigma-sum-icon-with-png-and-vector-format-for-free-unlimited-sigma-png-512_512_preview.png" \* MERGEFORMATINET </w:instrText>
+                            </w:r>
+                            <w:r>
+                              <w:fldChar w:fldCharType="separate"/>
+                            </w:r>
+                            <w:r>
+                              <w:rPr>
+                                <w:noProof/>
+                              </w:rPr>
+                              <w:drawing>
+                                <wp:inline distT="0" distB="0" distL="0" distR="0" wp14:anchorId="25BB1D88" wp14:editId="1668B736">
+                                  <wp:extent cx="45720" cy="45720"/>
+                                  <wp:effectExtent l="0" t="0" r="5080" b="5080"/>
+                                  <wp:docPr id="301" name="Picture 301" descr="Download Free png Sigma, sum Icon With PNG and Vector Format for Free  Unlimited ... - DLPNG.com"/>
+                                  <wp:cNvGraphicFramePr>
+                                    <a:graphicFrameLocks xmlns:a="http://schemas.openxmlformats.org/drawingml/2006/main" noChangeAspect="1"/>
+                                  </wp:cNvGraphicFramePr>
+                                  <a:graphic xmlns:a="http://schemas.openxmlformats.org/drawingml/2006/main">
+                                    <a:graphicData uri="http://schemas.openxmlformats.org/drawingml/2006/picture">
+                                      <pic:pic xmlns:pic="http://schemas.openxmlformats.org/drawingml/2006/picture">
+                                        <pic:nvPicPr>
+                                          <pic:cNvPr id="0" name="Picture 3" descr="Download Free png Sigma, sum Icon With PNG and Vector Format for Free  Unlimited ... - DLPNG.com"/>
+                                          <pic:cNvPicPr>
+                                            <a:picLocks noChangeAspect="1" noChangeArrowheads="1"/>
+                                          </pic:cNvPicPr>
+                                        </pic:nvPicPr>
+                                        <pic:blipFill>
+                                          <a:blip r:embed="rId5">
+                                            <a:extLst>
+                                              <a:ext uri="{28A0092B-C50C-407E-A947-70E740481C1C}">
+                                                <a14:useLocalDpi xmlns:a14="http://schemas.microsoft.com/office/drawing/2010/main" val="0"/>
+                                              </a:ext>
+                                            </a:extLst>
+                                          </a:blip>
+                                          <a:srcRect/>
+                                          <a:stretch>
+                                            <a:fillRect/>
+                                          </a:stretch>
+                                        </pic:blipFill>
+                                        <pic:spPr bwMode="auto">
+                                          <a:xfrm>
+                                            <a:off x="0" y="0"/>
+                                            <a:ext cx="45720" cy="45720"/>
+                                          </a:xfrm>
+                                          <a:prstGeom prst="rect">
+                                            <a:avLst/>
+                                          </a:prstGeom>
+                                          <a:noFill/>
+                                          <a:ln>
+                                            <a:noFill/>
+                                          </a:ln>
+                                        </pic:spPr>
+                                      </pic:pic>
+                                    </a:graphicData>
+                                  </a:graphic>
+                                </wp:inline>
+                              </w:drawing>
+                            </w:r>
+                            <w:r>
+                              <w:fldChar w:fldCharType="end"/>
+                            </w:r>
+                          </w:p>
+                          <w:p>
+                            <w:pPr>
+                              <w:jc w:val="center"/>
+                            </w:pPr>
+                          </w:p>
+                        </w:txbxContent>
+                      </wps:txbx>
+                      <wps:bodyPr rot="0" spcFirstLastPara="0" vertOverflow="overflow" horzOverflow="overflow" vert="horz" wrap="square" lIns="91440" tIns="45720" rIns="91440" bIns="45720" numCol="1" spcCol="0" rtlCol="0" fromWordArt="0" anchor="ctr" anchorCtr="0" forceAA="0" compatLnSpc="1">
+                        <a:prstTxWarp prst="textNoShape">
+                          <a:avLst/>
+                        </a:prstTxWarp>
+                        <a:noAutofit/>
+                      </wps:bodyPr>
+                    </wps:wsp>
+                  </a:graphicData>
+                </a:graphic>
+                <wp14:sizeRelH relativeFrom="margin">
+                  <wp14:pctWidth>0</wp14:pctWidth>
+                </wp14:sizeRelH>
+              </wp:anchor>
+            </w:drawing>
+          </mc:Choice>
+          <mc:Fallback>
+            <w:pict>
+              <v:rect w14:anchorId="5F8E96EA" id="Rectangle 75" o:spid="_x0000_s1029" style="position:absolute;margin-left:6in;margin-top:71.75pt;width:19pt;height:18pt;z-index:251743232;visibility:visible;mso-wrap-style:square;mso-width-percent:0;mso-wrap-distance-left:9pt;mso-wrap-distance-top:0;mso-wrap-distance-right:9pt;mso-wrap-distance-bottom:0;mso-position-horizontal:absolute;mso-position-horizontal-relative:text;mso-position-vertical:absolute;mso-position-vertical-relative:text;mso-width-percent:0;mso-width-relative:margin;v-text-anchor:middle" o:gfxdata="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" fillcolor="#9cc2e5 [1944]" strokecolor="black [3213]" strokeweight="1pt">
+                <v:textbox>
+                  <w:txbxContent>
+                    <w:p>
+                      <w:r>
+                        <w:fldChar w:fldCharType="begin"/>
+                      </w:r>
+                      <w:r>
+                        <w:instrText xml:space="preserve"> INCLUDEPICTURE "https://i.dlpng.com/static/png/5481975-sigma-sum-icon-with-png-and-vector-format-for-free-unlimited-sigma-png-512_512_preview.png" \* MERGEFORMATINET </w:instrText>
+                      </w:r>
+                      <w:r>
+                        <w:fldChar w:fldCharType="separate"/>
+                      </w:r>
+                      <w:r>
+                        <w:rPr>
+                          <w:noProof/>
+                        </w:rPr>
+                        <w:drawing>
+                          <wp:inline distT="0" distB="0" distL="0" distR="0" wp14:anchorId="4B01BFA1" wp14:editId="1D2168B8">
+                            <wp:extent cx="45720" cy="45720"/>
+                            <wp:effectExtent l="0" t="0" r="5080" b="5080"/>
+                            <wp:docPr id="300" name="Picture 300" descr="Download Free png Sigma, sum Icon With PNG and Vector Format for Free  Unlimited ... - DLPNG.com"/>
+                            <wp:cNvGraphicFramePr>
+                              <a:graphicFrameLocks xmlns:a="http://schemas.openxmlformats.org/drawingml/2006/main" noChangeAspect="1"/>
+                            </wp:cNvGraphicFramePr>
+                            <a:graphic xmlns:a="http://schemas.openxmlformats.org/drawingml/2006/main">
+                              <a:graphicData uri="http://schemas.openxmlformats.org/drawingml/2006/picture">
+                                <pic:pic xmlns:pic="http://schemas.openxmlformats.org/drawingml/2006/picture">
+                                  <pic:nvPicPr>
+                                    <pic:cNvPr id="0" name="Picture 1" descr="Download Free png Sigma, sum Icon With PNG and Vector Format for Free  Unlimited ... - DLPNG.com"/>
+                                    <pic:cNvPicPr>
+                                      <a:picLocks noChangeAspect="1" noChangeArrowheads="1"/>
+                                    </pic:cNvPicPr>
+                                  </pic:nvPicPr>
+                                  <pic:blipFill>
+                                    <a:blip r:embed="rId5">
+                                      <a:extLst>
+                                        <a:ext uri="{28A0092B-C50C-407E-A947-70E740481C1C}">
+                                          <a14:useLocalDpi xmlns:a14="http://schemas.microsoft.com/office/drawing/2010/main" val="0"/>
+                                        </a:ext>
+                                      </a:extLst>
+                                    </a:blip>
+                                    <a:srcRect/>
+                                    <a:stretch>
+                                      <a:fillRect/>
+                                    </a:stretch>
+                                  </pic:blipFill>
+                                  <pic:spPr bwMode="auto">
+                                    <a:xfrm>
+                                      <a:off x="0" y="0"/>
+                                      <a:ext cx="45720" cy="45720"/>
+                                    </a:xfrm>
+                                    <a:prstGeom prst="rect">
+                                      <a:avLst/>
+                                    </a:prstGeom>
+                                    <a:noFill/>
+                                    <a:ln>
+                                      <a:noFill/>
+                                    </a:ln>
+                                  </pic:spPr>
+                                </pic:pic>
+                              </a:graphicData>
+                            </a:graphic>
+                          </wp:inline>
+                        </w:drawing>
+                      </w:r>
+                      <w:r>
+                        <w:fldChar w:fldCharType="end"/>
+                      </w:r>
+                    </w:p>
+                    <w:p>
+                      <w:r>
+                        <w:fldChar w:fldCharType="begin"/>
+                      </w:r>
+                      <w:r>
+                        <w:instrText xml:space="preserve"> INCLUDEPICTURE "https://i.dlpng.com/static/png/5481975-sigma-sum-icon-with-png-and-vector-format-for-free-unlimited-sigma-png-512_512_preview.png" \* MERGEFORMATINET </w:instrText>
+                      </w:r>
+                      <w:r>
+                        <w:fldChar w:fldCharType="separate"/>
+                      </w:r>
+                      <w:r>
+                        <w:rPr>
+                          <w:noProof/>
+                        </w:rPr>
+                        <w:drawing>
+                          <wp:inline distT="0" distB="0" distL="0" distR="0" wp14:anchorId="25BB1D88" wp14:editId="1668B736">
+                            <wp:extent cx="45720" cy="45720"/>
+                            <wp:effectExtent l="0" t="0" r="5080" b="5080"/>
+                            <wp:docPr id="301" name="Picture 301" descr="Download Free png Sigma, sum Icon With PNG and Vector Format for Free  Unlimited ... - DLPNG.com"/>
+                            <wp:cNvGraphicFramePr>
+                              <a:graphicFrameLocks xmlns:a="http://schemas.openxmlformats.org/drawingml/2006/main" noChangeAspect="1"/>
+                            </wp:cNvGraphicFramePr>
+                            <a:graphic xmlns:a="http://schemas.openxmlformats.org/drawingml/2006/main">
+                              <a:graphicData uri="http://schemas.openxmlformats.org/drawingml/2006/picture">
+                                <pic:pic xmlns:pic="http://schemas.openxmlformats.org/drawingml/2006/picture">
+                                  <pic:nvPicPr>
+                                    <pic:cNvPr id="0" name="Picture 3" descr="Download Free png Sigma, sum Icon With PNG and Vector Format for Free  Unlimited ... - DLPNG.com"/>
+                                    <pic:cNvPicPr>
+                                      <a:picLocks noChangeAspect="1" noChangeArrowheads="1"/>
+                                    </pic:cNvPicPr>
+                                  </pic:nvPicPr>
+                                  <pic:blipFill>
+                                    <a:blip r:embed="rId5">
+                                      <a:extLst>
+                                        <a:ext uri="{28A0092B-C50C-407E-A947-70E740481C1C}">
+                                          <a14:useLocalDpi xmlns:a14="http://schemas.microsoft.com/office/drawing/2010/main" val="0"/>
+                                        </a:ext>
+                                      </a:extLst>
+                                    </a:blip>
+                                    <a:srcRect/>
+                                    <a:stretch>
+                                      <a:fillRect/>
+                                    </a:stretch>
+                                  </pic:blipFill>
+                                  <pic:spPr bwMode="auto">
+                                    <a:xfrm>
+                                      <a:off x="0" y="0"/>
+                                      <a:ext cx="45720" cy="45720"/>
+                                    </a:xfrm>
+                                    <a:prstGeom prst="rect">
+                                      <a:avLst/>
+                                    </a:prstGeom>
+                                    <a:noFill/>
+                                    <a:ln>
+                                      <a:noFill/>
+                                    </a:ln>
+                                  </pic:spPr>
+                                </pic:pic>
+                              </a:graphicData>
+                            </a:graphic>
+                          </wp:inline>
+                        </w:drawing>
+                      </w:r>
+                      <w:r>
+                        <w:fldChar w:fldCharType="end"/>
+                      </w:r>
+                    </w:p>
+                    <w:p>
+                      <w:pPr>
+                        <w:jc w:val="center"/>
+                      </w:pPr>
+                    </w:p>
+                  </w:txbxContent>
+                </v:textbox>
+              </v:rect>
+            </w:pict>
+          </mc:Fallback>
+        </mc:AlternateContent>
+      </w:r>
+      <w:r>
+        <mc:AlternateContent>
+          <mc:Choice Requires="wps">
+            <w:drawing>
+              <wp:anchor distT="0" distB="0" distL="114300" distR="114300" simplePos="0" relativeHeight="251741184" behindDoc="0" locked="0" layoutInCell="1" allowOverlap="1" wp14:anchorId="58AE9B4D" wp14:editId="0973F398">
+                <wp:simplePos x="0" y="0"/>
+                <wp:positionH relativeFrom="column">
+                  <wp:posOffset>5003800</wp:posOffset>
+                </wp:positionH>
+                <wp:positionV relativeFrom="paragraph">
+                  <wp:posOffset>909955</wp:posOffset>
+                </wp:positionV>
+                <wp:extent cx="241300" cy="228600"/>
+                <wp:effectExtent l="0" t="0" r="12700" b="12700"/>
+                <wp:wrapNone/>
+                <wp:docPr id="73" name="Rectangle 73"/>
+                <wp:cNvGraphicFramePr/>
+                <a:graphic xmlns:a="http://schemas.openxmlformats.org/drawingml/2006/main">
+                  <a:graphicData uri="http://schemas.microsoft.com/office/word/2010/wordprocessingShape">
+                    <wps:wsp>
+                      <wps:cNvSpPr/>
+                      <wps:spPr>
+                        <a:xfrm>
+                          <a:off x="0" y="0"/>
+                          <a:ext cx="241300" cy="228600"/>
+                        </a:xfrm>
+                        <a:prstGeom prst="rect">
+                          <a:avLst/>
+                        </a:prstGeom>
+                        <a:noFill/>
+                        <a:ln>
+                          <a:solidFill>
+                            <a:schemeClr val="tx1"/>
+                          </a:solidFill>
+                        </a:ln>
+                      </wps:spPr>
+                      <wps:style>
+                        <a:lnRef idx="2">
+                          <a:schemeClr val="accent1">
+                            <a:shade val="50000"/>
+                          </a:schemeClr>
+                        </a:lnRef>
+                        <a:fillRef idx="1">
+                          <a:schemeClr val="accent1"/>
+                        </a:fillRef>
+                        <a:effectRef idx="0">
+                          <a:schemeClr val="accent1"/>
+                        </a:effectRef>
+                        <a:fontRef idx="minor">
+                          <a:schemeClr val="lt1"/>
+                        </a:fontRef>
+                      </wps:style>
+                      <wps:bodyPr rot="0" spcFirstLastPara="0" vertOverflow="overflow" horzOverflow="overflow" vert="horz" wrap="square" lIns="91440" tIns="45720" rIns="91440" bIns="45720" numCol="1" spcCol="0" rtlCol="0" fromWordArt="0" anchor="ctr" anchorCtr="0" forceAA="0" compatLnSpc="1">
+                        <a:prstTxWarp prst="textNoShape">
+                          <a:avLst/>
+                        </a:prstTxWarp>
+                        <a:noAutofit/>
+                      </wps:bodyPr>
+                    </wps:wsp>
+                  </a:graphicData>
+                </a:graphic>
+                <wp14:sizeRelH relativeFrom="margin">
+                  <wp14:pctWidth>0</wp14:pctWidth>
+                </wp14:sizeRelH>
+              </wp:anchor>
+            </w:drawing>
+          </mc:Choice>
+          <mc:Fallback>
+            <w:pict>
+              <v:rect w14:anchorId="6C6C4B49" id="Rectangle 73" o:spid="_x0000_s1026" style="position:absolute;margin-left:394pt;margin-top:71.65pt;width:19pt;height:18pt;z-index:251741184;visibility:visible;mso-wrap-style:square;mso-width-percent:0;mso-wrap-distance-left:9pt;mso-wrap-distance-top:0;mso-wrap-distance-right:9pt;mso-wrap-distance-bottom:0;mso-position-horizontal:absolute;mso-position-horizontal-relative:text;mso-position-vertical:absolute;mso-position-vertical-relative:text;mso-width-percent:0;mso-width-relative:margin;v-text-anchor:middle" o:gfxdata="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" filled="f" strokecolor="black [3213]" strokeweight="1pt"/>
+            </w:pict>
+          </mc:Fallback>
+        </mc:AlternateContent>
+      </w:r>
+      <w:r>
+        <mc:AlternateContent>
+          <mc:Choice Requires="wps">
+            <w:drawing>
+              <wp:anchor distT="0" distB="0" distL="114300" distR="114300" simplePos="0" relativeHeight="251739136" behindDoc="0" locked="0" layoutInCell="1" allowOverlap="1" wp14:anchorId="791E2C5C" wp14:editId="047D0AA4">
+                <wp:simplePos x="0" y="0"/>
+                <wp:positionH relativeFrom="column">
+                  <wp:posOffset>4521200</wp:posOffset>
+                </wp:positionH>
+                <wp:positionV relativeFrom="paragraph">
+                  <wp:posOffset>909955</wp:posOffset>
+                </wp:positionV>
+                <wp:extent cx="241300" cy="228600"/>
+                <wp:effectExtent l="0" t="0" r="12700" b="12700"/>
+                <wp:wrapNone/>
+                <wp:docPr id="71" name="Rectangle 71"/>
+                <wp:cNvGraphicFramePr/>
+                <a:graphic xmlns:a="http://schemas.openxmlformats.org/drawingml/2006/main">
+                  <a:graphicData uri="http://schemas.microsoft.com/office/word/2010/wordprocessingShape">
+                    <wps:wsp>
+                      <wps:cNvSpPr/>
+                      <wps:spPr>
+                        <a:xfrm>
+                          <a:off x="0" y="0"/>
+                          <a:ext cx="241300" cy="228600"/>
+                        </a:xfrm>
+                        <a:prstGeom prst="rect">
+                          <a:avLst/>
+                        </a:prstGeom>
+                        <a:noFill/>
+                        <a:ln>
+                          <a:solidFill>
+                            <a:schemeClr val="tx1"/>
+                          </a:solidFill>
+                        </a:ln>
+                      </wps:spPr>
+                      <wps:style>
+                        <a:lnRef idx="2">
+                          <a:schemeClr val="accent1">
+                            <a:shade val="50000"/>
+                          </a:schemeClr>
+                        </a:lnRef>
+                        <a:fillRef idx="1">
+                          <a:schemeClr val="accent1"/>
+                        </a:fillRef>
+                        <a:effectRef idx="0">
+                          <a:schemeClr val="accent1"/>
+                        </a:effectRef>
+                        <a:fontRef idx="minor">
+                          <a:schemeClr val="lt1"/>
+                        </a:fontRef>
+                      </wps:style>
+                      <wps:bodyPr rot="0" spcFirstLastPara="0" vertOverflow="overflow" horzOverflow="overflow" vert="horz" wrap="square" lIns="91440" tIns="45720" rIns="91440" bIns="45720" numCol="1" spcCol="0" rtlCol="0" fromWordArt="0" anchor="ctr" anchorCtr="0" forceAA="0" compatLnSpc="1">
+                        <a:prstTxWarp prst="textNoShape">
+                          <a:avLst/>
+                        </a:prstTxWarp>
+                        <a:noAutofit/>
+                      </wps:bodyPr>
+                    </wps:wsp>
+                  </a:graphicData>
+                </a:graphic>
+                <wp14:sizeRelH relativeFrom="margin">
+                  <wp14:pctWidth>0</wp14:pctWidth>
+                </wp14:sizeRelH>
+              </wp:anchor>
+            </w:drawing>
+          </mc:Choice>
+          <mc:Fallback>
+            <w:pict>
+              <v:rect w14:anchorId="5ACC6F46" id="Rectangle 71" o:spid="_x0000_s1026" style="position:absolute;margin-left:356pt;margin-top:71.65pt;width:19pt;height:18pt;z-index:251739136;visibility:visible;mso-wrap-style:square;mso-width-percent:0;mso-wrap-distance-left:9pt;mso-wrap-distance-top:0;mso-wrap-distance-right:9pt;mso-wrap-distance-bottom:0;mso-position-horizontal:absolute;mso-position-horizontal-relative:text;mso-position-vertical:absolute;mso-position-vertical-relative:text;mso-width-percent:0;mso-width-relative:margin;v-text-anchor:middle" o:gfxdata="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" filled="f" strokecolor="black [3213]" strokeweight="1pt"/>
+            </w:pict>
+          </mc:Fallback>
+        </mc:AlternateContent>
+      </w:r>
+      <w:r>
+        <mc:AlternateContent>
+          <mc:Choice Requires="wps">
+            <w:drawing>
+              <wp:anchor distT="0" distB="0" distL="114300" distR="114300" simplePos="0" relativeHeight="251735040" behindDoc="0" locked="0" layoutInCell="1" allowOverlap="1" wp14:anchorId="607ED650" wp14:editId="0662A58E">
+                <wp:simplePos x="0" y="0"/>
+                <wp:positionH relativeFrom="column">
+                  <wp:posOffset>5245100</wp:posOffset>
+                </wp:positionH>
+                <wp:positionV relativeFrom="paragraph">
+                  <wp:posOffset>561975</wp:posOffset>
+                </wp:positionV>
+                <wp:extent cx="241300" cy="228600"/>
+                <wp:effectExtent l="0" t="0" r="12700" b="12700"/>
+                <wp:wrapNone/>
+                <wp:docPr id="66" name="Rectangle 66"/>
+                <wp:cNvGraphicFramePr/>
+                <a:graphic xmlns:a="http://schemas.openxmlformats.org/drawingml/2006/main">
+                  <a:graphicData uri="http://schemas.microsoft.com/office/word/2010/wordprocessingShape">
+                    <wps:wsp>
+                      <wps:cNvSpPr/>
+                      <wps:spPr>
+                        <a:xfrm>
+                          <a:off x="0" y="0"/>
+                          <a:ext cx="241300" cy="228600"/>
+                        </a:xfrm>
+                        <a:prstGeom prst="rect">
+                          <a:avLst/>
+                        </a:prstGeom>
+                        <a:noFill/>
+                        <a:ln>
+                          <a:solidFill>
+                            <a:schemeClr val="tx1"/>
+                          </a:solidFill>
+                        </a:ln>
+                      </wps:spPr>
+                      <wps:style>
+                        <a:lnRef idx="2">
+                          <a:schemeClr val="accent1">
+                            <a:shade val="50000"/>
+                          </a:schemeClr>
+                        </a:lnRef>
+                        <a:fillRef idx="1">
+                          <a:schemeClr val="accent1"/>
+                        </a:fillRef>
+                        <a:effectRef idx="0">
+                          <a:schemeClr val="accent1"/>
+                        </a:effectRef>
+                        <a:fontRef idx="minor">
+                          <a:schemeClr val="lt1"/>
+                        </a:fontRef>
+                      </wps:style>
+                      <wps:bodyPr rot="0" spcFirstLastPara="0" vertOverflow="overflow" horzOverflow="overflow" vert="horz" wrap="square" lIns="91440" tIns="45720" rIns="91440" bIns="45720" numCol="1" spcCol="0" rtlCol="0" fromWordArt="0" anchor="ctr" anchorCtr="0" forceAA="0" compatLnSpc="1">
+                        <a:prstTxWarp prst="textNoShape">
+                          <a:avLst/>
+                        </a:prstTxWarp>
+                        <a:noAutofit/>
+                      </wps:bodyPr>
+                    </wps:wsp>
+                  </a:graphicData>
+                </a:graphic>
+                <wp14:sizeRelH relativeFrom="margin">
+                  <wp14:pctWidth>0</wp14:pctWidth>
+                </wp14:sizeRelH>
+              </wp:anchor>
+            </w:drawing>
+          </mc:Choice>
+          <mc:Fallback>
+            <w:pict>
+              <v:rect w14:anchorId="44BB64B1" id="Rectangle 66" o:spid="_x0000_s1026" style="position:absolute;margin-left:413pt;margin-top:44.25pt;width:19pt;height:18pt;z-index:251735040;visibility:visible;mso-wrap-style:square;mso-width-percent:0;mso-wrap-distance-left:9pt;mso-wrap-distance-top:0;mso-wrap-distance-right:9pt;mso-wrap-distance-bottom:0;mso-position-horizontal:absolute;mso-position-horizontal-relative:text;mso-position-vertical:absolute;mso-position-vertical-relative:text;mso-width-percent:0;mso-width-relative:margin;v-text-anchor:middle" o:gfxdata="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" filled="f" strokecolor="black [3213]" strokeweight="1pt"/>
+            </w:pict>
+          </mc:Fallback>
+        </mc:AlternateContent>
+      </w:r>
+      <w:r>
+        <mc:AlternateContent>
+          <mc:Choice Requires="wps">
+            <w:drawing>
+              <wp:anchor distT="0" distB="0" distL="114300" distR="114300" simplePos="0" relativeHeight="251736064" behindDoc="0" locked="0" layoutInCell="1" allowOverlap="1" wp14:anchorId="39305E2E" wp14:editId="6D2A2F3A">
+                <wp:simplePos x="0" y="0"/>
+                <wp:positionH relativeFrom="column">
+                  <wp:posOffset>5486400</wp:posOffset>
+                </wp:positionH>
+                <wp:positionV relativeFrom="paragraph">
+                  <wp:posOffset>561975</wp:posOffset>
+                </wp:positionV>
+                <wp:extent cx="241300" cy="228600"/>
+                <wp:effectExtent l="0" t="0" r="12700" b="12700"/>
+                <wp:wrapNone/>
+                <wp:docPr id="67" name="Rectangle 67"/>
+                <wp:cNvGraphicFramePr/>
+                <a:graphic xmlns:a="http://schemas.openxmlformats.org/drawingml/2006/main">
+                  <a:graphicData uri="http://schemas.microsoft.com/office/word/2010/wordprocessingShape">
+                    <wps:wsp>
+                      <wps:cNvSpPr/>
+                      <wps:spPr>
+                        <a:xfrm>
+                          <a:off x="0" y="0"/>
+                          <a:ext cx="241300" cy="228600"/>
+                        </a:xfrm>
+                        <a:prstGeom prst="rect">
+                          <a:avLst/>
+                        </a:prstGeom>
+                        <a:solidFill>
+                          <a:schemeClr val="accent5">
+                            <a:lumMod val="60000"/>
+                            <a:lumOff val="40000"/>
+                          </a:schemeClr>
+                        </a:solidFill>
+                        <a:ln>
+                          <a:solidFill>
+                            <a:schemeClr val="tx1"/>
+                          </a:solidFill>
+                        </a:ln>
+                      </wps:spPr>
+                      <wps:style>
+                        <a:lnRef idx="2">
+                          <a:schemeClr val="accent1">
+                            <a:shade val="50000"/>
+                          </a:schemeClr>
+                        </a:lnRef>
+                        <a:fillRef idx="1">
+                          <a:schemeClr val="accent1"/>
+                        </a:fillRef>
+                        <a:effectRef idx="0">
+                          <a:schemeClr val="accent1"/>
+                        </a:effectRef>
+                        <a:fontRef idx="minor">
+                          <a:schemeClr val="lt1"/>
+                        </a:fontRef>
+                      </wps:style>
+                      <wps:txbx>
+                        <w:txbxContent>
+                          <w:p>
+                            <w:r>
+                              <w:fldChar w:fldCharType="begin"/>
+                            </w:r>
+                            <w:r>
+                              <w:instrText xml:space="preserve"> INCLUDEPICTURE "https://i.dlpng.com/static/png/5481975-sigma-sum-icon-with-png-and-vector-format-for-free-unlimited-sigma-png-512_512_preview.png" \* MERGEFORMATINET </w:instrText>
+                            </w:r>
+                            <w:r>
+                              <w:fldChar w:fldCharType="separate"/>
+                            </w:r>
+                            <w:r>
+                              <w:rPr>
+                                <w:noProof/>
+                              </w:rPr>
+                              <w:drawing>
+                                <wp:inline distT="0" distB="0" distL="0" distR="0" wp14:anchorId="63325B20" wp14:editId="1DDEC8D9">
+                                  <wp:extent cx="45720" cy="45720"/>
+                                  <wp:effectExtent l="0" t="0" r="5080" b="5080"/>
+                                  <wp:docPr id="302" name="Picture 302" descr="Download Free png Sigma, sum Icon With PNG and Vector Format for Free  Unlimited ... - DLPNG.com"/>
+                                  <wp:cNvGraphicFramePr>
+                                    <a:graphicFrameLocks xmlns:a="http://schemas.openxmlformats.org/drawingml/2006/main" noChangeAspect="1"/>
+                                  </wp:cNvGraphicFramePr>
+                                  <a:graphic xmlns:a="http://schemas.openxmlformats.org/drawingml/2006/main">
+                                    <a:graphicData uri="http://schemas.openxmlformats.org/drawingml/2006/picture">
+                                      <pic:pic xmlns:pic="http://schemas.openxmlformats.org/drawingml/2006/picture">
+                                        <pic:nvPicPr>
+                                          <pic:cNvPr id="0" name="Picture 1" descr="Download Free png Sigma, sum Icon With PNG and Vector Format for Free  Unlimited ... - DLPNG.com"/>
+                                          <pic:cNvPicPr>
+                                            <a:picLocks noChangeAspect="1" noChangeArrowheads="1"/>
+                                          </pic:cNvPicPr>
+                                        </pic:nvPicPr>
+                                        <pic:blipFill>
+                                          <a:blip r:embed="rId5">
+                                            <a:extLst>
+                                              <a:ext uri="{28A0092B-C50C-407E-A947-70E740481C1C}">
+                                                <a14:useLocalDpi xmlns:a14="http://schemas.microsoft.com/office/drawing/2010/main" val="0"/>
+                                              </a:ext>
+                                            </a:extLst>
+                                          </a:blip>
+                                          <a:srcRect/>
+                                          <a:stretch>
+                                            <a:fillRect/>
+                                          </a:stretch>
+                                        </pic:blipFill>
+                                        <pic:spPr bwMode="auto">
+                                          <a:xfrm>
+                                            <a:off x="0" y="0"/>
+                                            <a:ext cx="45720" cy="45720"/>
+                                          </a:xfrm>
+                                          <a:prstGeom prst="rect">
+                                            <a:avLst/>
+                                          </a:prstGeom>
+                                          <a:noFill/>
+                                          <a:ln>
+                                            <a:noFill/>
+                                          </a:ln>
+                                        </pic:spPr>
+                                      </pic:pic>
+                                    </a:graphicData>
+                                  </a:graphic>
+                                </wp:inline>
+                              </w:drawing>
+                            </w:r>
+                            <w:r>
+                              <w:fldChar w:fldCharType="end"/>
+                            </w:r>
+                          </w:p>
+                          <w:p>
+                            <w:r>
+                              <w:fldChar w:fldCharType="begin"/>
+                            </w:r>
+                            <w:r>
+                              <w:instrText xml:space="preserve"> INCLUDEPICTURE "https://i.dlpng.com/static/png/5481975-sigma-sum-icon-with-png-and-vector-format-for-free-unlimited-sigma-png-512_512_preview.png" \* MERGEFORMATINET </w:instrText>
+                            </w:r>
+                            <w:r>
+                              <w:fldChar w:fldCharType="separate"/>
+                            </w:r>
+                            <w:r>
+                              <w:rPr>
+                                <w:noProof/>
+                              </w:rPr>
+                              <w:drawing>
+                                <wp:inline distT="0" distB="0" distL="0" distR="0" wp14:anchorId="06CBE7BB" wp14:editId="57859B91">
+                                  <wp:extent cx="45720" cy="45720"/>
+                                  <wp:effectExtent l="0" t="0" r="5080" b="5080"/>
+                                  <wp:docPr id="303" name="Picture 303" descr="Download Free png Sigma, sum Icon With PNG and Vector Format for Free  Unlimited ... - DLPNG.com"/>
+                                  <wp:cNvGraphicFramePr>
+                                    <a:graphicFrameLocks xmlns:a="http://schemas.openxmlformats.org/drawingml/2006/main" noChangeAspect="1"/>
+                                  </wp:cNvGraphicFramePr>
+                                  <a:graphic xmlns:a="http://schemas.openxmlformats.org/drawingml/2006/main">
+                                    <a:graphicData uri="http://schemas.openxmlformats.org/drawingml/2006/picture">
+                                      <pic:pic xmlns:pic="http://schemas.openxmlformats.org/drawingml/2006/picture">
+                                        <pic:nvPicPr>
+                                          <pic:cNvPr id="0" name="Picture 3" descr="Download Free png Sigma, sum Icon With PNG and Vector Format for Free  Unlimited ... - DLPNG.com"/>
+                                          <pic:cNvPicPr>
+                                            <a:picLocks noChangeAspect="1" noChangeArrowheads="1"/>
+                                          </pic:cNvPicPr>
+                                        </pic:nvPicPr>
+                                        <pic:blipFill>
+                                          <a:blip r:embed="rId5">
+                                            <a:extLst>
+                                              <a:ext uri="{28A0092B-C50C-407E-A947-70E740481C1C}">
+                                                <a14:useLocalDpi xmlns:a14="http://schemas.microsoft.com/office/drawing/2010/main" val="0"/>
+                                              </a:ext>
+                                            </a:extLst>
+                                          </a:blip>
+                                          <a:srcRect/>
+                                          <a:stretch>
+                                            <a:fillRect/>
+                                          </a:stretch>
+                                        </pic:blipFill>
+                                        <pic:spPr bwMode="auto">
+                                          <a:xfrm>
+                                            <a:off x="0" y="0"/>
+                                            <a:ext cx="45720" cy="45720"/>
+                                          </a:xfrm>
+                                          <a:prstGeom prst="rect">
+                                            <a:avLst/>
+                                          </a:prstGeom>
+                                          <a:noFill/>
+                                          <a:ln>
+                                            <a:noFill/>
+                                          </a:ln>
+                                        </pic:spPr>
+                                      </pic:pic>
+                                    </a:graphicData>
+                                  </a:graphic>
+                                </wp:inline>
+                              </w:drawing>
+                            </w:r>
+                            <w:r>
+                              <w:fldChar w:fldCharType="end"/>
+                            </w:r>
+                          </w:p>
+                          <w:p>
+                            <w:pPr>
+                              <w:jc w:val="center"/>
+                            </w:pPr>
+                          </w:p>
+                        </w:txbxContent>
+                      </wps:txbx>
+                      <wps:bodyPr rot="0" spcFirstLastPara="0" vertOverflow="overflow" horzOverflow="overflow" vert="horz" wrap="square" lIns="91440" tIns="45720" rIns="91440" bIns="45720" numCol="1" spcCol="0" rtlCol="0" fromWordArt="0" anchor="ctr" anchorCtr="0" forceAA="0" compatLnSpc="1">
+                        <a:prstTxWarp prst="textNoShape">
+                          <a:avLst/>
+                        </a:prstTxWarp>
+                        <a:noAutofit/>
+                      </wps:bodyPr>
+                    </wps:wsp>
+                  </a:graphicData>
+                </a:graphic>
+                <wp14:sizeRelH relativeFrom="margin">
+                  <wp14:pctWidth>0</wp14:pctWidth>
+                </wp14:sizeRelH>
+              </wp:anchor>
+            </w:drawing>
+          </mc:Choice>
+          <mc:Fallback>
+            <w:pict>
+              <v:rect w14:anchorId="39305E2E" id="Rectangle 67" o:spid="_x0000_s1030" style="position:absolute;margin-left:6in;margin-top:44.25pt;width:19pt;height:18pt;z-index:251736064;visibility:visible;mso-wrap-style:square;mso-width-percent:0;mso-wrap-distance-left:9pt;mso-wrap-distance-top:0;mso-wrap-distance-right:9pt;mso-wrap-distance-bottom:0;mso-position-horizontal:absolute;mso-position-horizontal-relative:text;mso-position-vertical:absolute;mso-position-vertical-relative:text;mso-width-percent:0;mso-width-relative:margin;v-text-anchor:middle" o:gfxdata="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" fillcolor="#9cc2e5 [1944]" strokecolor="black [3213]" strokeweight="1pt">
+                <v:textbox>
+                  <w:txbxContent>
+                    <w:p>
+                      <w:r>
+                        <w:fldChar w:fldCharType="begin"/>
+                      </w:r>
+                      <w:r>
+                        <w:instrText xml:space="preserve"> INCLUDEPICTURE "https://i.dlpng.com/static/png/5481975-sigma-sum-icon-with-png-and-vector-format-for-free-unlimited-sigma-png-512_512_preview.png" \* MERGEFORMATINET </w:instrText>
+                      </w:r>
+                      <w:r>
+                        <w:fldChar w:fldCharType="separate"/>
+                      </w:r>
+                      <w:r>
+                        <w:rPr>
+                          <w:noProof/>
+                        </w:rPr>
+                        <w:drawing>
+                          <wp:inline distT="0" distB="0" distL="0" distR="0" wp14:anchorId="63325B20" wp14:editId="1DDEC8D9">
+                            <wp:extent cx="45720" cy="45720"/>
+                            <wp:effectExtent l="0" t="0" r="5080" b="5080"/>
+                            <wp:docPr id="302" name="Picture 302" descr="Download Free png Sigma, sum Icon With PNG and Vector Format for Free  Unlimited ... - DLPNG.com"/>
+                            <wp:cNvGraphicFramePr>
+                              <a:graphicFrameLocks xmlns:a="http://schemas.openxmlformats.org/drawingml/2006/main" noChangeAspect="1"/>
+                            </wp:cNvGraphicFramePr>
+                            <a:graphic xmlns:a="http://schemas.openxmlformats.org/drawingml/2006/main">
+                              <a:graphicData uri="http://schemas.openxmlformats.org/drawingml/2006/picture">
+                                <pic:pic xmlns:pic="http://schemas.openxmlformats.org/drawingml/2006/picture">
+                                  <pic:nvPicPr>
+                                    <pic:cNvPr id="0" name="Picture 1" descr="Download Free png Sigma, sum Icon With PNG and Vector Format for Free  Unlimited ... - DLPNG.com"/>
+                                    <pic:cNvPicPr>
+                                      <a:picLocks noChangeAspect="1" noChangeArrowheads="1"/>
+                                    </pic:cNvPicPr>
+                                  </pic:nvPicPr>
+                                  <pic:blipFill>
+                                    <a:blip r:embed="rId5">
+                                      <a:extLst>
+                                        <a:ext uri="{28A0092B-C50C-407E-A947-70E740481C1C}">
+                                          <a14:useLocalDpi xmlns:a14="http://schemas.microsoft.com/office/drawing/2010/main" val="0"/>
+                                        </a:ext>
+                                      </a:extLst>
+                                    </a:blip>
+                                    <a:srcRect/>
+                                    <a:stretch>
+                                      <a:fillRect/>
+                                    </a:stretch>
+                                  </pic:blipFill>
+                                  <pic:spPr bwMode="auto">
+                                    <a:xfrm>
+                                      <a:off x="0" y="0"/>
+                                      <a:ext cx="45720" cy="45720"/>
+                                    </a:xfrm>
+                                    <a:prstGeom prst="rect">
+                                      <a:avLst/>
+                                    </a:prstGeom>
+                                    <a:noFill/>
+                                    <a:ln>
+                                      <a:noFill/>
+                                    </a:ln>
+                                  </pic:spPr>
+                                </pic:pic>
+                              </a:graphicData>
+                            </a:graphic>
+                          </wp:inline>
+                        </w:drawing>
+                      </w:r>
+                      <w:r>
+                        <w:fldChar w:fldCharType="end"/>
+                      </w:r>
+                    </w:p>
+                    <w:p>
+                      <w:r>
+                        <w:fldChar w:fldCharType="begin"/>
+                      </w:r>
+                      <w:r>
+                        <w:instrText xml:space="preserve"> INCLUDEPICTURE "https://i.dlpng.com/static/png/5481975-sigma-sum-icon-with-png-and-vector-format-for-free-unlimited-sigma-png-512_512_preview.png" \* MERGEFORMATINET </w:instrText>
+                      </w:r>
+                      <w:r>
+                        <w:fldChar w:fldCharType="separate"/>
+                      </w:r>
+                      <w:r>
+                        <w:rPr>
+                          <w:noProof/>
+                        </w:rPr>
+                        <w:drawing>
+                          <wp:inline distT="0" distB="0" distL="0" distR="0" wp14:anchorId="06CBE7BB" wp14:editId="57859B91">
+                            <wp:extent cx="45720" cy="45720"/>
+                            <wp:effectExtent l="0" t="0" r="5080" b="5080"/>
+                            <wp:docPr id="303" name="Picture 303" descr="Download Free png Sigma, sum Icon With PNG and Vector Format for Free  Unlimited ... - DLPNG.com"/>
+                            <wp:cNvGraphicFramePr>
+                              <a:graphicFrameLocks xmlns:a="http://schemas.openxmlformats.org/drawingml/2006/main" noChangeAspect="1"/>
+                            </wp:cNvGraphicFramePr>
+                            <a:graphic xmlns:a="http://schemas.openxmlformats.org/drawingml/2006/main">
+                              <a:graphicData uri="http://schemas.openxmlformats.org/drawingml/2006/picture">
+                                <pic:pic xmlns:pic="http://schemas.openxmlformats.org/drawingml/2006/picture">
+                                  <pic:nvPicPr>
+                                    <pic:cNvPr id="0" name="Picture 3" descr="Download Free png Sigma, sum Icon With PNG and Vector Format for Free  Unlimited ... - DLPNG.com"/>
+                                    <pic:cNvPicPr>
+                                      <a:picLocks noChangeAspect="1" noChangeArrowheads="1"/>
+                                    </pic:cNvPicPr>
+                                  </pic:nvPicPr>
+                                  <pic:blipFill>
+                                    <a:blip r:embed="rId5">
+                                      <a:extLst>
+                                        <a:ext uri="{28A0092B-C50C-407E-A947-70E740481C1C}">
+                                          <a14:useLocalDpi xmlns:a14="http://schemas.microsoft.com/office/drawing/2010/main" val="0"/>
+                                        </a:ext>
+                                      </a:extLst>
+                                    </a:blip>
+                                    <a:srcRect/>
+                                    <a:stretch>
+                                      <a:fillRect/>
+                                    </a:stretch>
+                                  </pic:blipFill>
+                                  <pic:spPr bwMode="auto">
+                                    <a:xfrm>
+                                      <a:off x="0" y="0"/>
+                                      <a:ext cx="45720" cy="45720"/>
+                                    </a:xfrm>
+                                    <a:prstGeom prst="rect">
+                                      <a:avLst/>
+                                    </a:prstGeom>
+                                    <a:noFill/>
+                                    <a:ln>
+                                      <a:noFill/>
+                                    </a:ln>
+                                  </pic:spPr>
+                                </pic:pic>
+                              </a:graphicData>
+                            </a:graphic>
+                          </wp:inline>
+                        </w:drawing>
+                      </w:r>
+                      <w:r>
+                        <w:fldChar w:fldCharType="end"/>
+                      </w:r>
+                    </w:p>
+                    <w:p>
+                      <w:pPr>
+                        <w:jc w:val="center"/>
+                      </w:pPr>
+                    </w:p>
+                  </w:txbxContent>
+                </v:textbox>
+              </v:rect>
+            </w:pict>
+          </mc:Fallback>
+        </mc:AlternateContent>
+      </w:r>
+      <w:r>
+        <w:drawing>
+          <wp:anchor distT="0" distB="0" distL="114300" distR="114300" simplePos="0" relativeHeight="251737088" behindDoc="0" locked="0" layoutInCell="1" allowOverlap="1" wp14:anchorId="1BB9DFBA" wp14:editId="095DC3B8">
+            <wp:simplePos x="0" y="0"/>
+            <wp:positionH relativeFrom="column">
+              <wp:posOffset>5524500</wp:posOffset>
+            </wp:positionH>
+            <wp:positionV relativeFrom="paragraph">
+              <wp:posOffset>617855</wp:posOffset>
+            </wp:positionV>
+            <wp:extent cx="139700" cy="139700"/>
+            <wp:effectExtent l="0" t="0" r="0" b="0"/>
+            <wp:wrapNone/>
+            <wp:docPr id="68" name="Picture 68" descr="Download Free png Sigma, sum Icon With PNG and Vector Format for Free  Unlimited ... - DLPNG.com"/>
+            <wp:cNvGraphicFramePr>
+              <a:graphicFrameLocks xmlns:a="http://schemas.openxmlformats.org/drawingml/2006/main" noChangeAspect="1"/>
+            </wp:cNvGraphicFramePr>
+            <a:graphic xmlns:a="http://schemas.openxmlformats.org/drawingml/2006/main">
+              <a:graphicData uri="http://schemas.openxmlformats.org/drawingml/2006/picture">
+                <pic:pic xmlns:pic="http://schemas.openxmlformats.org/drawingml/2006/picture">
+                  <pic:nvPicPr>
+                    <pic:cNvPr id="0" name="Picture 5" descr="Download Free png Sigma, sum Icon With PNG and Vector Format for Free  Unlimited ... - DLPNG.com"/>
+                    <pic:cNvPicPr>
+                      <a:picLocks noChangeAspect="1" noChangeArrowheads="1"/>
+                    </pic:cNvPicPr>
+                  </pic:nvPicPr>
+                  <pic:blipFill>
+                    <a:blip r:embed="rId6" cstate="print">
+                      <a:extLst>
+                        <a:ext uri="{28A0092B-C50C-407E-A947-70E740481C1C}">
+                          <a14:useLocalDpi xmlns:a14="http://schemas.microsoft.com/office/drawing/2010/main" val="0"/>
+                        </a:ext>
+                      </a:extLst>
+                    </a:blip>
+                    <a:srcRect/>
+                    <a:stretch>
+                      <a:fillRect/>
+                    </a:stretch>
+                  </pic:blipFill>
+                  <pic:spPr bwMode="auto">
+                    <a:xfrm>
+                      <a:off x="0" y="0"/>
+                      <a:ext cx="139700" cy="139700"/>
+                    </a:xfrm>
+                    <a:prstGeom prst="rect">
+                      <a:avLst/>
+                    </a:prstGeom>
+                    <a:noFill/>
+                    <a:ln>
+                      <a:noFill/>
+                    </a:ln>
+                  </pic:spPr>
+                </pic:pic>
+              </a:graphicData>
+            </a:graphic>
+            <wp14:sizeRelH relativeFrom="page">
+              <wp14:pctWidth>0</wp14:pctWidth>
+            </wp14:sizeRelH>
+            <wp14:sizeRelV relativeFrom="page">
+              <wp14:pctHeight>0</wp14:pctHeight>
+            </wp14:sizeRelV>
+          </wp:anchor>
+        </w:drawing>
+      </w:r>
+      <w:r>
+        <w:drawing>
+          <wp:anchor distT="0" distB="0" distL="114300" distR="114300" simplePos="0" relativeHeight="251729920" behindDoc="0" locked="0" layoutInCell="1" allowOverlap="1" wp14:anchorId="1E18D6FA" wp14:editId="79FBF61B">
+            <wp:simplePos x="0" y="0"/>
+            <wp:positionH relativeFrom="column">
+              <wp:posOffset>5524500</wp:posOffset>
+            </wp:positionH>
+            <wp:positionV relativeFrom="paragraph">
+              <wp:posOffset>285115</wp:posOffset>
+            </wp:positionV>
+            <wp:extent cx="139700" cy="139700"/>
+            <wp:effectExtent l="0" t="0" r="0" b="0"/>
+            <wp:wrapNone/>
+            <wp:docPr id="60" name="Picture 60" descr="Download Free png Sigma, sum Icon With PNG and Vector Format for Free  Unlimited ... - DLPNG.com"/>
+            <wp:cNvGraphicFramePr>
+              <a:graphicFrameLocks xmlns:a="http://schemas.openxmlformats.org/drawingml/2006/main" noChangeAspect="1"/>
+            </wp:cNvGraphicFramePr>
+            <a:graphic xmlns:a="http://schemas.openxmlformats.org/drawingml/2006/main">
+              <a:graphicData uri="http://schemas.openxmlformats.org/drawingml/2006/picture">
+                <pic:pic xmlns:pic="http://schemas.openxmlformats.org/drawingml/2006/picture">
+                  <pic:nvPicPr>
+                    <pic:cNvPr id="0" name="Picture 5" descr="Download Free png Sigma, sum Icon With PNG and Vector Format for Free  Unlimited ... - DLPNG.com"/>
+                    <pic:cNvPicPr>
+                      <a:picLocks noChangeAspect="1" noChangeArrowheads="1"/>
+                    </pic:cNvPicPr>
+                  </pic:nvPicPr>
+                  <pic:blipFill>
+                    <a:blip r:embed="rId6" cstate="print">
+                      <a:extLst>
+                        <a:ext uri="{28A0092B-C50C-407E-A947-70E740481C1C}">
+                          <a14:useLocalDpi xmlns:a14="http://schemas.microsoft.com/office/drawing/2010/main" val="0"/>
+                        </a:ext>
+                      </a:extLst>
+                    </a:blip>
+                    <a:srcRect/>
+                    <a:stretch>
+                      <a:fillRect/>
+                    </a:stretch>
+                  </pic:blipFill>
+                  <pic:spPr bwMode="auto">
+                    <a:xfrm>
+                      <a:off x="0" y="0"/>
+                      <a:ext cx="139700" cy="139700"/>
+                    </a:xfrm>
+                    <a:prstGeom prst="rect">
+                      <a:avLst/>
+                    </a:prstGeom>
+                    <a:noFill/>
+                    <a:ln>
+                      <a:noFill/>
+                    </a:ln>
+                  </pic:spPr>
+                </pic:pic>
+              </a:graphicData>
+            </a:graphic>
+            <wp14:sizeRelH relativeFrom="page">
+              <wp14:pctWidth>0</wp14:pctWidth>
+            </wp14:sizeRelH>
+            <wp14:sizeRelV relativeFrom="page">
+              <wp14:pctHeight>0</wp14:pctHeight>
+            </wp14:sizeRelV>
+          </wp:anchor>
+        </w:drawing>
+      </w:r>
+      <w:r>
+        <mc:AlternateContent>
+          <mc:Choice Requires="wps">
+            <w:drawing>
+              <wp:anchor distT="0" distB="0" distL="114300" distR="114300" simplePos="0" relativeHeight="251728896" behindDoc="0" locked="0" layoutInCell="1" allowOverlap="1" wp14:anchorId="5D74954A" wp14:editId="4E3FA078">
+                <wp:simplePos x="0" y="0"/>
+                <wp:positionH relativeFrom="column">
+                  <wp:posOffset>5486400</wp:posOffset>
+                </wp:positionH>
+                <wp:positionV relativeFrom="paragraph">
+                  <wp:posOffset>229235</wp:posOffset>
+                </wp:positionV>
+                <wp:extent cx="241300" cy="228600"/>
+                <wp:effectExtent l="0" t="0" r="12700" b="12700"/>
+                <wp:wrapNone/>
+                <wp:docPr id="59" name="Rectangle 59"/>
+                <wp:cNvGraphicFramePr/>
+                <a:graphic xmlns:a="http://schemas.openxmlformats.org/drawingml/2006/main">
+                  <a:graphicData uri="http://schemas.microsoft.com/office/word/2010/wordprocessingShape">
+                    <wps:wsp>
+                      <wps:cNvSpPr/>
+                      <wps:spPr>
+                        <a:xfrm>
+                          <a:off x="0" y="0"/>
+                          <a:ext cx="241300" cy="228600"/>
+                        </a:xfrm>
+                        <a:prstGeom prst="rect">
+                          <a:avLst/>
+                        </a:prstGeom>
+                        <a:solidFill>
+                          <a:schemeClr val="accent5">
+                            <a:lumMod val="60000"/>
+                            <a:lumOff val="40000"/>
+                          </a:schemeClr>
+                        </a:solidFill>
+                        <a:ln>
+                          <a:solidFill>
+                            <a:schemeClr val="tx1"/>
+                          </a:solidFill>
+                        </a:ln>
+                      </wps:spPr>
+                      <wps:style>
+                        <a:lnRef idx="2">
+                          <a:schemeClr val="accent1">
+                            <a:shade val="50000"/>
+                          </a:schemeClr>
+                        </a:lnRef>
+                        <a:fillRef idx="1">
+                          <a:schemeClr val="accent1"/>
+                        </a:fillRef>
+                        <a:effectRef idx="0">
+                          <a:schemeClr val="accent1"/>
+                        </a:effectRef>
+                        <a:fontRef idx="minor">
+                          <a:schemeClr val="lt1"/>
+                        </a:fontRef>
+                      </wps:style>
+                      <wps:txbx>
+                        <w:txbxContent>
+                          <w:p>
+                            <w:r>
+                              <w:fldChar w:fldCharType="begin"/>
+                            </w:r>
+                            <w:r>
+                              <w:instrText xml:space="preserve"> INCLUDEPICTURE "https://i.dlpng.com/static/png/5481975-sigma-sum-icon-with-png-and-vector-format-for-free-unlimited-sigma-png-512_512_preview.png" \* MERGEFORMATINET </w:instrText>
+                            </w:r>
+                            <w:r>
+                              <w:fldChar w:fldCharType="separate"/>
+                            </w:r>
+                            <w:r>
+                              <w:rPr>
+                                <w:noProof/>
+                              </w:rPr>
+                              <w:drawing>
+                                <wp:inline distT="0" distB="0" distL="0" distR="0" wp14:anchorId="0E77958E" wp14:editId="1CB12EA5">
+                                  <wp:extent cx="45720" cy="45720"/>
+                                  <wp:effectExtent l="0" t="0" r="5080" b="5080"/>
+                                  <wp:docPr id="304" name="Picture 304" descr="Download Free png Sigma, sum Icon With PNG and Vector Format for Free  Unlimited ... - DLPNG.com"/>
+                                  <wp:cNvGraphicFramePr>
+                                    <a:graphicFrameLocks xmlns:a="http://schemas.openxmlformats.org/drawingml/2006/main" noChangeAspect="1"/>
+                                  </wp:cNvGraphicFramePr>
+                                  <a:graphic xmlns:a="http://schemas.openxmlformats.org/drawingml/2006/main">
+                                    <a:graphicData uri="http://schemas.openxmlformats.org/drawingml/2006/picture">
+                                      <pic:pic xmlns:pic="http://schemas.openxmlformats.org/drawingml/2006/picture">
+                                        <pic:nvPicPr>
+                                          <pic:cNvPr id="0" name="Picture 1" descr="Download Free png Sigma, sum Icon With PNG and Vector Format for Free  Unlimited ... - DLPNG.com"/>
+                                          <pic:cNvPicPr>
+                                            <a:picLocks noChangeAspect="1" noChangeArrowheads="1"/>
+                                          </pic:cNvPicPr>
+                                        </pic:nvPicPr>
+                                        <pic:blipFill>
+                                          <a:blip r:embed="rId5">
+                                            <a:extLst>
+                                              <a:ext uri="{28A0092B-C50C-407E-A947-70E740481C1C}">
+                                                <a14:useLocalDpi xmlns:a14="http://schemas.microsoft.com/office/drawing/2010/main" val="0"/>
+                                              </a:ext>
+                                            </a:extLst>
+                                          </a:blip>
+                                          <a:srcRect/>
+                                          <a:stretch>
+                                            <a:fillRect/>
+                                          </a:stretch>
+                                        </pic:blipFill>
+                                        <pic:spPr bwMode="auto">
+                                          <a:xfrm>
+                                            <a:off x="0" y="0"/>
+                                            <a:ext cx="45720" cy="45720"/>
+                                          </a:xfrm>
+                                          <a:prstGeom prst="rect">
+                                            <a:avLst/>
+                                          </a:prstGeom>
+                                          <a:noFill/>
+                                          <a:ln>
+                                            <a:noFill/>
+                                          </a:ln>
+                                        </pic:spPr>
+                                      </pic:pic>
+                                    </a:graphicData>
+                                  </a:graphic>
+                                </wp:inline>
+                              </w:drawing>
+                            </w:r>
+                            <w:r>
+                              <w:fldChar w:fldCharType="end"/>
+                            </w:r>
+                          </w:p>
+                          <w:p>
+                            <w:r>
+                              <w:fldChar w:fldCharType="begin"/>
+                            </w:r>
+                            <w:r>
+                              <w:instrText xml:space="preserve"> INCLUDEPICTURE "https://i.dlpng.com/static/png/5481975-sigma-sum-icon-with-png-and-vector-format-for-free-unlimited-sigma-png-512_512_preview.png" \* MERGEFORMATINET </w:instrText>
+                            </w:r>
+                            <w:r>
+                              <w:fldChar w:fldCharType="separate"/>
+                            </w:r>
+                            <w:r>
+                              <w:rPr>
+                                <w:noProof/>
+                              </w:rPr>
+                              <w:drawing>
+                                <wp:inline distT="0" distB="0" distL="0" distR="0" wp14:anchorId="54574369" wp14:editId="32C1FA52">
+                                  <wp:extent cx="45720" cy="45720"/>
+                                  <wp:effectExtent l="0" t="0" r="5080" b="5080"/>
+                                  <wp:docPr id="305" name="Picture 305" descr="Download Free png Sigma, sum Icon With PNG and Vector Format for Free  Unlimited ... - DLPNG.com"/>
+                                  <wp:cNvGraphicFramePr>
+                                    <a:graphicFrameLocks xmlns:a="http://schemas.openxmlformats.org/drawingml/2006/main" noChangeAspect="1"/>
+                                  </wp:cNvGraphicFramePr>
+                                  <a:graphic xmlns:a="http://schemas.openxmlformats.org/drawingml/2006/main">
+                                    <a:graphicData uri="http://schemas.openxmlformats.org/drawingml/2006/picture">
+                                      <pic:pic xmlns:pic="http://schemas.openxmlformats.org/drawingml/2006/picture">
+                                        <pic:nvPicPr>
+                                          <pic:cNvPr id="0" name="Picture 3" descr="Download Free png Sigma, sum Icon With PNG and Vector Format for Free  Unlimited ... - DLPNG.com"/>
+                                          <pic:cNvPicPr>
+                                            <a:picLocks noChangeAspect="1" noChangeArrowheads="1"/>
+                                          </pic:cNvPicPr>
+                                        </pic:nvPicPr>
+                                        <pic:blipFill>
+                                          <a:blip r:embed="rId5">
+                                            <a:extLst>
+                                              <a:ext uri="{28A0092B-C50C-407E-A947-70E740481C1C}">
+                                                <a14:useLocalDpi xmlns:a14="http://schemas.microsoft.com/office/drawing/2010/main" val="0"/>
+                                              </a:ext>
+                                            </a:extLst>
+                                          </a:blip>
+                                          <a:srcRect/>
+                                          <a:stretch>
+                                            <a:fillRect/>
+                                          </a:stretch>
+                                        </pic:blipFill>
+                                        <pic:spPr bwMode="auto">
+                                          <a:xfrm>
+                                            <a:off x="0" y="0"/>
+                                            <a:ext cx="45720" cy="45720"/>
+                                          </a:xfrm>
+                                          <a:prstGeom prst="rect">
+                                            <a:avLst/>
+                                          </a:prstGeom>
+                                          <a:noFill/>
+                                          <a:ln>
+                                            <a:noFill/>
+                                          </a:ln>
+                                        </pic:spPr>
+                                      </pic:pic>
+                                    </a:graphicData>
+                                  </a:graphic>
+                                </wp:inline>
+                              </w:drawing>
+                            </w:r>
+                            <w:r>
+                              <w:fldChar w:fldCharType="end"/>
+                            </w:r>
+                          </w:p>
+                          <w:p>
+                            <w:pPr>
+                              <w:jc w:val="center"/>
+                            </w:pPr>
+                          </w:p>
+                        </w:txbxContent>
+                      </wps:txbx>
+                      <wps:bodyPr rot="0" spcFirstLastPara="0" vertOverflow="overflow" horzOverflow="overflow" vert="horz" wrap="square" lIns="91440" tIns="45720" rIns="91440" bIns="45720" numCol="1" spcCol="0" rtlCol="0" fromWordArt="0" anchor="ctr" anchorCtr="0" forceAA="0" compatLnSpc="1">
+                        <a:prstTxWarp prst="textNoShape">
+                          <a:avLst/>
+                        </a:prstTxWarp>
+                        <a:noAutofit/>
+                      </wps:bodyPr>
+                    </wps:wsp>
+                  </a:graphicData>
+                </a:graphic>
+                <wp14:sizeRelH relativeFrom="margin">
+                  <wp14:pctWidth>0</wp14:pctWidth>
+                </wp14:sizeRelH>
+              </wp:anchor>
+            </w:drawing>
+          </mc:Choice>
+          <mc:Fallback>
+            <w:pict>
+              <v:rect w14:anchorId="5D74954A" id="Rectangle 59" o:spid="_x0000_s1031" style="position:absolute;margin-left:6in;margin-top:18.05pt;width:19pt;height:18pt;z-index:251728896;visibility:visible;mso-wrap-style:square;mso-width-percent:0;mso-wrap-distance-left:9pt;mso-wrap-distance-top:0;mso-wrap-distance-right:9pt;mso-wrap-distance-bottom:0;mso-position-horizontal:absolute;mso-position-horizontal-relative:text;mso-position-vertical:absolute;mso-position-vertical-relative:text;mso-width-percent:0;mso-width-relative:margin;v-text-anchor:middle" o:gfxdata="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" fillcolor="#9cc2e5 [1944]" strokecolor="black [3213]" strokeweight="1pt">
+                <v:textbox>
+                  <w:txbxContent>
+                    <w:p>
+                      <w:r>
+                        <w:fldChar w:fldCharType="begin"/>
+                      </w:r>
+                      <w:r>
+                        <w:instrText xml:space="preserve"> INCLUDEPICTURE "https://i.dlpng.com/static/png/5481975-sigma-sum-icon-with-png-and-vector-format-for-free-unlimited-sigma-png-512_512_preview.png" \* MERGEFORMATINET </w:instrText>
+                      </w:r>
+                      <w:r>
+                        <w:fldChar w:fldCharType="separate"/>
+                      </w:r>
+                      <w:r>
+                        <w:rPr>
+                          <w:noProof/>
+                        </w:rPr>
+                        <w:drawing>
+                          <wp:inline distT="0" distB="0" distL="0" distR="0" wp14:anchorId="0E77958E" wp14:editId="1CB12EA5">
+                            <wp:extent cx="45720" cy="45720"/>
+                            <wp:effectExtent l="0" t="0" r="5080" b="5080"/>
+                            <wp:docPr id="304" name="Picture 304" descr="Download Free png Sigma, sum Icon With PNG and Vector Format for Free  Unlimited ... - DLPNG.com"/>
+                            <wp:cNvGraphicFramePr>
+                              <a:graphicFrameLocks xmlns:a="http://schemas.openxmlformats.org/drawingml/2006/main" noChangeAspect="1"/>
+                            </wp:cNvGraphicFramePr>
+                            <a:graphic xmlns:a="http://schemas.openxmlformats.org/drawingml/2006/main">
+                              <a:graphicData uri="http://schemas.openxmlformats.org/drawingml/2006/picture">
+                                <pic:pic xmlns:pic="http://schemas.openxmlformats.org/drawingml/2006/picture">
+                                  <pic:nvPicPr>
+                                    <pic:cNvPr id="0" name="Picture 1" descr="Download Free png Sigma, sum Icon With PNG and Vector Format for Free  Unlimited ... - DLPNG.com"/>
+                                    <pic:cNvPicPr>
+                                      <a:picLocks noChangeAspect="1" noChangeArrowheads="1"/>
+                                    </pic:cNvPicPr>
+                                  </pic:nvPicPr>
+                                  <pic:blipFill>
+                                    <a:blip r:embed="rId5">
+                                      <a:extLst>
+                                        <a:ext uri="{28A0092B-C50C-407E-A947-70E740481C1C}">
+                                          <a14:useLocalDpi xmlns:a14="http://schemas.microsoft.com/office/drawing/2010/main" val="0"/>
+                                        </a:ext>
+                                      </a:extLst>
+                                    </a:blip>
+                                    <a:srcRect/>
+                                    <a:stretch>
+                                      <a:fillRect/>
+                                    </a:stretch>
+                                  </pic:blipFill>
+                                  <pic:spPr bwMode="auto">
+                                    <a:xfrm>
+                                      <a:off x="0" y="0"/>
+                                      <a:ext cx="45720" cy="45720"/>
+                                    </a:xfrm>
+                                    <a:prstGeom prst="rect">
+                                      <a:avLst/>
+                                    </a:prstGeom>
+                                    <a:noFill/>
+                                    <a:ln>
+                                      <a:noFill/>
+                                    </a:ln>
+                                  </pic:spPr>
+                                </pic:pic>
+                              </a:graphicData>
+                            </a:graphic>
+                          </wp:inline>
+                        </w:drawing>
+                      </w:r>
+                      <w:r>
+                        <w:fldChar w:fldCharType="end"/>
+                      </w:r>
+                    </w:p>
+                    <w:p>
+                      <w:r>
+                        <w:fldChar w:fldCharType="begin"/>
+                      </w:r>
+                      <w:r>
+                        <w:instrText xml:space="preserve"> INCLUDEPICTURE "https://i.dlpng.com/static/png/5481975-sigma-sum-icon-with-png-and-vector-format-for-free-unlimited-sigma-png-512_512_preview.png" \* MERGEFORMATINET </w:instrText>
+                      </w:r>
+                      <w:r>
+                        <w:fldChar w:fldCharType="separate"/>
+                      </w:r>
+                      <w:r>
+                        <w:rPr>
+                          <w:noProof/>
+                        </w:rPr>
+                        <w:drawing>
+                          <wp:inline distT="0" distB="0" distL="0" distR="0" wp14:anchorId="54574369" wp14:editId="32C1FA52">
+                            <wp:extent cx="45720" cy="45720"/>
+                            <wp:effectExtent l="0" t="0" r="5080" b="5080"/>
+                            <wp:docPr id="305" name="Picture 305" descr="Download Free png Sigma, sum Icon With PNG and Vector Format for Free  Unlimited ... - DLPNG.com"/>
+                            <wp:cNvGraphicFramePr>
+                              <a:graphicFrameLocks xmlns:a="http://schemas.openxmlformats.org/drawingml/2006/main" noChangeAspect="1"/>
+                            </wp:cNvGraphicFramePr>
+                            <a:graphic xmlns:a="http://schemas.openxmlformats.org/drawingml/2006/main">
+                              <a:graphicData uri="http://schemas.openxmlformats.org/drawingml/2006/picture">
+                                <pic:pic xmlns:pic="http://schemas.openxmlformats.org/drawingml/2006/picture">
+                                  <pic:nvPicPr>
+                                    <pic:cNvPr id="0" name="Picture 3" descr="Download Free png Sigma, sum Icon With PNG and Vector Format for Free  Unlimited ... - DLPNG.com"/>
+                                    <pic:cNvPicPr>
+                                      <a:picLocks noChangeAspect="1" noChangeArrowheads="1"/>
+                                    </pic:cNvPicPr>
+                                  </pic:nvPicPr>
+                                  <pic:blipFill>
+                                    <a:blip r:embed="rId5">
+                                      <a:extLst>
+                                        <a:ext uri="{28A0092B-C50C-407E-A947-70E740481C1C}">
+                                          <a14:useLocalDpi xmlns:a14="http://schemas.microsoft.com/office/drawing/2010/main" val="0"/>
+                                        </a:ext>
+                                      </a:extLst>
+                                    </a:blip>
+                                    <a:srcRect/>
+                                    <a:stretch>
+                                      <a:fillRect/>
+                                    </a:stretch>
+                                  </pic:blipFill>
+                                  <pic:spPr bwMode="auto">
+                                    <a:xfrm>
+                                      <a:off x="0" y="0"/>
+                                      <a:ext cx="45720" cy="45720"/>
+                                    </a:xfrm>
+                                    <a:prstGeom prst="rect">
+                                      <a:avLst/>
+                                    </a:prstGeom>
+                                    <a:noFill/>
+                                    <a:ln>
+                                      <a:noFill/>
+                                    </a:ln>
+                                  </pic:spPr>
+                                </pic:pic>
+                              </a:graphicData>
+                            </a:graphic>
+                          </wp:inline>
+                        </w:drawing>
+                      </w:r>
+                      <w:r>
+                        <w:fldChar w:fldCharType="end"/>
+                      </w:r>
+                    </w:p>
+                    <w:p>
+                      <w:pPr>
+                        <w:jc w:val="center"/>
+                      </w:pPr>
+                    </w:p>
+                  </w:txbxContent>
+                </v:textbox>
+              </v:rect>
+            </w:pict>
+          </mc:Fallback>
+        </mc:AlternateContent>
+      </w:r>
+      <w:r>
+        <mc:AlternateContent>
+          <mc:Choice Requires="wps">
+            <w:drawing>
+              <wp:anchor distT="0" distB="0" distL="114300" distR="114300" simplePos="0" relativeHeight="251727872" behindDoc="0" locked="0" layoutInCell="1" allowOverlap="1" wp14:anchorId="522936EC" wp14:editId="50E7233C">
+                <wp:simplePos x="0" y="0"/>
+                <wp:positionH relativeFrom="column">
+                  <wp:posOffset>5245100</wp:posOffset>
+                </wp:positionH>
+                <wp:positionV relativeFrom="paragraph">
+                  <wp:posOffset>229235</wp:posOffset>
+                </wp:positionV>
+                <wp:extent cx="241300" cy="228600"/>
+                <wp:effectExtent l="0" t="0" r="12700" b="12700"/>
+                <wp:wrapNone/>
+                <wp:docPr id="58" name="Rectangle 58"/>
+                <wp:cNvGraphicFramePr/>
+                <a:graphic xmlns:a="http://schemas.openxmlformats.org/drawingml/2006/main">
+                  <a:graphicData uri="http://schemas.microsoft.com/office/word/2010/wordprocessingShape">
+                    <wps:wsp>
+                      <wps:cNvSpPr/>
+                      <wps:spPr>
+                        <a:xfrm>
+                          <a:off x="0" y="0"/>
+                          <a:ext cx="241300" cy="228600"/>
+                        </a:xfrm>
+                        <a:prstGeom prst="rect">
+                          <a:avLst/>
+                        </a:prstGeom>
+                        <a:noFill/>
+                        <a:ln>
+                          <a:solidFill>
+                            <a:schemeClr val="tx1"/>
+                          </a:solidFill>
+                        </a:ln>
+                      </wps:spPr>
+                      <wps:style>
+                        <a:lnRef idx="2">
+                          <a:schemeClr val="accent1">
+                            <a:shade val="50000"/>
+                          </a:schemeClr>
+                        </a:lnRef>
+                        <a:fillRef idx="1">
+                          <a:schemeClr val="accent1"/>
+                        </a:fillRef>
+                        <a:effectRef idx="0">
+                          <a:schemeClr val="accent1"/>
+                        </a:effectRef>
+                        <a:fontRef idx="minor">
+                          <a:schemeClr val="lt1"/>
+                        </a:fontRef>
+                      </wps:style>
+                      <wps:bodyPr rot="0" spcFirstLastPara="0" vertOverflow="overflow" horzOverflow="overflow" vert="horz" wrap="square" lIns="91440" tIns="45720" rIns="91440" bIns="45720" numCol="1" spcCol="0" rtlCol="0" fromWordArt="0" anchor="ctr" anchorCtr="0" forceAA="0" compatLnSpc="1">
+                        <a:prstTxWarp prst="textNoShape">
+                          <a:avLst/>
+                        </a:prstTxWarp>
+                        <a:noAutofit/>
+                      </wps:bodyPr>
+                    </wps:wsp>
+                  </a:graphicData>
+                </a:graphic>
+                <wp14:sizeRelH relativeFrom="margin">
+                  <wp14:pctWidth>0</wp14:pctWidth>
+                </wp14:sizeRelH>
+              </wp:anchor>
+            </w:drawing>
+          </mc:Choice>
+          <mc:Fallback>
+            <w:pict>
+              <v:rect w14:anchorId="67F0CB58" id="Rectangle 58" o:spid="_x0000_s1026" style="position:absolute;margin-left:413pt;margin-top:18.05pt;width:19pt;height:18pt;z-index:251727872;visibility:visible;mso-wrap-style:square;mso-width-percent:0;mso-wrap-distance-left:9pt;mso-wrap-distance-top:0;mso-wrap-distance-right:9pt;mso-wrap-distance-bottom:0;mso-position-horizontal:absolute;mso-position-horizontal-relative:text;mso-position-vertical:absolute;mso-position-vertical-relative:text;mso-width-percent:0;mso-width-relative:margin;v-text-anchor:middle" o:gfxdata="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" filled="f" strokecolor="black [3213]" strokeweight="1pt"/>
+            </w:pict>
+          </mc:Fallback>
+        </mc:AlternateContent>
+      </w:r>
+      <w:r>
+        <mc:AlternateContent>
+          <mc:Choice Requires="wps">
+            <w:drawing>
+              <wp:anchor distT="0" distB="0" distL="114300" distR="114300" simplePos="0" relativeHeight="251726848" behindDoc="0" locked="0" layoutInCell="1" allowOverlap="1" wp14:anchorId="34A98859" wp14:editId="65E30296">
+                <wp:simplePos x="0" y="0"/>
+                <wp:positionH relativeFrom="column">
+                  <wp:posOffset>5003800</wp:posOffset>
+                </wp:positionH>
+                <wp:positionV relativeFrom="paragraph">
+                  <wp:posOffset>227965</wp:posOffset>
+                </wp:positionV>
+                <wp:extent cx="241300" cy="228600"/>
+                <wp:effectExtent l="0" t="0" r="12700" b="12700"/>
+                <wp:wrapNone/>
+                <wp:docPr id="57" name="Rectangle 57"/>
+                <wp:cNvGraphicFramePr/>
+                <a:graphic xmlns:a="http://schemas.openxmlformats.org/drawingml/2006/main">
+                  <a:graphicData uri="http://schemas.microsoft.com/office/word/2010/wordprocessingShape">
+                    <wps:wsp>
+                      <wps:cNvSpPr/>
+                      <wps:spPr>
+                        <a:xfrm>
+                          <a:off x="0" y="0"/>
+                          <a:ext cx="241300" cy="228600"/>
+                        </a:xfrm>
+                        <a:prstGeom prst="rect">
+                          <a:avLst/>
+                        </a:prstGeom>
+                        <a:noFill/>
+                        <a:ln>
+                          <a:solidFill>
+                            <a:schemeClr val="tx1"/>
+                          </a:solidFill>
+                        </a:ln>
+                      </wps:spPr>
+                      <wps:style>
+                        <a:lnRef idx="2">
+                          <a:schemeClr val="accent1">
+                            <a:shade val="50000"/>
+                          </a:schemeClr>
+                        </a:lnRef>
+                        <a:fillRef idx="1">
+                          <a:schemeClr val="accent1"/>
+                        </a:fillRef>
+                        <a:effectRef idx="0">
+                          <a:schemeClr val="accent1"/>
+                        </a:effectRef>
+                        <a:fontRef idx="minor">
+                          <a:schemeClr val="lt1"/>
+                        </a:fontRef>
+                      </wps:style>
+                      <wps:bodyPr rot="0" spcFirstLastPara="0" vertOverflow="overflow" horzOverflow="overflow" vert="horz" wrap="square" lIns="91440" tIns="45720" rIns="91440" bIns="45720" numCol="1" spcCol="0" rtlCol="0" fromWordArt="0" anchor="ctr" anchorCtr="0" forceAA="0" compatLnSpc="1">
+                        <a:prstTxWarp prst="textNoShape">
+                          <a:avLst/>
+                        </a:prstTxWarp>
+                        <a:noAutofit/>
+                      </wps:bodyPr>
+                    </wps:wsp>
+                  </a:graphicData>
+                </a:graphic>
+                <wp14:sizeRelH relativeFrom="margin">
+                  <wp14:pctWidth>0</wp14:pctWidth>
+                </wp14:sizeRelH>
+              </wp:anchor>
+            </w:drawing>
+          </mc:Choice>
+          <mc:Fallback>
+            <w:pict>
+              <v:rect w14:anchorId="567096E5" id="Rectangle 57" o:spid="_x0000_s1026" style="position:absolute;margin-left:394pt;margin-top:17.95pt;width:19pt;height:18pt;z-index:251726848;visibility:visible;mso-wrap-style:square;mso-width-percent:0;mso-wrap-distance-left:9pt;mso-wrap-distance-top:0;mso-wrap-distance-right:9pt;mso-wrap-distance-bottom:0;mso-position-horizontal:absolute;mso-position-horizontal-relative:text;mso-position-vertical:absolute;mso-position-vertical-relative:text;mso-width-percent:0;mso-width-relative:margin;v-text-anchor:middle" o:gfxdata="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" filled="f" strokecolor="black [3213]" strokeweight="1pt"/>
+            </w:pict>
+          </mc:Fallback>
+        </mc:AlternateContent>
+      </w:r>
+      <w:r>
+        <mc:AlternateContent>
+          <mc:Choice Requires="wps">
+            <w:drawing>
+              <wp:anchor distT="0" distB="0" distL="114300" distR="114300" simplePos="0" relativeHeight="251725824" behindDoc="0" locked="0" layoutInCell="1" allowOverlap="1" wp14:anchorId="7055EC1C" wp14:editId="08920C00">
+                <wp:simplePos x="0" y="0"/>
+                <wp:positionH relativeFrom="column">
+                  <wp:posOffset>4762500</wp:posOffset>
+                </wp:positionH>
+                <wp:positionV relativeFrom="paragraph">
+                  <wp:posOffset>229235</wp:posOffset>
+                </wp:positionV>
+                <wp:extent cx="241300" cy="228600"/>
+                <wp:effectExtent l="0" t="0" r="12700" b="12700"/>
+                <wp:wrapNone/>
+                <wp:docPr id="56" name="Rectangle 56"/>
+                <wp:cNvGraphicFramePr/>
+                <a:graphic xmlns:a="http://schemas.openxmlformats.org/drawingml/2006/main">
+                  <a:graphicData uri="http://schemas.microsoft.com/office/word/2010/wordprocessingShape">
+                    <wps:wsp>
+                      <wps:cNvSpPr/>
+                      <wps:spPr>
+                        <a:xfrm>
+                          <a:off x="0" y="0"/>
+                          <a:ext cx="241300" cy="228600"/>
+                        </a:xfrm>
+                        <a:prstGeom prst="rect">
+                          <a:avLst/>
+                        </a:prstGeom>
+                        <a:noFill/>
+                        <a:ln>
+                          <a:solidFill>
+                            <a:schemeClr val="tx1"/>
+                          </a:solidFill>
+                        </a:ln>
+                      </wps:spPr>
+                      <wps:style>
+                        <a:lnRef idx="2">
+                          <a:schemeClr val="accent1">
+                            <a:shade val="50000"/>
+                          </a:schemeClr>
+                        </a:lnRef>
+                        <a:fillRef idx="1">
+                          <a:schemeClr val="accent1"/>
+                        </a:fillRef>
+                        <a:effectRef idx="0">
+                          <a:schemeClr val="accent1"/>
+                        </a:effectRef>
+                        <a:fontRef idx="minor">
+                          <a:schemeClr val="lt1"/>
+                        </a:fontRef>
+                      </wps:style>
+                      <wps:bodyPr rot="0" spcFirstLastPara="0" vertOverflow="overflow" horzOverflow="overflow" vert="horz" wrap="square" lIns="91440" tIns="45720" rIns="91440" bIns="45720" numCol="1" spcCol="0" rtlCol="0" fromWordArt="0" anchor="ctr" anchorCtr="0" forceAA="0" compatLnSpc="1">
+                        <a:prstTxWarp prst="textNoShape">
+                          <a:avLst/>
+                        </a:prstTxWarp>
+                        <a:noAutofit/>
+                      </wps:bodyPr>
+                    </wps:wsp>
+                  </a:graphicData>
+                </a:graphic>
+                <wp14:sizeRelH relativeFrom="margin">
+                  <wp14:pctWidth>0</wp14:pctWidth>
+                </wp14:sizeRelH>
+              </wp:anchor>
+            </w:drawing>
+          </mc:Choice>
+          <mc:Fallback>
+            <w:pict>
+              <v:rect w14:anchorId="0A6FF4A2" id="Rectangle 56" o:spid="_x0000_s1026" style="position:absolute;margin-left:375pt;margin-top:18.05pt;width:19pt;height:18pt;z-index:251725824;visibility:visible;mso-wrap-style:square;mso-width-percent:0;mso-wrap-distance-left:9pt;mso-wrap-distance-top:0;mso-wrap-distance-right:9pt;mso-wrap-distance-bottom:0;mso-position-horizontal:absolute;mso-position-horizontal-relative:text;mso-position-vertical:absolute;mso-position-vertical-relative:text;mso-width-percent:0;mso-width-relative:margin;v-text-anchor:middle" o:gfxdata="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" filled="f" strokecolor="black [3213]" strokeweight="1pt"/>
+            </w:pict>
+          </mc:Fallback>
+        </mc:AlternateContent>
+      </w:r>
+      <w:r>
+        <mc:AlternateContent>
+          <mc:Choice Requires="wps">
+            <w:drawing>
+              <wp:anchor distT="0" distB="0" distL="114300" distR="114300" simplePos="0" relativeHeight="251724800" behindDoc="0" locked="0" layoutInCell="1" allowOverlap="1" wp14:anchorId="45074B45" wp14:editId="0792C272">
+                <wp:simplePos x="0" y="0"/>
+                <wp:positionH relativeFrom="column">
+                  <wp:posOffset>4521200</wp:posOffset>
+                </wp:positionH>
+                <wp:positionV relativeFrom="paragraph">
+                  <wp:posOffset>227965</wp:posOffset>
+                </wp:positionV>
+                <wp:extent cx="241300" cy="228600"/>
+                <wp:effectExtent l="0" t="0" r="12700" b="12700"/>
+                <wp:wrapNone/>
+                <wp:docPr id="55" name="Rectangle 55"/>
+                <wp:cNvGraphicFramePr/>
+                <a:graphic xmlns:a="http://schemas.openxmlformats.org/drawingml/2006/main">
+                  <a:graphicData uri="http://schemas.microsoft.com/office/word/2010/wordprocessingShape">
+                    <wps:wsp>
+                      <wps:cNvSpPr/>
+                      <wps:spPr>
+                        <a:xfrm>
+                          <a:off x="0" y="0"/>
+                          <a:ext cx="241300" cy="228600"/>
+                        </a:xfrm>
+                        <a:prstGeom prst="rect">
+                          <a:avLst/>
+                        </a:prstGeom>
+                        <a:noFill/>
+                        <a:ln>
+                          <a:solidFill>
+                            <a:schemeClr val="tx1"/>
+                          </a:solidFill>
+                        </a:ln>
+                      </wps:spPr>
+                      <wps:style>
+                        <a:lnRef idx="2">
+                          <a:schemeClr val="accent1">
+                            <a:shade val="50000"/>
+                          </a:schemeClr>
+                        </a:lnRef>
+                        <a:fillRef idx="1">
+                          <a:schemeClr val="accent1"/>
+                        </a:fillRef>
+                        <a:effectRef idx="0">
+                          <a:schemeClr val="accent1"/>
+                        </a:effectRef>
+                        <a:fontRef idx="minor">
+                          <a:schemeClr val="lt1"/>
+                        </a:fontRef>
+                      </wps:style>
+                      <wps:bodyPr rot="0" spcFirstLastPara="0" vertOverflow="overflow" horzOverflow="overflow" vert="horz" wrap="square" lIns="91440" tIns="45720" rIns="91440" bIns="45720" numCol="1" spcCol="0" rtlCol="0" fromWordArt="0" anchor="ctr" anchorCtr="0" forceAA="0" compatLnSpc="1">
+                        <a:prstTxWarp prst="textNoShape">
+                          <a:avLst/>
+                        </a:prstTxWarp>
+                        <a:noAutofit/>
+                      </wps:bodyPr>
+                    </wps:wsp>
+                  </a:graphicData>
+                </a:graphic>
+                <wp14:sizeRelH relativeFrom="margin">
+                  <wp14:pctWidth>0</wp14:pctWidth>
+                </wp14:sizeRelH>
+              </wp:anchor>
+            </w:drawing>
+          </mc:Choice>
+          <mc:Fallback>
+            <w:pict>
+              <v:rect w14:anchorId="1E269EAB" id="Rectangle 55" o:spid="_x0000_s1026" style="position:absolute;margin-left:356pt;margin-top:17.95pt;width:19pt;height:18pt;z-index:251724800;visibility:visible;mso-wrap-style:square;mso-width-percent:0;mso-wrap-distance-left:9pt;mso-wrap-distance-top:0;mso-wrap-distance-right:9pt;mso-wrap-distance-bottom:0;mso-position-horizontal:absolute;mso-position-horizontal-relative:text;mso-position-vertical:absolute;mso-position-vertical-relative:text;mso-width-percent:0;mso-width-relative:margin;v-text-anchor:middle" o:gfxdata="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" filled="f" strokecolor="black [3213]" strokeweight="1pt"/>
+            </w:pict>
+          </mc:Fallback>
+        </mc:AlternateContent>
+      </w:r>
+      <w:r>
+        <w:rPr>
+          <w:noProof/>
+        </w:rPr>
+        <w:drawing>
+          <wp:anchor distT="0" distB="0" distL="114300" distR="114300" simplePos="0" relativeHeight="251722752" behindDoc="0" locked="0" layoutInCell="1" allowOverlap="1" wp14:anchorId="228D0D07" wp14:editId="6ADF250E">
+            <wp:simplePos x="0" y="0"/>
+            <wp:positionH relativeFrom="column">
+              <wp:posOffset>2552700</wp:posOffset>
+            </wp:positionH>
+            <wp:positionV relativeFrom="paragraph">
+              <wp:posOffset>849630</wp:posOffset>
+            </wp:positionV>
+            <wp:extent cx="139700" cy="139700"/>
+            <wp:effectExtent l="0" t="0" r="0" b="0"/>
+            <wp:wrapNone/>
+            <wp:docPr id="54" name="Picture 54" descr="Download Free png Sigma, sum Icon With PNG and Vector Format for Free  Unlimited ... - DLPNG.com"/>
+            <wp:cNvGraphicFramePr>
+              <a:graphicFrameLocks xmlns:a="http://schemas.openxmlformats.org/drawingml/2006/main" noChangeAspect="1"/>
+            </wp:cNvGraphicFramePr>
+            <a:graphic xmlns:a="http://schemas.openxmlformats.org/drawingml/2006/main">
+              <a:graphicData uri="http://schemas.openxmlformats.org/drawingml/2006/picture">
+                <pic:pic xmlns:pic="http://schemas.openxmlformats.org/drawingml/2006/picture">
+                  <pic:nvPicPr>
+                    <pic:cNvPr id="0" name="Picture 5" descr="Download Free png Sigma, sum Icon With PNG and Vector Format for Free  Unlimited ... - DLPNG.com"/>
+                    <pic:cNvPicPr>
+                      <a:picLocks noChangeAspect="1" noChangeArrowheads="1"/>
+                    </pic:cNvPicPr>
+                  </pic:nvPicPr>
+                  <pic:blipFill>
+                    <a:blip r:embed="rId6" cstate="print">
+                      <a:extLst>
+                        <a:ext uri="{28A0092B-C50C-407E-A947-70E740481C1C}">
+                          <a14:useLocalDpi xmlns:a14="http://schemas.microsoft.com/office/drawing/2010/main" val="0"/>
+                        </a:ext>
+                      </a:extLst>
+                    </a:blip>
+                    <a:srcRect/>
+                    <a:stretch>
+                      <a:fillRect/>
+                    </a:stretch>
+                  </pic:blipFill>
+                  <pic:spPr bwMode="auto">
+                    <a:xfrm>
+                      <a:off x="0" y="0"/>
+                      <a:ext cx="139700" cy="139700"/>
+                    </a:xfrm>
+                    <a:prstGeom prst="rect">
+                      <a:avLst/>
+                    </a:prstGeom>
+                    <a:noFill/>
+                    <a:ln>
+                      <a:noFill/>
+                    </a:ln>
+                  </pic:spPr>
+                </pic:pic>
+              </a:graphicData>
+            </a:graphic>
+            <wp14:sizeRelH relativeFrom="page">
+              <wp14:pctWidth>0</wp14:pctWidth>
+            </wp14:sizeRelH>
+            <wp14:sizeRelV relativeFrom="page">
+              <wp14:pctHeight>0</wp14:pctHeight>
+            </wp14:sizeRelV>
+          </wp:anchor>
+        </w:drawing>
+      </w:r>
+      <w:r>
+        <mc:AlternateContent>
+          <mc:Choice Requires="wps">
+            <w:drawing>
+              <wp:anchor distT="0" distB="0" distL="114300" distR="114300" simplePos="0" relativeHeight="251714560" behindDoc="0" locked="0" layoutInCell="1" allowOverlap="1" wp14:anchorId="5AE4B6C5" wp14:editId="2511E20C">
+                <wp:simplePos x="0" y="0"/>
+                <wp:positionH relativeFrom="column">
+                  <wp:posOffset>1549400</wp:posOffset>
+                </wp:positionH>
+                <wp:positionV relativeFrom="paragraph">
+                  <wp:posOffset>792480</wp:posOffset>
+                </wp:positionV>
+                <wp:extent cx="241300" cy="228600"/>
+                <wp:effectExtent l="0" t="0" r="12700" b="12700"/>
+                <wp:wrapNone/>
+                <wp:docPr id="46" name="Rectangle 46"/>
+                <wp:cNvGraphicFramePr/>
+                <a:graphic xmlns:a="http://schemas.openxmlformats.org/drawingml/2006/main">
+                  <a:graphicData uri="http://schemas.microsoft.com/office/word/2010/wordprocessingShape">
+                    <wps:wsp>
+                      <wps:cNvSpPr/>
+                      <wps:spPr>
+                        <a:xfrm>
+                          <a:off x="0" y="0"/>
+                          <a:ext cx="241300" cy="228600"/>
+                        </a:xfrm>
+                        <a:prstGeom prst="rect">
+                          <a:avLst/>
+                        </a:prstGeom>
+                        <a:noFill/>
+                        <a:ln>
+                          <a:solidFill>
+                            <a:schemeClr val="tx1"/>
+                          </a:solidFill>
+                        </a:ln>
+                      </wps:spPr>
+                      <wps:style>
+                        <a:lnRef idx="2">
+                          <a:schemeClr val="accent1">
+                            <a:shade val="50000"/>
+                          </a:schemeClr>
+                        </a:lnRef>
+                        <a:fillRef idx="1">
+                          <a:schemeClr val="accent1"/>
+                        </a:fillRef>
+                        <a:effectRef idx="0">
+                          <a:schemeClr val="accent1"/>
+                        </a:effectRef>
+                        <a:fontRef idx="minor">
+                          <a:schemeClr val="lt1"/>
+                        </a:fontRef>
+                      </wps:style>
+                      <wps:bodyPr rot="0" spcFirstLastPara="0" vertOverflow="overflow" horzOverflow="overflow" vert="horz" wrap="square" lIns="91440" tIns="45720" rIns="91440" bIns="45720" numCol="1" spcCol="0" rtlCol="0" fromWordArt="0" anchor="ctr" anchorCtr="0" forceAA="0" compatLnSpc="1">
+                        <a:prstTxWarp prst="textNoShape">
+                          <a:avLst/>
+                        </a:prstTxWarp>
+                        <a:noAutofit/>
+                      </wps:bodyPr>
+                    </wps:wsp>
+                  </a:graphicData>
+                </a:graphic>
+                <wp14:sizeRelH relativeFrom="margin">
+                  <wp14:pctWidth>0</wp14:pctWidth>
+                </wp14:sizeRelH>
+              </wp:anchor>
+            </w:drawing>
+          </mc:Choice>
+          <mc:Fallback>
+            <w:pict>
+              <v:rect w14:anchorId="118B508D" id="Rectangle 46" o:spid="_x0000_s1026" style="position:absolute;margin-left:122pt;margin-top:62.4pt;width:19pt;height:18pt;z-index:251714560;visibility:visible;mso-wrap-style:square;mso-width-percent:0;mso-wrap-distance-left:9pt;mso-wrap-distance-top:0;mso-wrap-distance-right:9pt;mso-wrap-distance-bottom:0;mso-position-horizontal:absolute;mso-position-horizontal-relative:text;mso-position-vertical:absolute;mso-position-vertical-relative:text;mso-width-percent:0;mso-width-relative:margin;v-text-anchor:middle" o:gfxdata="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" filled="f" strokecolor="black [3213]" strokeweight="1pt"/>
+            </w:pict>
+          </mc:Fallback>
+        </mc:AlternateContent>
+      </w:r>
+      <w:r>
+        <mc:AlternateContent>
+          <mc:Choice Requires="wps">
+            <w:drawing>
+              <wp:anchor distT="0" distB="0" distL="114300" distR="114300" simplePos="0" relativeHeight="251715584" behindDoc="0" locked="0" layoutInCell="1" allowOverlap="1" wp14:anchorId="44A5DACD" wp14:editId="278E9C60">
+                <wp:simplePos x="0" y="0"/>
+                <wp:positionH relativeFrom="column">
+                  <wp:posOffset>1790700</wp:posOffset>
+                </wp:positionH>
+                <wp:positionV relativeFrom="paragraph">
+                  <wp:posOffset>793750</wp:posOffset>
+                </wp:positionV>
+                <wp:extent cx="241300" cy="228600"/>
+                <wp:effectExtent l="0" t="0" r="12700" b="12700"/>
+                <wp:wrapNone/>
+                <wp:docPr id="47" name="Rectangle 47"/>
+                <wp:cNvGraphicFramePr/>
+                <a:graphic xmlns:a="http://schemas.openxmlformats.org/drawingml/2006/main">
+                  <a:graphicData uri="http://schemas.microsoft.com/office/word/2010/wordprocessingShape">
+                    <wps:wsp>
+                      <wps:cNvSpPr/>
+                      <wps:spPr>
+                        <a:xfrm>
+                          <a:off x="0" y="0"/>
+                          <a:ext cx="241300" cy="228600"/>
+                        </a:xfrm>
+                        <a:prstGeom prst="rect">
+                          <a:avLst/>
+                        </a:prstGeom>
+                        <a:noFill/>
+                        <a:ln>
+                          <a:solidFill>
+                            <a:schemeClr val="tx1"/>
+                          </a:solidFill>
+                        </a:ln>
+                      </wps:spPr>
+                      <wps:style>
+                        <a:lnRef idx="2">
+                          <a:schemeClr val="accent1">
+                            <a:shade val="50000"/>
+                          </a:schemeClr>
+                        </a:lnRef>
+                        <a:fillRef idx="1">
+                          <a:schemeClr val="accent1"/>
+                        </a:fillRef>
+                        <a:effectRef idx="0">
+                          <a:schemeClr val="accent1"/>
+                        </a:effectRef>
+                        <a:fontRef idx="minor">
+                          <a:schemeClr val="lt1"/>
+                        </a:fontRef>
+                      </wps:style>
+                      <wps:bodyPr rot="0" spcFirstLastPara="0" vertOverflow="overflow" horzOverflow="overflow" vert="horz" wrap="square" lIns="91440" tIns="45720" rIns="91440" bIns="45720" numCol="1" spcCol="0" rtlCol="0" fromWordArt="0" anchor="ctr" anchorCtr="0" forceAA="0" compatLnSpc="1">
+                        <a:prstTxWarp prst="textNoShape">
+                          <a:avLst/>
+                        </a:prstTxWarp>
+                        <a:noAutofit/>
+                      </wps:bodyPr>
+                    </wps:wsp>
+                  </a:graphicData>
+                </a:graphic>
+                <wp14:sizeRelH relativeFrom="margin">
+                  <wp14:pctWidth>0</wp14:pctWidth>
+                </wp14:sizeRelH>
+              </wp:anchor>
+            </w:drawing>
+          </mc:Choice>
+          <mc:Fallback>
+            <w:pict>
+              <v:rect w14:anchorId="12CF8F2D" id="Rectangle 47" o:spid="_x0000_s1026" style="position:absolute;margin-left:141pt;margin-top:62.5pt;width:19pt;height:18pt;z-index:251715584;visibility:visible;mso-wrap-style:square;mso-width-percent:0;mso-wrap-distance-left:9pt;mso-wrap-distance-top:0;mso-wrap-distance-right:9pt;mso-wrap-distance-bottom:0;mso-position-horizontal:absolute;mso-position-horizontal-relative:text;mso-position-vertical:absolute;mso-position-vertical-relative:text;mso-width-percent:0;mso-width-relative:margin;v-text-anchor:middle" o:gfxdata="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" filled="f" strokecolor="black [3213]" strokeweight="1pt"/>
+            </w:pict>
+          </mc:Fallback>
+        </mc:AlternateContent>
+      </w:r>
+      <w:r>
+        <mc:AlternateContent>
+          <mc:Choice Requires="wps">
+            <w:drawing>
+              <wp:anchor distT="0" distB="0" distL="114300" distR="114300" simplePos="0" relativeHeight="251716608" behindDoc="0" locked="0" layoutInCell="1" allowOverlap="1" wp14:anchorId="6D5BDE68" wp14:editId="21CF44C9">
+                <wp:simplePos x="0" y="0"/>
+                <wp:positionH relativeFrom="column">
+                  <wp:posOffset>2032000</wp:posOffset>
+                </wp:positionH>
+                <wp:positionV relativeFrom="paragraph">
+                  <wp:posOffset>792480</wp:posOffset>
+                </wp:positionV>
+                <wp:extent cx="241300" cy="228600"/>
+                <wp:effectExtent l="0" t="0" r="12700" b="12700"/>
+                <wp:wrapNone/>
+                <wp:docPr id="48" name="Rectangle 48"/>
+                <wp:cNvGraphicFramePr/>
+                <a:graphic xmlns:a="http://schemas.openxmlformats.org/drawingml/2006/main">
+                  <a:graphicData uri="http://schemas.microsoft.com/office/word/2010/wordprocessingShape">
+                    <wps:wsp>
+                      <wps:cNvSpPr/>
+                      <wps:spPr>
+                        <a:xfrm>
+                          <a:off x="0" y="0"/>
+                          <a:ext cx="241300" cy="228600"/>
+                        </a:xfrm>
+                        <a:prstGeom prst="rect">
+                          <a:avLst/>
+                        </a:prstGeom>
+                        <a:noFill/>
+                        <a:ln>
+                          <a:solidFill>
+                            <a:schemeClr val="tx1"/>
+                          </a:solidFill>
+                        </a:ln>
+                      </wps:spPr>
+                      <wps:style>
+                        <a:lnRef idx="2">
+                          <a:schemeClr val="accent1">
+                            <a:shade val="50000"/>
+                          </a:schemeClr>
+                        </a:lnRef>
+                        <a:fillRef idx="1">
+                          <a:schemeClr val="accent1"/>
+                        </a:fillRef>
+                        <a:effectRef idx="0">
+                          <a:schemeClr val="accent1"/>
+                        </a:effectRef>
+                        <a:fontRef idx="minor">
+                          <a:schemeClr val="lt1"/>
+                        </a:fontRef>
+                      </wps:style>
+                      <wps:bodyPr rot="0" spcFirstLastPara="0" vertOverflow="overflow" horzOverflow="overflow" vert="horz" wrap="square" lIns="91440" tIns="45720" rIns="91440" bIns="45720" numCol="1" spcCol="0" rtlCol="0" fromWordArt="0" anchor="ctr" anchorCtr="0" forceAA="0" compatLnSpc="1">
+                        <a:prstTxWarp prst="textNoShape">
+                          <a:avLst/>
+                        </a:prstTxWarp>
+                        <a:noAutofit/>
+                      </wps:bodyPr>
+                    </wps:wsp>
+                  </a:graphicData>
+                </a:graphic>
+                <wp14:sizeRelH relativeFrom="margin">
+                  <wp14:pctWidth>0</wp14:pctWidth>
+                </wp14:sizeRelH>
+              </wp:anchor>
+            </w:drawing>
+          </mc:Choice>
+          <mc:Fallback>
+            <w:pict>
+              <v:rect w14:anchorId="74C86BC7" id="Rectangle 48" o:spid="_x0000_s1026" style="position:absolute;margin-left:160pt;margin-top:62.4pt;width:19pt;height:18pt;z-index:251716608;visibility:visible;mso-wrap-style:square;mso-width-percent:0;mso-wrap-distance-left:9pt;mso-wrap-distance-top:0;mso-wrap-distance-right:9pt;mso-wrap-distance-bottom:0;mso-position-horizontal:absolute;mso-position-horizontal-relative:text;mso-position-vertical:absolute;mso-position-vertical-relative:text;mso-width-percent:0;mso-width-relative:margin;v-text-anchor:middle" o:gfxdata="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" filled="f" strokecolor="black [3213]" strokeweight="1pt"/>
+            </w:pict>
+          </mc:Fallback>
+        </mc:AlternateContent>
+      </w:r>
+      <w:r>
+        <mc:AlternateContent>
+          <mc:Choice Requires="wps">
+            <w:drawing>
+              <wp:anchor distT="0" distB="0" distL="114300" distR="114300" simplePos="0" relativeHeight="251717632" behindDoc="0" locked="0" layoutInCell="1" allowOverlap="1" wp14:anchorId="049785D9" wp14:editId="03E5CBFC">
+                <wp:simplePos x="0" y="0"/>
+                <wp:positionH relativeFrom="column">
+                  <wp:posOffset>2273300</wp:posOffset>
+                </wp:positionH>
+                <wp:positionV relativeFrom="paragraph">
+                  <wp:posOffset>793750</wp:posOffset>
+                </wp:positionV>
+                <wp:extent cx="241300" cy="228600"/>
+                <wp:effectExtent l="0" t="0" r="12700" b="12700"/>
+                <wp:wrapNone/>
+                <wp:docPr id="49" name="Rectangle 49"/>
+                <wp:cNvGraphicFramePr/>
+                <a:graphic xmlns:a="http://schemas.openxmlformats.org/drawingml/2006/main">
+                  <a:graphicData uri="http://schemas.microsoft.com/office/word/2010/wordprocessingShape">
+                    <wps:wsp>
+                      <wps:cNvSpPr/>
+                      <wps:spPr>
+                        <a:xfrm>
+                          <a:off x="0" y="0"/>
+                          <a:ext cx="241300" cy="228600"/>
+                        </a:xfrm>
+                        <a:prstGeom prst="rect">
+                          <a:avLst/>
+                        </a:prstGeom>
+                        <a:noFill/>
+                        <a:ln>
+                          <a:solidFill>
+                            <a:schemeClr val="tx1"/>
+                          </a:solidFill>
+                        </a:ln>
+                      </wps:spPr>
+                      <wps:style>
+                        <a:lnRef idx="2">
+                          <a:schemeClr val="accent1">
+                            <a:shade val="50000"/>
+                          </a:schemeClr>
+                        </a:lnRef>
+                        <a:fillRef idx="1">
+                          <a:schemeClr val="accent1"/>
+                        </a:fillRef>
+                        <a:effectRef idx="0">
+                          <a:schemeClr val="accent1"/>
+                        </a:effectRef>
+                        <a:fontRef idx="minor">
+                          <a:schemeClr val="lt1"/>
+                        </a:fontRef>
+                      </wps:style>
+                      <wps:bodyPr rot="0" spcFirstLastPara="0" vertOverflow="overflow" horzOverflow="overflow" vert="horz" wrap="square" lIns="91440" tIns="45720" rIns="91440" bIns="45720" numCol="1" spcCol="0" rtlCol="0" fromWordArt="0" anchor="ctr" anchorCtr="0" forceAA="0" compatLnSpc="1">
+                        <a:prstTxWarp prst="textNoShape">
+                          <a:avLst/>
+                        </a:prstTxWarp>
+                        <a:noAutofit/>
+                      </wps:bodyPr>
+                    </wps:wsp>
+                  </a:graphicData>
+                </a:graphic>
+                <wp14:sizeRelH relativeFrom="margin">
+                  <wp14:pctWidth>0</wp14:pctWidth>
+                </wp14:sizeRelH>
+              </wp:anchor>
+            </w:drawing>
+          </mc:Choice>
+          <mc:Fallback>
+            <w:pict>
+              <v:rect w14:anchorId="5B3CE725" id="Rectangle 49" o:spid="_x0000_s1026" style="position:absolute;margin-left:179pt;margin-top:62.5pt;width:19pt;height:18pt;z-index:251717632;visibility:visible;mso-wrap-style:square;mso-width-percent:0;mso-wrap-distance-left:9pt;mso-wrap-distance-top:0;mso-wrap-distance-right:9pt;mso-wrap-distance-bottom:0;mso-position-horizontal:absolute;mso-position-horizontal-relative:text;mso-position-vertical:absolute;mso-position-vertical-relative:text;mso-width-percent:0;mso-width-relative:margin;v-text-anchor:middle" o:gfxdata="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" filled="f" strokecolor="black [3213]" strokeweight="1pt"/>
+            </w:pict>
+          </mc:Fallback>
+        </mc:AlternateContent>
+      </w:r>
+      <w:r>
+        <mc:AlternateContent>
+          <mc:Choice Requires="wps">
+            <w:drawing>
+              <wp:anchor distT="0" distB="0" distL="114300" distR="114300" simplePos="0" relativeHeight="251718656" behindDoc="0" locked="0" layoutInCell="1" allowOverlap="1" wp14:anchorId="66A4CED9" wp14:editId="4AC99E77">
+                <wp:simplePos x="0" y="0"/>
+                <wp:positionH relativeFrom="column">
+                  <wp:posOffset>2514600</wp:posOffset>
+                </wp:positionH>
+                <wp:positionV relativeFrom="paragraph">
+                  <wp:posOffset>793750</wp:posOffset>
+                </wp:positionV>
+                <wp:extent cx="241300" cy="228600"/>
+                <wp:effectExtent l="0" t="0" r="12700" b="12700"/>
+                <wp:wrapNone/>
+                <wp:docPr id="50" name="Rectangle 50"/>
+                <wp:cNvGraphicFramePr/>
+                <a:graphic xmlns:a="http://schemas.openxmlformats.org/drawingml/2006/main">
+                  <a:graphicData uri="http://schemas.microsoft.com/office/word/2010/wordprocessingShape">
+                    <wps:wsp>
+                      <wps:cNvSpPr/>
+                      <wps:spPr>
+                        <a:xfrm>
+                          <a:off x="0" y="0"/>
+                          <a:ext cx="241300" cy="228600"/>
+                        </a:xfrm>
+                        <a:prstGeom prst="rect">
+                          <a:avLst/>
+                        </a:prstGeom>
+                        <a:solidFill>
+                          <a:schemeClr val="accent5">
+                            <a:lumMod val="60000"/>
+                            <a:lumOff val="40000"/>
+                          </a:schemeClr>
+                        </a:solidFill>
+                        <a:ln>
+                          <a:solidFill>
+                            <a:schemeClr val="tx1"/>
+                          </a:solidFill>
+                        </a:ln>
+                      </wps:spPr>
+                      <wps:style>
+                        <a:lnRef idx="2">
+                          <a:schemeClr val="accent1">
+                            <a:shade val="50000"/>
+                          </a:schemeClr>
+                        </a:lnRef>
+                        <a:fillRef idx="1">
+                          <a:schemeClr val="accent1"/>
+                        </a:fillRef>
+                        <a:effectRef idx="0">
+                          <a:schemeClr val="accent1"/>
+                        </a:effectRef>
+                        <a:fontRef idx="minor">
+                          <a:schemeClr val="lt1"/>
+                        </a:fontRef>
+                      </wps:style>
+                      <wps:txbx>
+                        <w:txbxContent>
+                          <w:p>
+                            <w:r>
+                              <w:fldChar w:fldCharType="begin"/>
+                            </w:r>
+                            <w:r>
+                              <w:instrText xml:space="preserve"> INCLUDEPICTURE "https://i.dlpng.com/static/png/5481975-sigma-sum-icon-with-png-and-vector-format-for-free-unlimited-sigma-png-512_512_preview.png" \* MERGEFORMATINET </w:instrText>
+                            </w:r>
+                            <w:r>
+                              <w:fldChar w:fldCharType="separate"/>
+                            </w:r>
+                            <w:r>
+                              <w:rPr>
+                                <w:noProof/>
+                              </w:rPr>
+                              <w:drawing>
+                                <wp:inline distT="0" distB="0" distL="0" distR="0" wp14:anchorId="33D10FE7" wp14:editId="4211A620">
+                                  <wp:extent cx="45720" cy="45720"/>
+                                  <wp:effectExtent l="0" t="0" r="5080" b="5080"/>
+                                  <wp:docPr id="306" name="Picture 306" descr="Download Free png Sigma, sum Icon With PNG and Vector Format for Free  Unlimited ... - DLPNG.com"/>
+                                  <wp:cNvGraphicFramePr>
+                                    <a:graphicFrameLocks xmlns:a="http://schemas.openxmlformats.org/drawingml/2006/main" noChangeAspect="1"/>
+                                  </wp:cNvGraphicFramePr>
+                                  <a:graphic xmlns:a="http://schemas.openxmlformats.org/drawingml/2006/main">
+                                    <a:graphicData uri="http://schemas.openxmlformats.org/drawingml/2006/picture">
+                                      <pic:pic xmlns:pic="http://schemas.openxmlformats.org/drawingml/2006/picture">
+                                        <pic:nvPicPr>
+                                          <pic:cNvPr id="0" name="Picture 1" descr="Download Free png Sigma, sum Icon With PNG and Vector Format for Free  Unlimited ... - DLPNG.com"/>
+                                          <pic:cNvPicPr>
+                                            <a:picLocks noChangeAspect="1" noChangeArrowheads="1"/>
+                                          </pic:cNvPicPr>
+                                        </pic:nvPicPr>
+                                        <pic:blipFill>
+                                          <a:blip r:embed="rId5">
+                                            <a:extLst>
+                                              <a:ext uri="{28A0092B-C50C-407E-A947-70E740481C1C}">
+                                                <a14:useLocalDpi xmlns:a14="http://schemas.microsoft.com/office/drawing/2010/main" val="0"/>
+                                              </a:ext>
+                                            </a:extLst>
+                                          </a:blip>
+                                          <a:srcRect/>
+                                          <a:stretch>
+                                            <a:fillRect/>
+                                          </a:stretch>
+                                        </pic:blipFill>
+                                        <pic:spPr bwMode="auto">
+                                          <a:xfrm>
+                                            <a:off x="0" y="0"/>
+                                            <a:ext cx="45720" cy="45720"/>
+                                          </a:xfrm>
+                                          <a:prstGeom prst="rect">
+                                            <a:avLst/>
+                                          </a:prstGeom>
+                                          <a:noFill/>
+                                          <a:ln>
+                                            <a:noFill/>
+                                          </a:ln>
+                                        </pic:spPr>
+                                      </pic:pic>
+                                    </a:graphicData>
+                                  </a:graphic>
+                                </wp:inline>
+                              </w:drawing>
+                            </w:r>
+                            <w:r>
+                              <w:fldChar w:fldCharType="end"/>
+                            </w:r>
+                          </w:p>
+                          <w:p>
+                            <w:r>
+                              <w:fldChar w:fldCharType="begin"/>
+                            </w:r>
+                            <w:r>
+                              <w:instrText xml:space="preserve"> INCLUDEPICTURE "https://i.dlpng.com/static/png/5481975-sigma-sum-icon-with-png-and-vector-format-for-free-unlimited-sigma-png-512_512_preview.png" \* MERGEFORMATINET </w:instrText>
+                            </w:r>
+                            <w:r>
+                              <w:fldChar w:fldCharType="separate"/>
+                            </w:r>
+                            <w:r>
+                              <w:rPr>
+                                <w:noProof/>
+                              </w:rPr>
+                              <w:drawing>
+                                <wp:inline distT="0" distB="0" distL="0" distR="0" wp14:anchorId="1B4AB37A" wp14:editId="40B23D91">
+                                  <wp:extent cx="45720" cy="45720"/>
+                                  <wp:effectExtent l="0" t="0" r="5080" b="5080"/>
+                                  <wp:docPr id="307" name="Picture 307" descr="Download Free png Sigma, sum Icon With PNG and Vector Format for Free  Unlimited ... - DLPNG.com"/>
+                                  <wp:cNvGraphicFramePr>
+                                    <a:graphicFrameLocks xmlns:a="http://schemas.openxmlformats.org/drawingml/2006/main" noChangeAspect="1"/>
+                                  </wp:cNvGraphicFramePr>
+                                  <a:graphic xmlns:a="http://schemas.openxmlformats.org/drawingml/2006/main">
+                                    <a:graphicData uri="http://schemas.openxmlformats.org/drawingml/2006/picture">
+                                      <pic:pic xmlns:pic="http://schemas.openxmlformats.org/drawingml/2006/picture">
+                                        <pic:nvPicPr>
+                                          <pic:cNvPr id="0" name="Picture 3" descr="Download Free png Sigma, sum Icon With PNG and Vector Format for Free  Unlimited ... - DLPNG.com"/>
+                                          <pic:cNvPicPr>
+                                            <a:picLocks noChangeAspect="1" noChangeArrowheads="1"/>
+                                          </pic:cNvPicPr>
+                                        </pic:nvPicPr>
+                                        <pic:blipFill>
+                                          <a:blip r:embed="rId5">
+                                            <a:extLst>
+                                              <a:ext uri="{28A0092B-C50C-407E-A947-70E740481C1C}">
+                                                <a14:useLocalDpi xmlns:a14="http://schemas.microsoft.com/office/drawing/2010/main" val="0"/>
+                                              </a:ext>
+                                            </a:extLst>
+                                          </a:blip>
+                                          <a:srcRect/>
+                                          <a:stretch>
+                                            <a:fillRect/>
+                                          </a:stretch>
+                                        </pic:blipFill>
+                                        <pic:spPr bwMode="auto">
+                                          <a:xfrm>
+                                            <a:off x="0" y="0"/>
+                                            <a:ext cx="45720" cy="45720"/>
+                                          </a:xfrm>
+                                          <a:prstGeom prst="rect">
+                                            <a:avLst/>
+                                          </a:prstGeom>
+                                          <a:noFill/>
+                                          <a:ln>
+                                            <a:noFill/>
+                                          </a:ln>
+                                        </pic:spPr>
+                                      </pic:pic>
+                                    </a:graphicData>
+                                  </a:graphic>
+                                </wp:inline>
+                              </w:drawing>
+                            </w:r>
+                            <w:r>
+                              <w:fldChar w:fldCharType="end"/>
+                            </w:r>
+                          </w:p>
+                          <w:p>
+                            <w:pPr>
+                              <w:jc w:val="center"/>
+                            </w:pPr>
+                          </w:p>
+                        </w:txbxContent>
+                      </wps:txbx>
+                      <wps:bodyPr rot="0" spcFirstLastPara="0" vertOverflow="overflow" horzOverflow="overflow" vert="horz" wrap="square" lIns="91440" tIns="45720" rIns="91440" bIns="45720" numCol="1" spcCol="0" rtlCol="0" fromWordArt="0" anchor="ctr" anchorCtr="0" forceAA="0" compatLnSpc="1">
+                        <a:prstTxWarp prst="textNoShape">
+                          <a:avLst/>
+                        </a:prstTxWarp>
+                        <a:noAutofit/>
+                      </wps:bodyPr>
+                    </wps:wsp>
+                  </a:graphicData>
+                </a:graphic>
+                <wp14:sizeRelH relativeFrom="margin">
+                  <wp14:pctWidth>0</wp14:pctWidth>
+                </wp14:sizeRelH>
+              </wp:anchor>
+            </w:drawing>
+          </mc:Choice>
+          <mc:Fallback>
+            <w:pict>
+              <v:rect w14:anchorId="66A4CED9" id="Rectangle 50" o:spid="_x0000_s1032" style="position:absolute;margin-left:198pt;margin-top:62.5pt;width:19pt;height:18pt;z-index:251718656;visibility:visible;mso-wrap-style:square;mso-width-percent:0;mso-wrap-distance-left:9pt;mso-wrap-distance-top:0;mso-wrap-distance-right:9pt;mso-wrap-distance-bottom:0;mso-position-horizontal:absolute;mso-position-horizontal-relative:text;mso-position-vertical:absolute;mso-position-vertical-relative:text;mso-width-percent:0;mso-width-relative:margin;v-text-anchor:middle" o:gfxdata="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" fillcolor="#9cc2e5 [1944]" strokecolor="black [3213]" strokeweight="1pt">
+                <v:textbox>
+                  <w:txbxContent>
+                    <w:p>
+                      <w:r>
+                        <w:fldChar w:fldCharType="begin"/>
+                      </w:r>
+                      <w:r>
+                        <w:instrText xml:space="preserve"> INCLUDEPICTURE "https://i.dlpng.com/static/png/5481975-sigma-sum-icon-with-png-and-vector-format-for-free-unlimited-sigma-png-512_512_preview.png" \* MERGEFORMATINET </w:instrText>
+                      </w:r>
+                      <w:r>
+                        <w:fldChar w:fldCharType="separate"/>
+                      </w:r>
+                      <w:r>
+                        <w:rPr>
+                          <w:noProof/>
+                        </w:rPr>
+                        <w:drawing>
+                          <wp:inline distT="0" distB="0" distL="0" distR="0" wp14:anchorId="33D10FE7" wp14:editId="4211A620">
+                            <wp:extent cx="45720" cy="45720"/>
+                            <wp:effectExtent l="0" t="0" r="5080" b="5080"/>
+                            <wp:docPr id="306" name="Picture 306" descr="Download Free png Sigma, sum Icon With PNG and Vector Format for Free  Unlimited ... - DLPNG.com"/>
+                            <wp:cNvGraphicFramePr>
+                              <a:graphicFrameLocks xmlns:a="http://schemas.openxmlformats.org/drawingml/2006/main" noChangeAspect="1"/>
+                            </wp:cNvGraphicFramePr>
+                            <a:graphic xmlns:a="http://schemas.openxmlformats.org/drawingml/2006/main">
+                              <a:graphicData uri="http://schemas.openxmlformats.org/drawingml/2006/picture">
+                                <pic:pic xmlns:pic="http://schemas.openxmlformats.org/drawingml/2006/picture">
+                                  <pic:nvPicPr>
+                                    <pic:cNvPr id="0" name="Picture 1" descr="Download Free png Sigma, sum Icon With PNG and Vector Format for Free  Unlimited ... - DLPNG.com"/>
+                                    <pic:cNvPicPr>
+                                      <a:picLocks noChangeAspect="1" noChangeArrowheads="1"/>
+                                    </pic:cNvPicPr>
+                                  </pic:nvPicPr>
+                                  <pic:blipFill>
+                                    <a:blip r:embed="rId5">
+                                      <a:extLst>
+                                        <a:ext uri="{28A0092B-C50C-407E-A947-70E740481C1C}">
+                                          <a14:useLocalDpi xmlns:a14="http://schemas.microsoft.com/office/drawing/2010/main" val="0"/>
+                                        </a:ext>
+                                      </a:extLst>
+                                    </a:blip>
+                                    <a:srcRect/>
+                                    <a:stretch>
+                                      <a:fillRect/>
+                                    </a:stretch>
+                                  </pic:blipFill>
+                                  <pic:spPr bwMode="auto">
+                                    <a:xfrm>
+                                      <a:off x="0" y="0"/>
+                                      <a:ext cx="45720" cy="45720"/>
+                                    </a:xfrm>
+                                    <a:prstGeom prst="rect">
+                                      <a:avLst/>
+                                    </a:prstGeom>
+                                    <a:noFill/>
+                                    <a:ln>
+                                      <a:noFill/>
+                                    </a:ln>
+                                  </pic:spPr>
+                                </pic:pic>
+                              </a:graphicData>
+                            </a:graphic>
+                          </wp:inline>
+                        </w:drawing>
+                      </w:r>
+                      <w:r>
+                        <w:fldChar w:fldCharType="end"/>
+                      </w:r>
+                    </w:p>
+                    <w:p>
+                      <w:r>
+                        <w:fldChar w:fldCharType="begin"/>
+                      </w:r>
+                      <w:r>
+                        <w:instrText xml:space="preserve"> INCLUDEPICTURE "https://i.dlpng.com/static/png/5481975-sigma-sum-icon-with-png-and-vector-format-for-free-unlimited-sigma-png-512_512_preview.png" \* MERGEFORMATINET </w:instrText>
+                      </w:r>
+                      <w:r>
+                        <w:fldChar w:fldCharType="separate"/>
+                      </w:r>
+                      <w:r>
+                        <w:rPr>
+                          <w:noProof/>
+                        </w:rPr>
+                        <w:drawing>
+                          <wp:inline distT="0" distB="0" distL="0" distR="0" wp14:anchorId="1B4AB37A" wp14:editId="40B23D91">
+                            <wp:extent cx="45720" cy="45720"/>
+                            <wp:effectExtent l="0" t="0" r="5080" b="5080"/>
+                            <wp:docPr id="307" name="Picture 307" descr="Download Free png Sigma, sum Icon With PNG and Vector Format for Free  Unlimited ... - DLPNG.com"/>
+                            <wp:cNvGraphicFramePr>
+                              <a:graphicFrameLocks xmlns:a="http://schemas.openxmlformats.org/drawingml/2006/main" noChangeAspect="1"/>
+                            </wp:cNvGraphicFramePr>
+                            <a:graphic xmlns:a="http://schemas.openxmlformats.org/drawingml/2006/main">
+                              <a:graphicData uri="http://schemas.openxmlformats.org/drawingml/2006/picture">
+                                <pic:pic xmlns:pic="http://schemas.openxmlformats.org/drawingml/2006/picture">
+                                  <pic:nvPicPr>
+                                    <pic:cNvPr id="0" name="Picture 3" descr="Download Free png Sigma, sum Icon With PNG and Vector Format for Free  Unlimited ... - DLPNG.com"/>
+                                    <pic:cNvPicPr>
+                                      <a:picLocks noChangeAspect="1" noChangeArrowheads="1"/>
+                                    </pic:cNvPicPr>
+                                  </pic:nvPicPr>
+                                  <pic:blipFill>
+                                    <a:blip r:embed="rId5">
+                                      <a:extLst>
+                                        <a:ext uri="{28A0092B-C50C-407E-A947-70E740481C1C}">
+                                          <a14:useLocalDpi xmlns:a14="http://schemas.microsoft.com/office/drawing/2010/main" val="0"/>
+                                        </a:ext>
+                                      </a:extLst>
+                                    </a:blip>
+                                    <a:srcRect/>
+                                    <a:stretch>
+                                      <a:fillRect/>
+                                    </a:stretch>
+                                  </pic:blipFill>
+                                  <pic:spPr bwMode="auto">
+                                    <a:xfrm>
+                                      <a:off x="0" y="0"/>
+                                      <a:ext cx="45720" cy="45720"/>
+                                    </a:xfrm>
+                                    <a:prstGeom prst="rect">
+                                      <a:avLst/>
+                                    </a:prstGeom>
+                                    <a:noFill/>
+                                    <a:ln>
+                                      <a:noFill/>
+                                    </a:ln>
+                                  </pic:spPr>
+                                </pic:pic>
+                              </a:graphicData>
+                            </a:graphic>
+                          </wp:inline>
+                        </w:drawing>
+                      </w:r>
+                      <w:r>
+                        <w:fldChar w:fldCharType="end"/>
+                      </w:r>
+                    </w:p>
+                    <w:p>
+                      <w:pPr>
+                        <w:jc w:val="center"/>
+                      </w:pPr>
+                    </w:p>
+                  </w:txbxContent>
+                </v:textbox>
+              </v:rect>
+            </w:pict>
+          </mc:Fallback>
+        </mc:AlternateContent>
+      </w:r>
+      <w:r>
+        <mc:AlternateContent>
+          <mc:Choice Requires="wps">
+            <w:drawing>
+              <wp:anchor distT="0" distB="0" distL="114300" distR="114300" simplePos="0" relativeHeight="251708416" behindDoc="0" locked="0" layoutInCell="1" allowOverlap="1" wp14:anchorId="1ABE537E" wp14:editId="481D99C1">
+                <wp:simplePos x="0" y="0"/>
+                <wp:positionH relativeFrom="column">
+                  <wp:posOffset>57150</wp:posOffset>
+                </wp:positionH>
+                <wp:positionV relativeFrom="paragraph">
+                  <wp:posOffset>1250315</wp:posOffset>
+                </wp:positionV>
+                <wp:extent cx="241300" cy="228600"/>
+                <wp:effectExtent l="0" t="0" r="12700" b="12700"/>
+                <wp:wrapNone/>
+                <wp:docPr id="41" name="Rectangle 41"/>
+                <wp:cNvGraphicFramePr/>
+                <a:graphic xmlns:a="http://schemas.openxmlformats.org/drawingml/2006/main">
+                  <a:graphicData uri="http://schemas.microsoft.com/office/word/2010/wordprocessingShape">
+                    <wps:wsp>
+                      <wps:cNvSpPr/>
+                      <wps:spPr>
+                        <a:xfrm>
+                          <a:off x="0" y="0"/>
+                          <a:ext cx="241300" cy="228600"/>
+                        </a:xfrm>
+                        <a:prstGeom prst="rect">
+                          <a:avLst/>
+                        </a:prstGeom>
+                        <a:noFill/>
+                        <a:ln>
+                          <a:solidFill>
+                            <a:schemeClr val="tx1"/>
+                          </a:solidFill>
+                        </a:ln>
+                      </wps:spPr>
+                      <wps:style>
+                        <a:lnRef idx="2">
+                          <a:schemeClr val="accent1">
+                            <a:shade val="50000"/>
+                          </a:schemeClr>
+                        </a:lnRef>
+                        <a:fillRef idx="1">
+                          <a:schemeClr val="accent1"/>
+                        </a:fillRef>
+                        <a:effectRef idx="0">
+                          <a:schemeClr val="accent1"/>
+                        </a:effectRef>
+                        <a:fontRef idx="minor">
+                          <a:schemeClr val="lt1"/>
+                        </a:fontRef>
+                      </wps:style>
+                      <wps:bodyPr rot="0" spcFirstLastPara="0" vertOverflow="overflow" horzOverflow="overflow" vert="horz" wrap="square" lIns="91440" tIns="45720" rIns="91440" bIns="45720" numCol="1" spcCol="0" rtlCol="0" fromWordArt="0" anchor="ctr" anchorCtr="0" forceAA="0" compatLnSpc="1">
+                        <a:prstTxWarp prst="textNoShape">
+                          <a:avLst/>
+                        </a:prstTxWarp>
+                        <a:noAutofit/>
+                      </wps:bodyPr>
+                    </wps:wsp>
+                  </a:graphicData>
+                </a:graphic>
+              </wp:anchor>
+            </w:drawing>
+          </mc:Choice>
+          <mc:Fallback>
+            <w:pict>
+              <v:rect w14:anchorId="0B48FD42" id="Rectangle 41" o:spid="_x0000_s1026" style="position:absolute;margin-left:4.5pt;margin-top:98.45pt;width:19pt;height:18pt;z-index:251708416;visibility:visible;mso-wrap-style:square;mso-wrap-distance-left:9pt;mso-wrap-distance-top:0;mso-wrap-distance-right:9pt;mso-wrap-distance-bottom:0;mso-position-horizontal:absolute;mso-position-horizontal-relative:text;mso-position-vertical:absolute;mso-position-vertical-relative:text;v-text-anchor:middle" o:gfxdata="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" filled="f" strokecolor="black [3213]" strokeweight="1pt"/>
+            </w:pict>
+          </mc:Fallback>
+        </mc:AlternateContent>
+      </w:r>
+      <w:r>
+        <mc:AlternateContent>
+          <mc:Choice Requires="wps">
+            <w:drawing>
+              <wp:anchor distT="0" distB="0" distL="114300" distR="114300" simplePos="0" relativeHeight="251709440" behindDoc="0" locked="0" layoutInCell="1" allowOverlap="1" wp14:anchorId="193DA891" wp14:editId="13448E8E">
+                <wp:simplePos x="0" y="0"/>
+                <wp:positionH relativeFrom="column">
+                  <wp:posOffset>298450</wp:posOffset>
+                </wp:positionH>
+                <wp:positionV relativeFrom="paragraph">
+                  <wp:posOffset>1251585</wp:posOffset>
+                </wp:positionV>
+                <wp:extent cx="241300" cy="228600"/>
+                <wp:effectExtent l="0" t="0" r="12700" b="12700"/>
+                <wp:wrapNone/>
+                <wp:docPr id="42" name="Rectangle 42"/>
+                <wp:cNvGraphicFramePr/>
+                <a:graphic xmlns:a="http://schemas.openxmlformats.org/drawingml/2006/main">
+                  <a:graphicData uri="http://schemas.microsoft.com/office/word/2010/wordprocessingShape">
+                    <wps:wsp>
+                      <wps:cNvSpPr/>
+                      <wps:spPr>
+                        <a:xfrm>
+                          <a:off x="0" y="0"/>
+                          <a:ext cx="241300" cy="228600"/>
+                        </a:xfrm>
+                        <a:prstGeom prst="rect">
+                          <a:avLst/>
+                        </a:prstGeom>
+                        <a:noFill/>
+                        <a:ln>
+                          <a:solidFill>
+                            <a:schemeClr val="tx1"/>
+                          </a:solidFill>
+                        </a:ln>
+                      </wps:spPr>
+                      <wps:style>
+                        <a:lnRef idx="2">
+                          <a:schemeClr val="accent1">
+                            <a:shade val="50000"/>
+                          </a:schemeClr>
+                        </a:lnRef>
+                        <a:fillRef idx="1">
+                          <a:schemeClr val="accent1"/>
+                        </a:fillRef>
+                        <a:effectRef idx="0">
+                          <a:schemeClr val="accent1"/>
+                        </a:effectRef>
+                        <a:fontRef idx="minor">
+                          <a:schemeClr val="lt1"/>
+                        </a:fontRef>
+                      </wps:style>
+                      <wps:bodyPr rot="0" spcFirstLastPara="0" vertOverflow="overflow" horzOverflow="overflow" vert="horz" wrap="square" lIns="91440" tIns="45720" rIns="91440" bIns="45720" numCol="1" spcCol="0" rtlCol="0" fromWordArt="0" anchor="ctr" anchorCtr="0" forceAA="0" compatLnSpc="1">
+                        <a:prstTxWarp prst="textNoShape">
+                          <a:avLst/>
+                        </a:prstTxWarp>
+                        <a:noAutofit/>
+                      </wps:bodyPr>
+                    </wps:wsp>
+                  </a:graphicData>
+                </a:graphic>
+              </wp:anchor>
+            </w:drawing>
+          </mc:Choice>
+          <mc:Fallback>
+            <w:pict>
+              <v:rect w14:anchorId="33DFE518" id="Rectangle 42" o:spid="_x0000_s1026" style="position:absolute;margin-left:23.5pt;margin-top:98.55pt;width:19pt;height:18pt;z-index:251709440;visibility:visible;mso-wrap-style:square;mso-wrap-distance-left:9pt;mso-wrap-distance-top:0;mso-wrap-distance-right:9pt;mso-wrap-distance-bottom:0;mso-position-horizontal:absolute;mso-position-horizontal-relative:text;mso-position-vertical:absolute;mso-position-vertical-relative:text;v-text-anchor:middle" o:gfxdata="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" filled="f" strokecolor="black [3213]" strokeweight="1pt"/>
+            </w:pict>
+          </mc:Fallback>
+        </mc:AlternateContent>
+      </w:r>
+      <w:r>
+        <mc:AlternateContent>
+          <mc:Choice Requires="wps">
+            <w:drawing>
+              <wp:anchor distT="0" distB="0" distL="114300" distR="114300" simplePos="0" relativeHeight="251710464" behindDoc="0" locked="0" layoutInCell="1" allowOverlap="1" wp14:anchorId="422B5E66" wp14:editId="6223D238">
+                <wp:simplePos x="0" y="0"/>
+                <wp:positionH relativeFrom="column">
+                  <wp:posOffset>539750</wp:posOffset>
+                </wp:positionH>
+                <wp:positionV relativeFrom="paragraph">
+                  <wp:posOffset>1250315</wp:posOffset>
+                </wp:positionV>
+                <wp:extent cx="241300" cy="228600"/>
+                <wp:effectExtent l="0" t="0" r="12700" b="12700"/>
+                <wp:wrapNone/>
+                <wp:docPr id="43" name="Rectangle 43"/>
+                <wp:cNvGraphicFramePr/>
+                <a:graphic xmlns:a="http://schemas.openxmlformats.org/drawingml/2006/main">
+                  <a:graphicData uri="http://schemas.microsoft.com/office/word/2010/wordprocessingShape">
+                    <wps:wsp>
+                      <wps:cNvSpPr/>
+                      <wps:spPr>
+                        <a:xfrm>
+                          <a:off x="0" y="0"/>
+                          <a:ext cx="241300" cy="228600"/>
+                        </a:xfrm>
+                        <a:prstGeom prst="rect">
+                          <a:avLst/>
+                        </a:prstGeom>
+                        <a:noFill/>
+                        <a:ln>
+                          <a:solidFill>
+                            <a:schemeClr val="tx1"/>
+                          </a:solidFill>
+                        </a:ln>
+                      </wps:spPr>
+                      <wps:style>
+                        <a:lnRef idx="2">
+                          <a:schemeClr val="accent1">
+                            <a:shade val="50000"/>
+                          </a:schemeClr>
+                        </a:lnRef>
+                        <a:fillRef idx="1">
+                          <a:schemeClr val="accent1"/>
+                        </a:fillRef>
+                        <a:effectRef idx="0">
+                          <a:schemeClr val="accent1"/>
+                        </a:effectRef>
+                        <a:fontRef idx="minor">
+                          <a:schemeClr val="lt1"/>
+                        </a:fontRef>
+                      </wps:style>
+                      <wps:bodyPr rot="0" spcFirstLastPara="0" vertOverflow="overflow" horzOverflow="overflow" vert="horz" wrap="square" lIns="91440" tIns="45720" rIns="91440" bIns="45720" numCol="1" spcCol="0" rtlCol="0" fromWordArt="0" anchor="ctr" anchorCtr="0" forceAA="0" compatLnSpc="1">
+                        <a:prstTxWarp prst="textNoShape">
+                          <a:avLst/>
+                        </a:prstTxWarp>
+                        <a:noAutofit/>
+                      </wps:bodyPr>
+                    </wps:wsp>
+                  </a:graphicData>
+                </a:graphic>
+              </wp:anchor>
+            </w:drawing>
+          </mc:Choice>
+          <mc:Fallback>
+            <w:pict>
+              <v:rect w14:anchorId="244F83D8" id="Rectangle 43" o:spid="_x0000_s1026" style="position:absolute;margin-left:42.5pt;margin-top:98.45pt;width:19pt;height:18pt;z-index:251710464;visibility:visible;mso-wrap-style:square;mso-wrap-distance-left:9pt;mso-wrap-distance-top:0;mso-wrap-distance-right:9pt;mso-wrap-distance-bottom:0;mso-position-horizontal:absolute;mso-position-horizontal-relative:text;mso-position-vertical:absolute;mso-position-vertical-relative:text;v-text-anchor:middle" o:gfxdata="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" filled="f" strokecolor="black [3213]" strokeweight="1pt"/>
+            </w:pict>
+          </mc:Fallback>
+        </mc:AlternateContent>
+      </w:r>
+      <w:r>
+        <mc:AlternateContent>
+          <mc:Choice Requires="wps">
+            <w:drawing>
+              <wp:anchor distT="0" distB="0" distL="114300" distR="114300" simplePos="0" relativeHeight="251711488" behindDoc="0" locked="0" layoutInCell="1" allowOverlap="1" wp14:anchorId="3CC0C109" wp14:editId="437106EF">
+                <wp:simplePos x="0" y="0"/>
+                <wp:positionH relativeFrom="column">
+                  <wp:posOffset>781050</wp:posOffset>
+                </wp:positionH>
+                <wp:positionV relativeFrom="paragraph">
+                  <wp:posOffset>1251585</wp:posOffset>
+                </wp:positionV>
+                <wp:extent cx="241300" cy="228600"/>
+                <wp:effectExtent l="0" t="0" r="12700" b="12700"/>
+                <wp:wrapNone/>
+                <wp:docPr id="44" name="Rectangle 44"/>
+                <wp:cNvGraphicFramePr/>
+                <a:graphic xmlns:a="http://schemas.openxmlformats.org/drawingml/2006/main">
+                  <a:graphicData uri="http://schemas.microsoft.com/office/word/2010/wordprocessingShape">
+                    <wps:wsp>
+                      <wps:cNvSpPr/>
+                      <wps:spPr>
+                        <a:xfrm>
+                          <a:off x="0" y="0"/>
+                          <a:ext cx="241300" cy="228600"/>
+                        </a:xfrm>
+                        <a:prstGeom prst="rect">
+                          <a:avLst/>
+                        </a:prstGeom>
+                        <a:noFill/>
+                        <a:ln>
+                          <a:solidFill>
+                            <a:schemeClr val="tx1"/>
+                          </a:solidFill>
+                        </a:ln>
+                      </wps:spPr>
+                      <wps:style>
+                        <a:lnRef idx="2">
+                          <a:schemeClr val="accent1">
+                            <a:shade val="50000"/>
+                          </a:schemeClr>
+                        </a:lnRef>
+                        <a:fillRef idx="1">
+                          <a:schemeClr val="accent1"/>
+                        </a:fillRef>
+                        <a:effectRef idx="0">
+                          <a:schemeClr val="accent1"/>
+                        </a:effectRef>
+                        <a:fontRef idx="minor">
+                          <a:schemeClr val="lt1"/>
+                        </a:fontRef>
+                      </wps:style>
+                      <wps:bodyPr rot="0" spcFirstLastPara="0" vertOverflow="overflow" horzOverflow="overflow" vert="horz" wrap="square" lIns="91440" tIns="45720" rIns="91440" bIns="45720" numCol="1" spcCol="0" rtlCol="0" fromWordArt="0" anchor="ctr" anchorCtr="0" forceAA="0" compatLnSpc="1">
+                        <a:prstTxWarp prst="textNoShape">
+                          <a:avLst/>
+                        </a:prstTxWarp>
+                        <a:noAutofit/>
+                      </wps:bodyPr>
+                    </wps:wsp>
+                  </a:graphicData>
+                </a:graphic>
+              </wp:anchor>
+            </w:drawing>
+          </mc:Choice>
+          <mc:Fallback>
+            <w:pict>
+              <v:rect w14:anchorId="5EF9E3CB" id="Rectangle 44" o:spid="_x0000_s1026" style="position:absolute;margin-left:61.5pt;margin-top:98.55pt;width:19pt;height:18pt;z-index:251711488;visibility:visible;mso-wrap-style:square;mso-wrap-distance-left:9pt;mso-wrap-distance-top:0;mso-wrap-distance-right:9pt;mso-wrap-distance-bottom:0;mso-position-horizontal:absolute;mso-position-horizontal-relative:text;mso-position-vertical:absolute;mso-position-vertical-relative:text;v-text-anchor:middle" o:gfxdata="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" filled="f" strokecolor="black [3213]" strokeweight="1pt"/>
+            </w:pict>
+          </mc:Fallback>
+        </mc:AlternateContent>
+      </w:r>
+      <w:r>
+        <mc:AlternateContent>
+          <mc:Choice Requires="wps">
+            <w:drawing>
+              <wp:anchor distT="0" distB="0" distL="114300" distR="114300" simplePos="0" relativeHeight="251712512" behindDoc="0" locked="0" layoutInCell="1" allowOverlap="1" wp14:anchorId="0A9D5F7D" wp14:editId="7246589C">
+                <wp:simplePos x="0" y="0"/>
+                <wp:positionH relativeFrom="column">
+                  <wp:posOffset>1022350</wp:posOffset>
+                </wp:positionH>
+                <wp:positionV relativeFrom="paragraph">
+                  <wp:posOffset>1251585</wp:posOffset>
+                </wp:positionV>
+                <wp:extent cx="241300" cy="228600"/>
+                <wp:effectExtent l="0" t="0" r="12700" b="12700"/>
+                <wp:wrapNone/>
+                <wp:docPr id="45" name="Rectangle 45"/>
+                <wp:cNvGraphicFramePr/>
+                <a:graphic xmlns:a="http://schemas.openxmlformats.org/drawingml/2006/main">
+                  <a:graphicData uri="http://schemas.microsoft.com/office/word/2010/wordprocessingShape">
+                    <wps:wsp>
+                      <wps:cNvSpPr/>
+                      <wps:spPr>
+                        <a:xfrm>
+                          <a:off x="0" y="0"/>
+                          <a:ext cx="241300" cy="228600"/>
+                        </a:xfrm>
+                        <a:prstGeom prst="rect">
+                          <a:avLst/>
+                        </a:prstGeom>
+                        <a:solidFill>
+                          <a:schemeClr val="accent6">
+                            <a:lumMod val="60000"/>
+                            <a:lumOff val="40000"/>
+                          </a:schemeClr>
+                        </a:solidFill>
+                        <a:ln>
+                          <a:solidFill>
+                            <a:schemeClr val="tx1"/>
+                          </a:solidFill>
+                        </a:ln>
+                      </wps:spPr>
+                      <wps:style>
+                        <a:lnRef idx="2">
+                          <a:schemeClr val="accent1">
+                            <a:shade val="50000"/>
+                          </a:schemeClr>
+                        </a:lnRef>
+                        <a:fillRef idx="1">
+                          <a:schemeClr val="accent1"/>
+                        </a:fillRef>
+                        <a:effectRef idx="0">
+                          <a:schemeClr val="accent1"/>
+                        </a:effectRef>
+                        <a:fontRef idx="minor">
+                          <a:schemeClr val="lt1"/>
+                        </a:fontRef>
+                      </wps:style>
+                      <wps:bodyPr rot="0" spcFirstLastPara="0" vertOverflow="overflow" horzOverflow="overflow" vert="horz" wrap="square" lIns="91440" tIns="45720" rIns="91440" bIns="45720" numCol="1" spcCol="0" rtlCol="0" fromWordArt="0" anchor="ctr" anchorCtr="0" forceAA="0" compatLnSpc="1">
+                        <a:prstTxWarp prst="textNoShape">
+                          <a:avLst/>
+                        </a:prstTxWarp>
+                        <a:noAutofit/>
+                      </wps:bodyPr>
+                    </wps:wsp>
+                  </a:graphicData>
+                </a:graphic>
+              </wp:anchor>
+            </w:drawing>
+          </mc:Choice>
+          <mc:Fallback>
+            <w:pict>
+              <v:rect w14:anchorId="18224F5E" id="Rectangle 45" o:spid="_x0000_s1026" style="position:absolute;margin-left:80.5pt;margin-top:98.55pt;width:19pt;height:18pt;z-index:251712512;visibility:visible;mso-wrap-style:square;mso-wrap-distance-left:9pt;mso-wrap-distance-top:0;mso-wrap-distance-right:9pt;mso-wrap-distance-bottom:0;mso-position-horizontal:absolute;mso-position-horizontal-relative:text;mso-position-vertical:absolute;mso-position-vertical-relative:text;v-text-anchor:middle" o:gfxdata="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" fillcolor="#a8d08d [1945]" strokecolor="black [3213]" strokeweight="1pt"/>
+            </w:pict>
+          </mc:Fallback>
+        </mc:AlternateContent>
+      </w:r>
+      <w:r>
+        <mc:AlternateContent>
+          <mc:Choice Requires="wps">
+            <w:drawing>
+              <wp:anchor distT="0" distB="0" distL="114300" distR="114300" simplePos="0" relativeHeight="251706368" behindDoc="0" locked="0" layoutInCell="1" allowOverlap="1" wp14:anchorId="675F925A" wp14:editId="18AE502C">
+                <wp:simplePos x="0" y="0"/>
+                <wp:positionH relativeFrom="column">
+                  <wp:posOffset>1022350</wp:posOffset>
+                </wp:positionH>
+                <wp:positionV relativeFrom="paragraph">
+                  <wp:posOffset>944880</wp:posOffset>
+                </wp:positionV>
+                <wp:extent cx="241300" cy="228600"/>
+                <wp:effectExtent l="0" t="0" r="12700" b="12700"/>
+                <wp:wrapNone/>
+                <wp:docPr id="40" name="Rectangle 40"/>
+                <wp:cNvGraphicFramePr/>
+                <a:graphic xmlns:a="http://schemas.openxmlformats.org/drawingml/2006/main">
+                  <a:graphicData uri="http://schemas.microsoft.com/office/word/2010/wordprocessingShape">
+                    <wps:wsp>
+                      <wps:cNvSpPr/>
+                      <wps:spPr>
+                        <a:xfrm>
+                          <a:off x="0" y="0"/>
+                          <a:ext cx="241300" cy="228600"/>
+                        </a:xfrm>
+                        <a:prstGeom prst="rect">
+                          <a:avLst/>
+                        </a:prstGeom>
+                        <a:solidFill>
+                          <a:schemeClr val="accent6">
+                            <a:lumMod val="60000"/>
+                            <a:lumOff val="40000"/>
+                          </a:schemeClr>
+                        </a:solidFill>
+                        <a:ln>
+                          <a:solidFill>
+                            <a:schemeClr val="tx1"/>
+                          </a:solidFill>
+                        </a:ln>
+                      </wps:spPr>
+                      <wps:style>
+                        <a:lnRef idx="2">
+                          <a:schemeClr val="accent1">
+                            <a:shade val="50000"/>
+                          </a:schemeClr>
+                        </a:lnRef>
+                        <a:fillRef idx="1">
+                          <a:schemeClr val="accent1"/>
+                        </a:fillRef>
+                        <a:effectRef idx="0">
+                          <a:schemeClr val="accent1"/>
+                        </a:effectRef>
+                        <a:fontRef idx="minor">
+                          <a:schemeClr val="lt1"/>
+                        </a:fontRef>
+                      </wps:style>
+                      <wps:bodyPr rot="0" spcFirstLastPara="0" vertOverflow="overflow" horzOverflow="overflow" vert="horz" wrap="square" lIns="91440" tIns="45720" rIns="91440" bIns="45720" numCol="1" spcCol="0" rtlCol="0" fromWordArt="0" anchor="ctr" anchorCtr="0" forceAA="0" compatLnSpc="1">
+                        <a:prstTxWarp prst="textNoShape">
+                          <a:avLst/>
+                        </a:prstTxWarp>
+                        <a:noAutofit/>
+                      </wps:bodyPr>
+                    </wps:wsp>
+                  </a:graphicData>
+                </a:graphic>
+                <wp14:sizeRelH relativeFrom="margin">
+                  <wp14:pctWidth>0</wp14:pctWidth>
+                </wp14:sizeRelH>
+              </wp:anchor>
+            </w:drawing>
+          </mc:Choice>
+          <mc:Fallback>
+            <w:pict>
+              <v:rect w14:anchorId="622E810F" id="Rectangle 40" o:spid="_x0000_s1026" style="position:absolute;margin-left:80.5pt;margin-top:74.4pt;width:19pt;height:18pt;z-index:251706368;visibility:visible;mso-wrap-style:square;mso-width-percent:0;mso-wrap-distance-left:9pt;mso-wrap-distance-top:0;mso-wrap-distance-right:9pt;mso-wrap-distance-bottom:0;mso-position-horizontal:absolute;mso-position-horizontal-relative:text;mso-position-vertical:absolute;mso-position-vertical-relative:text;mso-width-percent:0;mso-width-relative:margin;v-text-anchor:middle" o:gfxdata="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" fillcolor="#a8d08d [1945]" strokecolor="black [3213]" strokeweight="1pt"/>
+            </w:pict>
+          </mc:Fallback>
+        </mc:AlternateContent>
+      </w:r>
+      <w:r>
+        <mc:AlternateContent>
+          <mc:Choice Requires="wps">
+            <w:drawing>
+              <wp:anchor distT="0" distB="0" distL="114300" distR="114300" simplePos="0" relativeHeight="251705344" behindDoc="0" locked="0" layoutInCell="1" allowOverlap="1" wp14:anchorId="6FA55B6C" wp14:editId="580B2261">
+                <wp:simplePos x="0" y="0"/>
+                <wp:positionH relativeFrom="column">
+                  <wp:posOffset>781050</wp:posOffset>
+                </wp:positionH>
+                <wp:positionV relativeFrom="paragraph">
+                  <wp:posOffset>944880</wp:posOffset>
+                </wp:positionV>
+                <wp:extent cx="241300" cy="228600"/>
+                <wp:effectExtent l="0" t="0" r="12700" b="12700"/>
+                <wp:wrapNone/>
+                <wp:docPr id="39" name="Rectangle 39"/>
+                <wp:cNvGraphicFramePr/>
+                <a:graphic xmlns:a="http://schemas.openxmlformats.org/drawingml/2006/main">
+                  <a:graphicData uri="http://schemas.microsoft.com/office/word/2010/wordprocessingShape">
+                    <wps:wsp>
+                      <wps:cNvSpPr/>
+                      <wps:spPr>
+                        <a:xfrm>
+                          <a:off x="0" y="0"/>
+                          <a:ext cx="241300" cy="228600"/>
+                        </a:xfrm>
+                        <a:prstGeom prst="rect">
+                          <a:avLst/>
+                        </a:prstGeom>
+                        <a:noFill/>
+                        <a:ln>
+                          <a:solidFill>
+                            <a:schemeClr val="tx1"/>
+                          </a:solidFill>
+                        </a:ln>
+                      </wps:spPr>
+                      <wps:style>
+                        <a:lnRef idx="2">
+                          <a:schemeClr val="accent1">
+                            <a:shade val="50000"/>
+                          </a:schemeClr>
+                        </a:lnRef>
+                        <a:fillRef idx="1">
+                          <a:schemeClr val="accent1"/>
+                        </a:fillRef>
+                        <a:effectRef idx="0">
+                          <a:schemeClr val="accent1"/>
+                        </a:effectRef>
+                        <a:fontRef idx="minor">
+                          <a:schemeClr val="lt1"/>
+                        </a:fontRef>
+                      </wps:style>
+                      <wps:bodyPr rot="0" spcFirstLastPara="0" vertOverflow="overflow" horzOverflow="overflow" vert="horz" wrap="square" lIns="91440" tIns="45720" rIns="91440" bIns="45720" numCol="1" spcCol="0" rtlCol="0" fromWordArt="0" anchor="ctr" anchorCtr="0" forceAA="0" compatLnSpc="1">
+                        <a:prstTxWarp prst="textNoShape">
+                          <a:avLst/>
+                        </a:prstTxWarp>
+                        <a:noAutofit/>
+                      </wps:bodyPr>
+                    </wps:wsp>
+                  </a:graphicData>
+                </a:graphic>
+                <wp14:sizeRelH relativeFrom="margin">
+                  <wp14:pctWidth>0</wp14:pctWidth>
+                </wp14:sizeRelH>
+              </wp:anchor>
+            </w:drawing>
+          </mc:Choice>
+          <mc:Fallback>
+            <w:pict>
+              <v:rect w14:anchorId="0FDE0232" id="Rectangle 39" o:spid="_x0000_s1026" style="position:absolute;margin-left:61.5pt;margin-top:74.4pt;width:19pt;height:18pt;z-index:251705344;visibility:visible;mso-wrap-style:square;mso-width-percent:0;mso-wrap-distance-left:9pt;mso-wrap-distance-top:0;mso-wrap-distance-right:9pt;mso-wrap-distance-bottom:0;mso-position-horizontal:absolute;mso-position-horizontal-relative:text;mso-position-vertical:absolute;mso-position-vertical-relative:text;mso-width-percent:0;mso-width-relative:margin;v-text-anchor:middle" o:gfxdata="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" filled="f" strokecolor="black [3213]" strokeweight="1pt"/>
+            </w:pict>
+          </mc:Fallback>
+        </mc:AlternateContent>
+      </w:r>
+      <w:r>
+        <mc:AlternateContent>
+          <mc:Choice Requires="wps">
+            <w:drawing>
+              <wp:anchor distT="0" distB="0" distL="114300" distR="114300" simplePos="0" relativeHeight="251704320" behindDoc="0" locked="0" layoutInCell="1" allowOverlap="1" wp14:anchorId="2D35697E" wp14:editId="780E4F75">
+                <wp:simplePos x="0" y="0"/>
+                <wp:positionH relativeFrom="column">
+                  <wp:posOffset>539750</wp:posOffset>
+                </wp:positionH>
+                <wp:positionV relativeFrom="paragraph">
+                  <wp:posOffset>944880</wp:posOffset>
+                </wp:positionV>
+                <wp:extent cx="241300" cy="228600"/>
+                <wp:effectExtent l="0" t="0" r="12700" b="12700"/>
+                <wp:wrapNone/>
+                <wp:docPr id="38" name="Rectangle 38"/>
+                <wp:cNvGraphicFramePr/>
+                <a:graphic xmlns:a="http://schemas.openxmlformats.org/drawingml/2006/main">
+                  <a:graphicData uri="http://schemas.microsoft.com/office/word/2010/wordprocessingShape">
+                    <wps:wsp>
+                      <wps:cNvSpPr/>
+                      <wps:spPr>
+                        <a:xfrm>
+                          <a:off x="0" y="0"/>
+                          <a:ext cx="241300" cy="228600"/>
+                        </a:xfrm>
+                        <a:prstGeom prst="rect">
+                          <a:avLst/>
+                        </a:prstGeom>
+                        <a:noFill/>
+                        <a:ln>
+                          <a:solidFill>
+                            <a:schemeClr val="tx1"/>
+                          </a:solidFill>
+                        </a:ln>
+                      </wps:spPr>
+                      <wps:style>
+                        <a:lnRef idx="2">
+                          <a:schemeClr val="accent1">
+                            <a:shade val="50000"/>
+                          </a:schemeClr>
+                        </a:lnRef>
+                        <a:fillRef idx="1">
+                          <a:schemeClr val="accent1"/>
+                        </a:fillRef>
+                        <a:effectRef idx="0">
+                          <a:schemeClr val="accent1"/>
+                        </a:effectRef>
+                        <a:fontRef idx="minor">
+                          <a:schemeClr val="lt1"/>
+                        </a:fontRef>
+                      </wps:style>
+                      <wps:bodyPr rot="0" spcFirstLastPara="0" vertOverflow="overflow" horzOverflow="overflow" vert="horz" wrap="square" lIns="91440" tIns="45720" rIns="91440" bIns="45720" numCol="1" spcCol="0" rtlCol="0" fromWordArt="0" anchor="ctr" anchorCtr="0" forceAA="0" compatLnSpc="1">
+                        <a:prstTxWarp prst="textNoShape">
+                          <a:avLst/>
+                        </a:prstTxWarp>
+                        <a:noAutofit/>
+                      </wps:bodyPr>
+                    </wps:wsp>
+                  </a:graphicData>
+                </a:graphic>
+                <wp14:sizeRelH relativeFrom="margin">
+                  <wp14:pctWidth>0</wp14:pctWidth>
+                </wp14:sizeRelH>
+              </wp:anchor>
+            </w:drawing>
+          </mc:Choice>
+          <mc:Fallback>
+            <w:pict>
+              <v:rect w14:anchorId="0B398318" id="Rectangle 38" o:spid="_x0000_s1026" style="position:absolute;margin-left:42.5pt;margin-top:74.4pt;width:19pt;height:18pt;z-index:251704320;visibility:visible;mso-wrap-style:square;mso-width-percent:0;mso-wrap-distance-left:9pt;mso-wrap-distance-top:0;mso-wrap-distance-right:9pt;mso-wrap-distance-bottom:0;mso-position-horizontal:absolute;mso-position-horizontal-relative:text;mso-position-vertical:absolute;mso-position-vertical-relative:text;mso-width-percent:0;mso-width-relative:margin;v-text-anchor:middle" o:gfxdata="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" filled="f" strokecolor="black [3213]" strokeweight="1pt"/>
+            </w:pict>
+          </mc:Fallback>
+        </mc:AlternateContent>
+      </w:r>
+      <w:r>
+        <mc:AlternateContent>
+          <mc:Choice Requires="wps">
+            <w:drawing>
+              <wp:anchor distT="0" distB="0" distL="114300" distR="114300" simplePos="0" relativeHeight="251703296" behindDoc="0" locked="0" layoutInCell="1" allowOverlap="1" wp14:anchorId="1651FA92" wp14:editId="3E2A4E65">
+                <wp:simplePos x="0" y="0"/>
+                <wp:positionH relativeFrom="column">
+                  <wp:posOffset>298450</wp:posOffset>
+                </wp:positionH>
+                <wp:positionV relativeFrom="paragraph">
+                  <wp:posOffset>944880</wp:posOffset>
+                </wp:positionV>
+                <wp:extent cx="241300" cy="228600"/>
+                <wp:effectExtent l="0" t="0" r="12700" b="12700"/>
+                <wp:wrapNone/>
+                <wp:docPr id="37" name="Rectangle 37"/>
+                <wp:cNvGraphicFramePr/>
+                <a:graphic xmlns:a="http://schemas.openxmlformats.org/drawingml/2006/main">
+                  <a:graphicData uri="http://schemas.microsoft.com/office/word/2010/wordprocessingShape">
+                    <wps:wsp>
+                      <wps:cNvSpPr/>
+                      <wps:spPr>
+                        <a:xfrm>
+                          <a:off x="0" y="0"/>
+                          <a:ext cx="241300" cy="228600"/>
+                        </a:xfrm>
+                        <a:prstGeom prst="rect">
+                          <a:avLst/>
+                        </a:prstGeom>
+                        <a:noFill/>
+                        <a:ln>
+                          <a:solidFill>
+                            <a:schemeClr val="tx1"/>
+                          </a:solidFill>
+                        </a:ln>
+                      </wps:spPr>
+                      <wps:style>
+                        <a:lnRef idx="2">
+                          <a:schemeClr val="accent1">
+                            <a:shade val="50000"/>
+                          </a:schemeClr>
+                        </a:lnRef>
+                        <a:fillRef idx="1">
+                          <a:schemeClr val="accent1"/>
+                        </a:fillRef>
+                        <a:effectRef idx="0">
+                          <a:schemeClr val="accent1"/>
+                        </a:effectRef>
+                        <a:fontRef idx="minor">
+                          <a:schemeClr val="lt1"/>
+                        </a:fontRef>
+                      </wps:style>
+                      <wps:bodyPr rot="0" spcFirstLastPara="0" vertOverflow="overflow" horzOverflow="overflow" vert="horz" wrap="square" lIns="91440" tIns="45720" rIns="91440" bIns="45720" numCol="1" spcCol="0" rtlCol="0" fromWordArt="0" anchor="ctr" anchorCtr="0" forceAA="0" compatLnSpc="1">
+                        <a:prstTxWarp prst="textNoShape">
+                          <a:avLst/>
+                        </a:prstTxWarp>
+                        <a:noAutofit/>
+                      </wps:bodyPr>
+                    </wps:wsp>
+                  </a:graphicData>
+                </a:graphic>
+                <wp14:sizeRelH relativeFrom="margin">
+                  <wp14:pctWidth>0</wp14:pctWidth>
+                </wp14:sizeRelH>
+              </wp:anchor>
+            </w:drawing>
+          </mc:Choice>
+          <mc:Fallback>
+            <w:pict>
+              <v:rect w14:anchorId="1E31B736" id="Rectangle 37" o:spid="_x0000_s1026" style="position:absolute;margin-left:23.5pt;margin-top:74.4pt;width:19pt;height:18pt;z-index:251703296;visibility:visible;mso-wrap-style:square;mso-width-percent:0;mso-wrap-distance-left:9pt;mso-wrap-distance-top:0;mso-wrap-distance-right:9pt;mso-wrap-distance-bottom:0;mso-position-horizontal:absolute;mso-position-horizontal-relative:text;mso-position-vertical:absolute;mso-position-vertical-relative:text;mso-width-percent:0;mso-width-relative:margin;v-text-anchor:middle" o:gfxdata="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" filled="f" strokecolor="black [3213]" strokeweight="1pt"/>
+            </w:pict>
+          </mc:Fallback>
+        </mc:AlternateContent>
+      </w:r>
+      <w:r>
+        <mc:AlternateContent>
+          <mc:Choice Requires="wps">
+            <w:drawing>
+              <wp:anchor distT="0" distB="0" distL="114300" distR="114300" simplePos="0" relativeHeight="251702272" behindDoc="0" locked="0" layoutInCell="1" allowOverlap="1" wp14:anchorId="4E446BDC" wp14:editId="4CEC8966">
+                <wp:simplePos x="0" y="0"/>
+                <wp:positionH relativeFrom="column">
+                  <wp:posOffset>57150</wp:posOffset>
+                </wp:positionH>
+                <wp:positionV relativeFrom="paragraph">
+                  <wp:posOffset>944880</wp:posOffset>
+                </wp:positionV>
+                <wp:extent cx="241300" cy="228600"/>
+                <wp:effectExtent l="0" t="0" r="12700" b="12700"/>
+                <wp:wrapNone/>
+                <wp:docPr id="36" name="Rectangle 36"/>
+                <wp:cNvGraphicFramePr/>
+                <a:graphic xmlns:a="http://schemas.openxmlformats.org/drawingml/2006/main">
+                  <a:graphicData uri="http://schemas.microsoft.com/office/word/2010/wordprocessingShape">
+                    <wps:wsp>
+                      <wps:cNvSpPr/>
+                      <wps:spPr>
+                        <a:xfrm>
+                          <a:off x="0" y="0"/>
+                          <a:ext cx="241300" cy="228600"/>
+                        </a:xfrm>
+                        <a:prstGeom prst="rect">
+                          <a:avLst/>
+                        </a:prstGeom>
+                        <a:noFill/>
+                        <a:ln>
+                          <a:solidFill>
+                            <a:schemeClr val="tx1"/>
+                          </a:solidFill>
+                        </a:ln>
+                      </wps:spPr>
+                      <wps:style>
+                        <a:lnRef idx="2">
+                          <a:schemeClr val="accent1">
+                            <a:shade val="50000"/>
+                          </a:schemeClr>
+                        </a:lnRef>
+                        <a:fillRef idx="1">
+                          <a:schemeClr val="accent1"/>
+                        </a:fillRef>
+                        <a:effectRef idx="0">
+                          <a:schemeClr val="accent1"/>
+                        </a:effectRef>
+                        <a:fontRef idx="minor">
+                          <a:schemeClr val="lt1"/>
+                        </a:fontRef>
+                      </wps:style>
+                      <wps:bodyPr rot="0" spcFirstLastPara="0" vertOverflow="overflow" horzOverflow="overflow" vert="horz" wrap="square" lIns="91440" tIns="45720" rIns="91440" bIns="45720" numCol="1" spcCol="0" rtlCol="0" fromWordArt="0" anchor="ctr" anchorCtr="0" forceAA="0" compatLnSpc="1">
+                        <a:prstTxWarp prst="textNoShape">
+                          <a:avLst/>
+                        </a:prstTxWarp>
+                        <a:noAutofit/>
+                      </wps:bodyPr>
+                    </wps:wsp>
+                  </a:graphicData>
+                </a:graphic>
+                <wp14:sizeRelH relativeFrom="margin">
+                  <wp14:pctWidth>0</wp14:pctWidth>
+                </wp14:sizeRelH>
+              </wp:anchor>
+            </w:drawing>
+          </mc:Choice>
+          <mc:Fallback>
+            <w:pict>
+              <v:rect w14:anchorId="0A4122B7" id="Rectangle 36" o:spid="_x0000_s1026" style="position:absolute;margin-left:4.5pt;margin-top:74.4pt;width:19pt;height:18pt;z-index:251702272;visibility:visible;mso-wrap-style:square;mso-width-percent:0;mso-wrap-distance-left:9pt;mso-wrap-distance-top:0;mso-wrap-distance-right:9pt;mso-wrap-distance-bottom:0;mso-position-horizontal:absolute;mso-position-horizontal-relative:text;mso-position-vertical:absolute;mso-position-vertical-relative:text;mso-width-percent:0;mso-width-relative:margin;v-text-anchor:middle" o:gfxdata="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" filled="f" strokecolor="black [3213]" strokeweight="1pt"/>
+            </w:pict>
+          </mc:Fallback>
+        </mc:AlternateContent>
+      </w:r>
+      <w:r>
+        <mc:AlternateContent>
+          <mc:Choice Requires="wps">
+            <w:drawing>
+              <wp:anchor distT="0" distB="0" distL="114300" distR="114300" simplePos="0" relativeHeight="251689984" behindDoc="0" locked="0" layoutInCell="1" allowOverlap="1" wp14:anchorId="24970947" wp14:editId="2473AB6E">
+                <wp:simplePos x="0" y="0"/>
+                <wp:positionH relativeFrom="column">
+                  <wp:posOffset>57150</wp:posOffset>
+                </wp:positionH>
+                <wp:positionV relativeFrom="paragraph">
+                  <wp:posOffset>621665</wp:posOffset>
+                </wp:positionV>
+                <wp:extent cx="241300" cy="228600"/>
+                <wp:effectExtent l="0" t="0" r="12700" b="12700"/>
+                <wp:wrapNone/>
+                <wp:docPr id="26" name="Rectangle 26"/>
+                <wp:cNvGraphicFramePr/>
+                <a:graphic xmlns:a="http://schemas.openxmlformats.org/drawingml/2006/main">
+                  <a:graphicData uri="http://schemas.microsoft.com/office/word/2010/wordprocessingShape">
+                    <wps:wsp>
+                      <wps:cNvSpPr/>
+                      <wps:spPr>
+                        <a:xfrm>
+                          <a:off x="0" y="0"/>
+                          <a:ext cx="241300" cy="228600"/>
+                        </a:xfrm>
+                        <a:prstGeom prst="rect">
+                          <a:avLst/>
+                        </a:prstGeom>
+                        <a:noFill/>
+                        <a:ln>
+                          <a:solidFill>
+                            <a:schemeClr val="tx1"/>
+                          </a:solidFill>
+                        </a:ln>
+                      </wps:spPr>
+                      <wps:style>
+                        <a:lnRef idx="2">
+                          <a:schemeClr val="accent1">
+                            <a:shade val="50000"/>
+                          </a:schemeClr>
+                        </a:lnRef>
+                        <a:fillRef idx="1">
+                          <a:schemeClr val="accent1"/>
+                        </a:fillRef>
+                        <a:effectRef idx="0">
+                          <a:schemeClr val="accent1"/>
+                        </a:effectRef>
+                        <a:fontRef idx="minor">
+                          <a:schemeClr val="lt1"/>
+                        </a:fontRef>
+                      </wps:style>
+                      <wps:bodyPr rot="0" spcFirstLastPara="0" vertOverflow="overflow" horzOverflow="overflow" vert="horz" wrap="square" lIns="91440" tIns="45720" rIns="91440" bIns="45720" numCol="1" spcCol="0" rtlCol="0" fromWordArt="0" anchor="ctr" anchorCtr="0" forceAA="0" compatLnSpc="1">
+                        <a:prstTxWarp prst="textNoShape">
+                          <a:avLst/>
+                        </a:prstTxWarp>
+                        <a:noAutofit/>
+                      </wps:bodyPr>
+                    </wps:wsp>
+                  </a:graphicData>
+                </a:graphic>
+              </wp:anchor>
+            </w:drawing>
+          </mc:Choice>
+          <mc:Fallback>
+            <w:pict>
+              <v:rect w14:anchorId="3C6179ED" id="Rectangle 26" o:spid="_x0000_s1026" style="position:absolute;margin-left:4.5pt;margin-top:48.95pt;width:19pt;height:18pt;z-index:251689984;visibility:visible;mso-wrap-style:square;mso-wrap-distance-left:9pt;mso-wrap-distance-top:0;mso-wrap-distance-right:9pt;mso-wrap-distance-bottom:0;mso-position-horizontal:absolute;mso-position-horizontal-relative:text;mso-position-vertical:absolute;mso-position-vertical-relative:text;v-text-anchor:middle" o:gfxdata="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" filled="f" strokecolor="black [3213]" strokeweight="1pt"/>
+            </w:pict>
+          </mc:Fallback>
+        </mc:AlternateContent>
+      </w:r>
+      <w:r>
+        <mc:AlternateContent>
+          <mc:Choice Requires="wps">
+            <w:drawing>
+              <wp:anchor distT="0" distB="0" distL="114300" distR="114300" simplePos="0" relativeHeight="251691008" behindDoc="0" locked="0" layoutInCell="1" allowOverlap="1" wp14:anchorId="6134A102" wp14:editId="309FAD86">
+                <wp:simplePos x="0" y="0"/>
+                <wp:positionH relativeFrom="column">
+                  <wp:posOffset>298450</wp:posOffset>
+                </wp:positionH>
+                <wp:positionV relativeFrom="paragraph">
+                  <wp:posOffset>622935</wp:posOffset>
+                </wp:positionV>
+                <wp:extent cx="241300" cy="228600"/>
+                <wp:effectExtent l="0" t="0" r="12700" b="12700"/>
+                <wp:wrapNone/>
+                <wp:docPr id="27" name="Rectangle 27"/>
+                <wp:cNvGraphicFramePr/>
+                <a:graphic xmlns:a="http://schemas.openxmlformats.org/drawingml/2006/main">
+                  <a:graphicData uri="http://schemas.microsoft.com/office/word/2010/wordprocessingShape">
+                    <wps:wsp>
+                      <wps:cNvSpPr/>
+                      <wps:spPr>
+                        <a:xfrm>
+                          <a:off x="0" y="0"/>
+                          <a:ext cx="241300" cy="228600"/>
+                        </a:xfrm>
+                        <a:prstGeom prst="rect">
+                          <a:avLst/>
+                        </a:prstGeom>
+                        <a:noFill/>
+                        <a:ln>
+                          <a:solidFill>
+                            <a:schemeClr val="tx1"/>
+                          </a:solidFill>
+                        </a:ln>
+                      </wps:spPr>
+                      <wps:style>
+                        <a:lnRef idx="2">
+                          <a:schemeClr val="accent1">
+                            <a:shade val="50000"/>
+                          </a:schemeClr>
+                        </a:lnRef>
+                        <a:fillRef idx="1">
+                          <a:schemeClr val="accent1"/>
+                        </a:fillRef>
+                        <a:effectRef idx="0">
+                          <a:schemeClr val="accent1"/>
+                        </a:effectRef>
+                        <a:fontRef idx="minor">
+                          <a:schemeClr val="lt1"/>
+                        </a:fontRef>
+                      </wps:style>
+                      <wps:bodyPr rot="0" spcFirstLastPara="0" vertOverflow="overflow" horzOverflow="overflow" vert="horz" wrap="square" lIns="91440" tIns="45720" rIns="91440" bIns="45720" numCol="1" spcCol="0" rtlCol="0" fromWordArt="0" anchor="ctr" anchorCtr="0" forceAA="0" compatLnSpc="1">
+                        <a:prstTxWarp prst="textNoShape">
+                          <a:avLst/>
+                        </a:prstTxWarp>
+                        <a:noAutofit/>
+                      </wps:bodyPr>
+                    </wps:wsp>
+                  </a:graphicData>
+                </a:graphic>
+              </wp:anchor>
+            </w:drawing>
+          </mc:Choice>
+          <mc:Fallback>
+            <w:pict>
+              <v:rect w14:anchorId="34A656C8" id="Rectangle 27" o:spid="_x0000_s1026" style="position:absolute;margin-left:23.5pt;margin-top:49.05pt;width:19pt;height:18pt;z-index:251691008;visibility:visible;mso-wrap-style:square;mso-wrap-distance-left:9pt;mso-wrap-distance-top:0;mso-wrap-distance-right:9pt;mso-wrap-distance-bottom:0;mso-position-horizontal:absolute;mso-position-horizontal-relative:text;mso-position-vertical:absolute;mso-position-vertical-relative:text;v-text-anchor:middle" o:gfxdata="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" filled="f" strokecolor="black [3213]" strokeweight="1pt"/>
+            </w:pict>
+          </mc:Fallback>
+        </mc:AlternateContent>
+      </w:r>
+      <w:r>
+        <mc:AlternateContent>
+          <mc:Choice Requires="wps">
+            <w:drawing>
+              <wp:anchor distT="0" distB="0" distL="114300" distR="114300" simplePos="0" relativeHeight="251692032" behindDoc="0" locked="0" layoutInCell="1" allowOverlap="1" wp14:anchorId="2ED9820E" wp14:editId="4397C64F">
+                <wp:simplePos x="0" y="0"/>
+                <wp:positionH relativeFrom="column">
+                  <wp:posOffset>539750</wp:posOffset>
+                </wp:positionH>
+                <wp:positionV relativeFrom="paragraph">
+                  <wp:posOffset>621665</wp:posOffset>
+                </wp:positionV>
+                <wp:extent cx="241300" cy="228600"/>
+                <wp:effectExtent l="0" t="0" r="12700" b="12700"/>
+                <wp:wrapNone/>
+                <wp:docPr id="28" name="Rectangle 28"/>
+                <wp:cNvGraphicFramePr/>
+                <a:graphic xmlns:a="http://schemas.openxmlformats.org/drawingml/2006/main">
+                  <a:graphicData uri="http://schemas.microsoft.com/office/word/2010/wordprocessingShape">
+                    <wps:wsp>
+                      <wps:cNvSpPr/>
+                      <wps:spPr>
+                        <a:xfrm>
+                          <a:off x="0" y="0"/>
+                          <a:ext cx="241300" cy="228600"/>
+                        </a:xfrm>
+                        <a:prstGeom prst="rect">
+                          <a:avLst/>
+                        </a:prstGeom>
+                        <a:noFill/>
+                        <a:ln>
+                          <a:solidFill>
+                            <a:schemeClr val="tx1"/>
+                          </a:solidFill>
+                        </a:ln>
+                      </wps:spPr>
+                      <wps:style>
+                        <a:lnRef idx="2">
+                          <a:schemeClr val="accent1">
+                            <a:shade val="50000"/>
+                          </a:schemeClr>
+                        </a:lnRef>
+                        <a:fillRef idx="1">
+                          <a:schemeClr val="accent1"/>
+                        </a:fillRef>
+                        <a:effectRef idx="0">
+                          <a:schemeClr val="accent1"/>
+                        </a:effectRef>
+                        <a:fontRef idx="minor">
+                          <a:schemeClr val="lt1"/>
+                        </a:fontRef>
+                      </wps:style>
+                      <wps:bodyPr rot="0" spcFirstLastPara="0" vertOverflow="overflow" horzOverflow="overflow" vert="horz" wrap="square" lIns="91440" tIns="45720" rIns="91440" bIns="45720" numCol="1" spcCol="0" rtlCol="0" fromWordArt="0" anchor="ctr" anchorCtr="0" forceAA="0" compatLnSpc="1">
+                        <a:prstTxWarp prst="textNoShape">
+                          <a:avLst/>
+                        </a:prstTxWarp>
+                        <a:noAutofit/>
+                      </wps:bodyPr>
+                    </wps:wsp>
+                  </a:graphicData>
+                </a:graphic>
+              </wp:anchor>
+            </w:drawing>
+          </mc:Choice>
+          <mc:Fallback>
+            <w:pict>
+              <v:rect w14:anchorId="7E514DED" id="Rectangle 28" o:spid="_x0000_s1026" style="position:absolute;margin-left:42.5pt;margin-top:48.95pt;width:19pt;height:18pt;z-index:251692032;visibility:visible;mso-wrap-style:square;mso-wrap-distance-left:9pt;mso-wrap-distance-top:0;mso-wrap-distance-right:9pt;mso-wrap-distance-bottom:0;mso-position-horizontal:absolute;mso-position-horizontal-relative:text;mso-position-vertical:absolute;mso-position-vertical-relative:text;v-text-anchor:middle" o:gfxdata="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" filled="f" strokecolor="black [3213]" strokeweight="1pt"/>
+            </w:pict>
+          </mc:Fallback>
+        </mc:AlternateContent>
+      </w:r>
+      <w:r>
+        <mc:AlternateContent>
+          <mc:Choice Requires="wps">
+            <w:drawing>
+              <wp:anchor distT="0" distB="0" distL="114300" distR="114300" simplePos="0" relativeHeight="251693056" behindDoc="0" locked="0" layoutInCell="1" allowOverlap="1" wp14:anchorId="02CCD777" wp14:editId="6A2FB74C">
+                <wp:simplePos x="0" y="0"/>
+                <wp:positionH relativeFrom="column">
+                  <wp:posOffset>781050</wp:posOffset>
+                </wp:positionH>
+                <wp:positionV relativeFrom="paragraph">
+                  <wp:posOffset>622935</wp:posOffset>
+                </wp:positionV>
+                <wp:extent cx="241300" cy="228600"/>
+                <wp:effectExtent l="0" t="0" r="12700" b="12700"/>
+                <wp:wrapNone/>
+                <wp:docPr id="29" name="Rectangle 29"/>
+                <wp:cNvGraphicFramePr/>
+                <a:graphic xmlns:a="http://schemas.openxmlformats.org/drawingml/2006/main">
+                  <a:graphicData uri="http://schemas.microsoft.com/office/word/2010/wordprocessingShape">
+                    <wps:wsp>
+                      <wps:cNvSpPr/>
+                      <wps:spPr>
+                        <a:xfrm>
+                          <a:off x="0" y="0"/>
+                          <a:ext cx="241300" cy="228600"/>
+                        </a:xfrm>
+                        <a:prstGeom prst="rect">
+                          <a:avLst/>
+                        </a:prstGeom>
+                        <a:noFill/>
+                        <a:ln>
+                          <a:solidFill>
+                            <a:schemeClr val="tx1"/>
+                          </a:solidFill>
+                        </a:ln>
+                      </wps:spPr>
+                      <wps:style>
+                        <a:lnRef idx="2">
+                          <a:schemeClr val="accent1">
+                            <a:shade val="50000"/>
+                          </a:schemeClr>
+                        </a:lnRef>
+                        <a:fillRef idx="1">
+                          <a:schemeClr val="accent1"/>
+                        </a:fillRef>
+                        <a:effectRef idx="0">
+                          <a:schemeClr val="accent1"/>
+                        </a:effectRef>
+                        <a:fontRef idx="minor">
+                          <a:schemeClr val="lt1"/>
+                        </a:fontRef>
+                      </wps:style>
+                      <wps:bodyPr rot="0" spcFirstLastPara="0" vertOverflow="overflow" horzOverflow="overflow" vert="horz" wrap="square" lIns="91440" tIns="45720" rIns="91440" bIns="45720" numCol="1" spcCol="0" rtlCol="0" fromWordArt="0" anchor="ctr" anchorCtr="0" forceAA="0" compatLnSpc="1">
+                        <a:prstTxWarp prst="textNoShape">
+                          <a:avLst/>
+                        </a:prstTxWarp>
+                        <a:noAutofit/>
+                      </wps:bodyPr>
+                    </wps:wsp>
+                  </a:graphicData>
+                </a:graphic>
+              </wp:anchor>
+            </w:drawing>
+          </mc:Choice>
+          <mc:Fallback>
+            <w:pict>
+              <v:rect w14:anchorId="4A8A2FB1" id="Rectangle 29" o:spid="_x0000_s1026" style="position:absolute;margin-left:61.5pt;margin-top:49.05pt;width:19pt;height:18pt;z-index:251693056;visibility:visible;mso-wrap-style:square;mso-wrap-distance-left:9pt;mso-wrap-distance-top:0;mso-wrap-distance-right:9pt;mso-wrap-distance-bottom:0;mso-position-horizontal:absolute;mso-position-horizontal-relative:text;mso-position-vertical:absolute;mso-position-vertical-relative:text;v-text-anchor:middle" o:gfxdata="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" filled="f" strokecolor="black [3213]" strokeweight="1pt"/>
+            </w:pict>
+          </mc:Fallback>
+        </mc:AlternateContent>
+      </w:r>
+      <w:r>
+        <mc:AlternateContent>
+          <mc:Choice Requires="wps">
+            <w:drawing>
+              <wp:anchor distT="0" distB="0" distL="114300" distR="114300" simplePos="0" relativeHeight="251694080" behindDoc="0" locked="0" layoutInCell="1" allowOverlap="1" wp14:anchorId="525B7B4F" wp14:editId="77F8A3BC">
+                <wp:simplePos x="0" y="0"/>
+                <wp:positionH relativeFrom="column">
+                  <wp:posOffset>1022350</wp:posOffset>
+                </wp:positionH>
+                <wp:positionV relativeFrom="paragraph">
+                  <wp:posOffset>622935</wp:posOffset>
+                </wp:positionV>
+                <wp:extent cx="241300" cy="228600"/>
+                <wp:effectExtent l="0" t="0" r="12700" b="12700"/>
+                <wp:wrapNone/>
+                <wp:docPr id="30" name="Rectangle 30"/>
+                <wp:cNvGraphicFramePr/>
+                <a:graphic xmlns:a="http://schemas.openxmlformats.org/drawingml/2006/main">
+                  <a:graphicData uri="http://schemas.microsoft.com/office/word/2010/wordprocessingShape">
+                    <wps:wsp>
+                      <wps:cNvSpPr/>
+                      <wps:spPr>
+                        <a:xfrm>
+                          <a:off x="0" y="0"/>
+                          <a:ext cx="241300" cy="228600"/>
+                        </a:xfrm>
+                        <a:prstGeom prst="rect">
+                          <a:avLst/>
+                        </a:prstGeom>
+                        <a:solidFill>
+                          <a:schemeClr val="accent6">
+                            <a:lumMod val="60000"/>
+                            <a:lumOff val="40000"/>
+                          </a:schemeClr>
+                        </a:solidFill>
+                        <a:ln>
+                          <a:solidFill>
+                            <a:schemeClr val="tx1"/>
+                          </a:solidFill>
+                        </a:ln>
+                      </wps:spPr>
+                      <wps:style>
+                        <a:lnRef idx="2">
+                          <a:schemeClr val="accent1">
+                            <a:shade val="50000"/>
+                          </a:schemeClr>
+                        </a:lnRef>
+                        <a:fillRef idx="1">
+                          <a:schemeClr val="accent1"/>
+                        </a:fillRef>
+                        <a:effectRef idx="0">
+                          <a:schemeClr val="accent1"/>
+                        </a:effectRef>
+                        <a:fontRef idx="minor">
+                          <a:schemeClr val="lt1"/>
+                        </a:fontRef>
+                      </wps:style>
+                      <wps:bodyPr rot="0" spcFirstLastPara="0" vertOverflow="overflow" horzOverflow="overflow" vert="horz" wrap="square" lIns="91440" tIns="45720" rIns="91440" bIns="45720" numCol="1" spcCol="0" rtlCol="0" fromWordArt="0" anchor="ctr" anchorCtr="0" forceAA="0" compatLnSpc="1">
+                        <a:prstTxWarp prst="textNoShape">
+                          <a:avLst/>
+                        </a:prstTxWarp>
+                        <a:noAutofit/>
+                      </wps:bodyPr>
+                    </wps:wsp>
+                  </a:graphicData>
+                </a:graphic>
+              </wp:anchor>
+            </w:drawing>
+          </mc:Choice>
+          <mc:Fallback>
+            <w:pict>
+              <v:rect w14:anchorId="51CD5B08" id="Rectangle 30" o:spid="_x0000_s1026" style="position:absolute;margin-left:80.5pt;margin-top:49.05pt;width:19pt;height:18pt;z-index:251694080;visibility:visible;mso-wrap-style:square;mso-wrap-distance-left:9pt;mso-wrap-distance-top:0;mso-wrap-distance-right:9pt;mso-wrap-distance-bottom:0;mso-position-horizontal:absolute;mso-position-horizontal-relative:text;mso-position-vertical:absolute;mso-position-vertical-relative:text;v-text-anchor:middle" o:gfxdata="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" fillcolor="#a8d08d [1945]" strokecolor="black [3213]" strokeweight="1pt"/>
+            </w:pict>
+          </mc:Fallback>
+        </mc:AlternateContent>
+      </w:r>
+      <w:r>
+        <w:rPr>
+          <w:noProof/>
+        </w:rPr>
+        <mc:AlternateContent>
+          <mc:Choice Requires="wps">
+            <w:drawing>
+              <wp:anchor distT="0" distB="0" distL="114300" distR="114300" simplePos="0" relativeHeight="251669504" behindDoc="0" locked="0" layoutInCell="1" allowOverlap="1" wp14:anchorId="54FE620A" wp14:editId="1D872EDF">
+                <wp:simplePos x="0" y="0"/>
+                <wp:positionH relativeFrom="column">
+                  <wp:posOffset>57150</wp:posOffset>
+                </wp:positionH>
+                <wp:positionV relativeFrom="paragraph">
+                  <wp:posOffset>303530</wp:posOffset>
+                </wp:positionV>
+                <wp:extent cx="1206500" cy="229870"/>
+                <wp:effectExtent l="0" t="0" r="12700" b="11430"/>
+                <wp:wrapNone/>
+                <wp:docPr id="10" name="Rectangle 10"/>
+                <wp:cNvGraphicFramePr/>
+                <a:graphic xmlns:a="http://schemas.openxmlformats.org/drawingml/2006/main">
+                  <a:graphicData uri="http://schemas.microsoft.com/office/word/2010/wordprocessingShape">
+                    <wps:wsp>
+                      <wps:cNvSpPr/>
+                      <wps:spPr>
+                        <a:xfrm>
+                          <a:off x="0" y="0"/>
+                          <a:ext cx="1206500" cy="229870"/>
+                        </a:xfrm>
+                        <a:prstGeom prst="rect">
+                          <a:avLst/>
+                        </a:prstGeom>
+                        <a:noFill/>
+                        <a:ln>
+                          <a:solidFill>
+                            <a:schemeClr val="tx1"/>
+                          </a:solidFill>
+                        </a:ln>
+                      </wps:spPr>
+                      <wps:style>
+                        <a:lnRef idx="2">
+                          <a:schemeClr val="accent1">
+                            <a:shade val="50000"/>
+                          </a:schemeClr>
+                        </a:lnRef>
+                        <a:fillRef idx="1">
+                          <a:schemeClr val="accent1"/>
+                        </a:fillRef>
+                        <a:effectRef idx="0">
+                          <a:schemeClr val="accent1"/>
+                        </a:effectRef>
+                        <a:fontRef idx="minor">
+                          <a:schemeClr val="lt1"/>
+                        </a:fontRef>
+                      </wps:style>
+                      <wps:bodyPr rot="0" spcFirstLastPara="0" vertOverflow="overflow" horzOverflow="overflow" vert="horz" wrap="square" lIns="91440" tIns="45720" rIns="91440" bIns="45720" numCol="1" spcCol="0" rtlCol="0" fromWordArt="0" anchor="ctr" anchorCtr="0" forceAA="0" compatLnSpc="1">
+                        <a:prstTxWarp prst="textNoShape">
+                          <a:avLst/>
+                        </a:prstTxWarp>
+                        <a:noAutofit/>
+                      </wps:bodyPr>
+                    </wps:wsp>
+                  </a:graphicData>
+                </a:graphic>
+                <wp14:sizeRelH relativeFrom="margin">
+                  <wp14:pctWidth>0</wp14:pctWidth>
+                </wp14:sizeRelH>
+              </wp:anchor>
+            </w:drawing>
+          </mc:Choice>
+          <mc:Fallback>
+            <w:pict>
+              <v:rect w14:anchorId="242E0AB2" id="Rectangle 10" o:spid="_x0000_s1026" style="position:absolute;margin-left:4.5pt;margin-top:23.9pt;width:95pt;height:18.1pt;z-index:251669504;visibility:visible;mso-wrap-style:square;mso-width-percent:0;mso-wrap-distance-left:9pt;mso-wrap-distance-top:0;mso-wrap-distance-right:9pt;mso-wrap-distance-bottom:0;mso-position-horizontal:absolute;mso-position-horizontal-relative:text;mso-position-vertical:absolute;mso-position-vertical-relative:text;mso-width-percent:0;mso-width-relative:margin;v-text-anchor:middle" o:gfxdata="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" filled="f" strokecolor="black [3213]" strokeweight="1pt"/>
+            </w:pict>
+          </mc:Fallback>
+        </mc:AlternateContent>
+      </w:r>
+      <w:r>
+        <w:rPr>
+          <w:noProof/>
+        </w:rPr>
+        <mc:AlternateContent>
+          <mc:Choice Requires="wps">
+            <w:drawing>
+              <wp:anchor distT="0" distB="0" distL="114300" distR="114300" simplePos="0" relativeHeight="251687936" behindDoc="0" locked="0" layoutInCell="1" allowOverlap="1" wp14:anchorId="373CE73A" wp14:editId="08B08C07">
+                <wp:simplePos x="0" y="0"/>
+                <wp:positionH relativeFrom="column">
+                  <wp:posOffset>1022350</wp:posOffset>
+                </wp:positionH>
+                <wp:positionV relativeFrom="paragraph">
+                  <wp:posOffset>304800</wp:posOffset>
+                </wp:positionV>
+                <wp:extent cx="241300" cy="228600"/>
+                <wp:effectExtent l="0" t="0" r="12700" b="12700"/>
+                <wp:wrapNone/>
+                <wp:docPr id="21" name="Rectangle 21"/>
+                <wp:cNvGraphicFramePr/>
+                <a:graphic xmlns:a="http://schemas.openxmlformats.org/drawingml/2006/main">
+                  <a:graphicData uri="http://schemas.microsoft.com/office/word/2010/wordprocessingShape">
+                    <wps:wsp>
+                      <wps:cNvSpPr/>
+                      <wps:spPr>
+                        <a:xfrm>
+                          <a:off x="0" y="0"/>
+                          <a:ext cx="241300" cy="228600"/>
+                        </a:xfrm>
+                        <a:prstGeom prst="rect">
+                          <a:avLst/>
+                        </a:prstGeom>
+                        <a:solidFill>
+                          <a:schemeClr val="accent6">
+                            <a:lumMod val="60000"/>
+                            <a:lumOff val="40000"/>
+                          </a:schemeClr>
+                        </a:solidFill>
+                        <a:ln>
+                          <a:solidFill>
+                            <a:schemeClr val="tx1"/>
+                          </a:solidFill>
+                        </a:ln>
+                      </wps:spPr>
+                      <wps:style>
+                        <a:lnRef idx="2">
+                          <a:schemeClr val="accent1">
+                            <a:shade val="50000"/>
+                          </a:schemeClr>
+                        </a:lnRef>
+                        <a:fillRef idx="1">
+                          <a:schemeClr val="accent1"/>
+                        </a:fillRef>
+                        <a:effectRef idx="0">
+                          <a:schemeClr val="accent1"/>
+                        </a:effectRef>
+                        <a:fontRef idx="minor">
+                          <a:schemeClr val="lt1"/>
+                        </a:fontRef>
+                      </wps:style>
+                      <wps:bodyPr rot="0" spcFirstLastPara="0" vertOverflow="overflow" horzOverflow="overflow" vert="horz" wrap="square" lIns="91440" tIns="45720" rIns="91440" bIns="45720" numCol="1" spcCol="0" rtlCol="0" fromWordArt="0" anchor="ctr" anchorCtr="0" forceAA="0" compatLnSpc="1">
+                        <a:prstTxWarp prst="textNoShape">
+                          <a:avLst/>
+                        </a:prstTxWarp>
+                        <a:noAutofit/>
+                      </wps:bodyPr>
+                    </wps:wsp>
+                  </a:graphicData>
+                </a:graphic>
+              </wp:anchor>
+            </w:drawing>
+          </mc:Choice>
+          <mc:Fallback>
+            <w:pict>
+              <v:rect w14:anchorId="0E82FD06" id="Rectangle 21" o:spid="_x0000_s1026" style="position:absolute;margin-left:80.5pt;margin-top:24pt;width:19pt;height:18pt;z-index:251687936;visibility:visible;mso-wrap-style:square;mso-wrap-distance-left:9pt;mso-wrap-distance-top:0;mso-wrap-distance-right:9pt;mso-wrap-distance-bottom:0;mso-position-horizontal:absolute;mso-position-horizontal-relative:text;mso-position-vertical:absolute;mso-position-vertical-relative:text;v-text-anchor:middle" o:gfxdata="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" fillcolor="#a8d08d [1945]" strokecolor="black [3213]" strokeweight="1pt"/>
+            </w:pict>
+          </mc:Fallback>
+        </mc:AlternateContent>
+      </w:r>
+      <w:r>
+        <w:rPr>
+          <w:noProof/>
+        </w:rPr>
+        <mc:AlternateContent>
+          <mc:Choice Requires="wps">
+            <w:drawing>
+              <wp:anchor distT="0" distB="0" distL="114300" distR="114300" simplePos="0" relativeHeight="251685888" behindDoc="0" locked="0" layoutInCell="1" allowOverlap="1" wp14:anchorId="3315208D" wp14:editId="2EC11105">
+                <wp:simplePos x="0" y="0"/>
+                <wp:positionH relativeFrom="column">
+                  <wp:posOffset>781050</wp:posOffset>
+                </wp:positionH>
+                <wp:positionV relativeFrom="paragraph">
+                  <wp:posOffset>304800</wp:posOffset>
+                </wp:positionV>
+                <wp:extent cx="241300" cy="228600"/>
+                <wp:effectExtent l="0" t="0" r="12700" b="12700"/>
+                <wp:wrapNone/>
+                <wp:docPr id="20" name="Rectangle 20"/>
+                <wp:cNvGraphicFramePr/>
+                <a:graphic xmlns:a="http://schemas.openxmlformats.org/drawingml/2006/main">
+                  <a:graphicData uri="http://schemas.microsoft.com/office/word/2010/wordprocessingShape">
+                    <wps:wsp>
+                      <wps:cNvSpPr/>
+                      <wps:spPr>
+                        <a:xfrm>
+                          <a:off x="0" y="0"/>
+                          <a:ext cx="241300" cy="228600"/>
+                        </a:xfrm>
+                        <a:prstGeom prst="rect">
+                          <a:avLst/>
+                        </a:prstGeom>
+                        <a:noFill/>
+                        <a:ln>
+                          <a:solidFill>
+                            <a:schemeClr val="tx1"/>
+                          </a:solidFill>
+                        </a:ln>
+                      </wps:spPr>
+                      <wps:style>
+                        <a:lnRef idx="2">
+                          <a:schemeClr val="accent1">
+                            <a:shade val="50000"/>
+                          </a:schemeClr>
+                        </a:lnRef>
+                        <a:fillRef idx="1">
+                          <a:schemeClr val="accent1"/>
+                        </a:fillRef>
+                        <a:effectRef idx="0">
+                          <a:schemeClr val="accent1"/>
+                        </a:effectRef>
+                        <a:fontRef idx="minor">
+                          <a:schemeClr val="lt1"/>
+                        </a:fontRef>
+                      </wps:style>
+                      <wps:bodyPr rot="0" spcFirstLastPara="0" vertOverflow="overflow" horzOverflow="overflow" vert="horz" wrap="square" lIns="91440" tIns="45720" rIns="91440" bIns="45720" numCol="1" spcCol="0" rtlCol="0" fromWordArt="0" anchor="ctr" anchorCtr="0" forceAA="0" compatLnSpc="1">
+                        <a:prstTxWarp prst="textNoShape">
+                          <a:avLst/>
+                        </a:prstTxWarp>
+                        <a:noAutofit/>
+                      </wps:bodyPr>
+                    </wps:wsp>
+                  </a:graphicData>
+                </a:graphic>
+              </wp:anchor>
+            </w:drawing>
+          </mc:Choice>
+          <mc:Fallback>
+            <w:pict>
+              <v:rect w14:anchorId="4F542D82" id="Rectangle 20" o:spid="_x0000_s1026" style="position:absolute;margin-left:61.5pt;margin-top:24pt;width:19pt;height:18pt;z-index:251685888;visibility:visible;mso-wrap-style:square;mso-wrap-distance-left:9pt;mso-wrap-distance-top:0;mso-wrap-distance-right:9pt;mso-wrap-distance-bottom:0;mso-position-horizontal:absolute;mso-position-horizontal-relative:text;mso-position-vertical:absolute;mso-position-vertical-relative:text;v-text-anchor:middle" o:gfxdata="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" filled="f" strokecolor="black [3213]" strokeweight="1pt"/>
+            </w:pict>
+          </mc:Fallback>
+        </mc:AlternateContent>
+      </w:r>
+      <w:r>
+        <w:rPr>
+          <w:noProof/>
+        </w:rPr>
+        <mc:AlternateContent>
+          <mc:Choice Requires="wps">
+            <w:drawing>
+              <wp:anchor distT="0" distB="0" distL="114300" distR="114300" simplePos="0" relativeHeight="251683840" behindDoc="0" locked="0" layoutInCell="1" allowOverlap="1" wp14:anchorId="679B13D8" wp14:editId="26DE50CA">
+                <wp:simplePos x="0" y="0"/>
+                <wp:positionH relativeFrom="column">
+                  <wp:posOffset>539750</wp:posOffset>
+                </wp:positionH>
+                <wp:positionV relativeFrom="paragraph">
+                  <wp:posOffset>303530</wp:posOffset>
+                </wp:positionV>
+                <wp:extent cx="241300" cy="228600"/>
+                <wp:effectExtent l="0" t="0" r="12700" b="12700"/>
+                <wp:wrapNone/>
+                <wp:docPr id="19" name="Rectangle 19"/>
+                <wp:cNvGraphicFramePr/>
+                <a:graphic xmlns:a="http://schemas.openxmlformats.org/drawingml/2006/main">
+                  <a:graphicData uri="http://schemas.microsoft.com/office/word/2010/wordprocessingShape">
+                    <wps:wsp>
+                      <wps:cNvSpPr/>
+                      <wps:spPr>
+                        <a:xfrm>
+                          <a:off x="0" y="0"/>
+                          <a:ext cx="241300" cy="228600"/>
+                        </a:xfrm>
+                        <a:prstGeom prst="rect">
+                          <a:avLst/>
+                        </a:prstGeom>
+                        <a:noFill/>
+                        <a:ln>
+                          <a:solidFill>
+                            <a:schemeClr val="tx1"/>
+                          </a:solidFill>
+                        </a:ln>
+                      </wps:spPr>
+                      <wps:style>
+                        <a:lnRef idx="2">
+                          <a:schemeClr val="accent1">
+                            <a:shade val="50000"/>
+                          </a:schemeClr>
+                        </a:lnRef>
+                        <a:fillRef idx="1">
+                          <a:schemeClr val="accent1"/>
+                        </a:fillRef>
+                        <a:effectRef idx="0">
+                          <a:schemeClr val="accent1"/>
+                        </a:effectRef>
+                        <a:fontRef idx="minor">
+                          <a:schemeClr val="lt1"/>
+                        </a:fontRef>
+                      </wps:style>
+                      <wps:bodyPr rot="0" spcFirstLastPara="0" vertOverflow="overflow" horzOverflow="overflow" vert="horz" wrap="square" lIns="91440" tIns="45720" rIns="91440" bIns="45720" numCol="1" spcCol="0" rtlCol="0" fromWordArt="0" anchor="ctr" anchorCtr="0" forceAA="0" compatLnSpc="1">
+                        <a:prstTxWarp prst="textNoShape">
+                          <a:avLst/>
+                        </a:prstTxWarp>
+                        <a:noAutofit/>
+                      </wps:bodyPr>
+                    </wps:wsp>
+                  </a:graphicData>
+                </a:graphic>
+              </wp:anchor>
+            </w:drawing>
+          </mc:Choice>
+          <mc:Fallback>
+            <w:pict>
+              <v:rect w14:anchorId="484AD591" id="Rectangle 19" o:spid="_x0000_s1026" style="position:absolute;margin-left:42.5pt;margin-top:23.9pt;width:19pt;height:18pt;z-index:251683840;visibility:visible;mso-wrap-style:square;mso-wrap-distance-left:9pt;mso-wrap-distance-top:0;mso-wrap-distance-right:9pt;mso-wrap-distance-bottom:0;mso-position-horizontal:absolute;mso-position-horizontal-relative:text;mso-position-vertical:absolute;mso-position-vertical-relative:text;v-text-anchor:middle" o:gfxdata="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" filled="f" strokecolor="black [3213]" strokeweight="1pt"/>
+            </w:pict>
+          </mc:Fallback>
+        </mc:AlternateContent>
+      </w:r>
+      <w:r>
+        <w:rPr>
+          <w:noProof/>
+        </w:rPr>
+        <mc:AlternateContent>
+          <mc:Choice Requires="wps">
+            <w:drawing>
+              <wp:anchor distT="0" distB="0" distL="114300" distR="114300" simplePos="0" relativeHeight="251681792" behindDoc="0" locked="0" layoutInCell="1" allowOverlap="1" wp14:anchorId="73300D53" wp14:editId="617EAD82">
+                <wp:simplePos x="0" y="0"/>
+                <wp:positionH relativeFrom="column">
+                  <wp:posOffset>298450</wp:posOffset>
+                </wp:positionH>
+                <wp:positionV relativeFrom="paragraph">
+                  <wp:posOffset>304800</wp:posOffset>
+                </wp:positionV>
+                <wp:extent cx="241300" cy="228600"/>
+                <wp:effectExtent l="0" t="0" r="12700" b="12700"/>
+                <wp:wrapNone/>
+                <wp:docPr id="18" name="Rectangle 18"/>
+                <wp:cNvGraphicFramePr/>
+                <a:graphic xmlns:a="http://schemas.openxmlformats.org/drawingml/2006/main">
+                  <a:graphicData uri="http://schemas.microsoft.com/office/word/2010/wordprocessingShape">
+                    <wps:wsp>
+                      <wps:cNvSpPr/>
+                      <wps:spPr>
+                        <a:xfrm>
+                          <a:off x="0" y="0"/>
+                          <a:ext cx="241300" cy="228600"/>
+                        </a:xfrm>
+                        <a:prstGeom prst="rect">
+                          <a:avLst/>
+                        </a:prstGeom>
+                        <a:noFill/>
+                        <a:ln>
+                          <a:solidFill>
+                            <a:schemeClr val="tx1"/>
+                          </a:solidFill>
+                        </a:ln>
+                      </wps:spPr>
+                      <wps:style>
+                        <a:lnRef idx="2">
+                          <a:schemeClr val="accent1">
+                            <a:shade val="50000"/>
+                          </a:schemeClr>
+                        </a:lnRef>
+                        <a:fillRef idx="1">
+                          <a:schemeClr val="accent1"/>
+                        </a:fillRef>
+                        <a:effectRef idx="0">
+                          <a:schemeClr val="accent1"/>
+                        </a:effectRef>
+                        <a:fontRef idx="minor">
+                          <a:schemeClr val="lt1"/>
+                        </a:fontRef>
+                      </wps:style>
+                      <wps:bodyPr rot="0" spcFirstLastPara="0" vertOverflow="overflow" horzOverflow="overflow" vert="horz" wrap="square" lIns="91440" tIns="45720" rIns="91440" bIns="45720" numCol="1" spcCol="0" rtlCol="0" fromWordArt="0" anchor="ctr" anchorCtr="0" forceAA="0" compatLnSpc="1">
+                        <a:prstTxWarp prst="textNoShape">
+                          <a:avLst/>
+                        </a:prstTxWarp>
+                        <a:noAutofit/>
+                      </wps:bodyPr>
+                    </wps:wsp>
+                  </a:graphicData>
+                </a:graphic>
+              </wp:anchor>
+            </w:drawing>
+          </mc:Choice>
+          <mc:Fallback>
+            <w:pict>
+              <v:rect w14:anchorId="28389D93" id="Rectangle 18" o:spid="_x0000_s1026" style="position:absolute;margin-left:23.5pt;margin-top:24pt;width:19pt;height:18pt;z-index:251681792;visibility:visible;mso-wrap-style:square;mso-wrap-distance-left:9pt;mso-wrap-distance-top:0;mso-wrap-distance-right:9pt;mso-wrap-distance-bottom:0;mso-position-horizontal:absolute;mso-position-horizontal-relative:text;mso-position-vertical:absolute;mso-position-vertical-relative:text;v-text-anchor:middle" o:gfxdata="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" filled="f" strokecolor="black [3213]" strokeweight="1pt"/>
+            </w:pict>
+          </mc:Fallback>
+        </mc:AlternateContent>
+      </w:r>
+      <w:r>
+        <w:rPr>
+          <w:noProof/>
+        </w:rPr>
+        <mc:AlternateContent>
+          <mc:Choice Requires="wps">
+            <w:drawing>
+              <wp:anchor distT="0" distB="0" distL="114300" distR="114300" simplePos="0" relativeHeight="251679744" behindDoc="0" locked="0" layoutInCell="1" allowOverlap="1" wp14:anchorId="4A6B2E10" wp14:editId="28F4B4F5">
+                <wp:simplePos x="0" y="0"/>
+                <wp:positionH relativeFrom="column">
+                  <wp:posOffset>57150</wp:posOffset>
+                </wp:positionH>
+                <wp:positionV relativeFrom="paragraph">
+                  <wp:posOffset>303530</wp:posOffset>
+                </wp:positionV>
+                <wp:extent cx="241300" cy="228600"/>
+                <wp:effectExtent l="0" t="0" r="12700" b="12700"/>
+                <wp:wrapNone/>
+                <wp:docPr id="17" name="Rectangle 17"/>
+                <wp:cNvGraphicFramePr/>
+                <a:graphic xmlns:a="http://schemas.openxmlformats.org/drawingml/2006/main">
+                  <a:graphicData uri="http://schemas.microsoft.com/office/word/2010/wordprocessingShape">
+                    <wps:wsp>
+                      <wps:cNvSpPr/>
+                      <wps:spPr>
+                        <a:xfrm>
+                          <a:off x="0" y="0"/>
+                          <a:ext cx="241300" cy="228600"/>
+                        </a:xfrm>
+                        <a:prstGeom prst="rect">
+                          <a:avLst/>
+                        </a:prstGeom>
+                        <a:noFill/>
+                        <a:ln>
+                          <a:solidFill>
+                            <a:schemeClr val="tx1"/>
+                          </a:solidFill>
+                        </a:ln>
+                      </wps:spPr>
+                      <wps:style>
+                        <a:lnRef idx="2">
+                          <a:schemeClr val="accent1">
+                            <a:shade val="50000"/>
+                          </a:schemeClr>
+                        </a:lnRef>
+                        <a:fillRef idx="1">
+                          <a:schemeClr val="accent1"/>
+                        </a:fillRef>
+                        <a:effectRef idx="0">
+                          <a:schemeClr val="accent1"/>
+                        </a:effectRef>
+                        <a:fontRef idx="minor">
+                          <a:schemeClr val="lt1"/>
+                        </a:fontRef>
+                      </wps:style>
+                      <wps:bodyPr rot="0" spcFirstLastPara="0" vertOverflow="overflow" horzOverflow="overflow" vert="horz" wrap="square" lIns="91440" tIns="45720" rIns="91440" bIns="45720" numCol="1" spcCol="0" rtlCol="0" fromWordArt="0" anchor="ctr" anchorCtr="0" forceAA="0" compatLnSpc="1">
+                        <a:prstTxWarp prst="textNoShape">
+                          <a:avLst/>
+                        </a:prstTxWarp>
+                        <a:noAutofit/>
+                      </wps:bodyPr>
+                    </wps:wsp>
+                  </a:graphicData>
+                </a:graphic>
+              </wp:anchor>
+            </w:drawing>
+          </mc:Choice>
+          <mc:Fallback>
+            <w:pict>
+              <v:rect w14:anchorId="0D9116D3" id="Rectangle 17" o:spid="_x0000_s1026" style="position:absolute;margin-left:4.5pt;margin-top:23.9pt;width:19pt;height:18pt;z-index:251679744;visibility:visible;mso-wrap-style:square;mso-wrap-distance-left:9pt;mso-wrap-distance-top:0;mso-wrap-distance-right:9pt;mso-wrap-distance-bottom:0;mso-position-horizontal:absolute;mso-position-horizontal-relative:text;mso-position-vertical:absolute;mso-position-vertical-relative:text;v-text-anchor:middle" o:gfxdata="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" filled="f" strokecolor="black [3213]" strokeweight="1pt"/>
+            </w:pict>
+          </mc:Fallback>
+        </mc:AlternateContent>
+      </w:r>
+      <w:r>
+        <w:rPr>
+          <w:noProof/>
+        </w:rPr>
+        <mc:AlternateContent>
+          <mc:Choice Requires="wps">
+            <w:drawing>
+              <wp:anchor distT="0" distB="0" distL="114300" distR="114300" simplePos="0" relativeHeight="251670528" behindDoc="0" locked="0" layoutInCell="1" allowOverlap="1" wp14:anchorId="614E9459" wp14:editId="7C075993">
+                <wp:simplePos x="0" y="0"/>
+                <wp:positionH relativeFrom="column">
+                  <wp:posOffset>298450</wp:posOffset>
+                </wp:positionH>
+                <wp:positionV relativeFrom="paragraph">
+                  <wp:posOffset>303530</wp:posOffset>
+                </wp:positionV>
+                <wp:extent cx="0" cy="228600"/>
+                <wp:effectExtent l="0" t="0" r="12700" b="12700"/>
+                <wp:wrapNone/>
+                <wp:docPr id="11" name="Straight Connector 11"/>
+                <wp:cNvGraphicFramePr/>
+                <a:graphic xmlns:a="http://schemas.openxmlformats.org/drawingml/2006/main">
+                  <a:graphicData uri="http://schemas.microsoft.com/office/word/2010/wordprocessingShape">
+                    <wps:wsp>
+                      <wps:cNvCnPr/>
+                      <wps:spPr>
+                        <a:xfrm>
+                          <a:off x="0" y="0"/>
+                          <a:ext cx="0" cy="228600"/>
+                        </a:xfrm>
+                        <a:prstGeom prst="line">
+                          <a:avLst/>
+                        </a:prstGeom>
+                        <a:ln>
+                          <a:solidFill>
+                            <a:schemeClr val="tx1"/>
+                          </a:solidFill>
+                        </a:ln>
+                      </wps:spPr>
+                      <wps:style>
+                        <a:lnRef idx="1">
+                          <a:schemeClr val="accent1"/>
+                        </a:lnRef>
+                        <a:fillRef idx="0">
+                          <a:schemeClr val="accent1"/>
+                        </a:fillRef>
+                        <a:effectRef idx="0">
+                          <a:schemeClr val="accent1"/>
+                        </a:effectRef>
+                        <a:fontRef idx="minor">
+                          <a:schemeClr val="tx1"/>
+                        </a:fontRef>
+                      </wps:style>
+                      <wps:bodyPr/>
+                    </wps:wsp>
+                  </a:graphicData>
+                </a:graphic>
+              </wp:anchor>
+            </w:drawing>
+          </mc:Choice>
+          <mc:Fallback>
+            <w:pict>
+              <v:line w14:anchorId="1E091095" id="Straight Connector 11" o:spid="_x0000_s1026" style="position:absolute;z-index:251670528;visibility:visible;mso-wrap-style:square;mso-wrap-distance-left:9pt;mso-wrap-distance-top:0;mso-wrap-distance-right:9pt;mso-wrap-distance-bottom:0;mso-position-horizontal:absolute;mso-position-horizontal-relative:text;mso-position-vertical:absolute;mso-position-vertical-relative:text" from="23.5pt,23.9pt" to="23.5pt,41.9pt" o:gfxdata="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" strokecolor="black [3213]" strokeweight=".5pt">
+                <v:stroke joinstyle="miter"/>
+              </v:line>
+            </w:pict>
+          </mc:Fallback>
+        </mc:AlternateContent>
+      </w:r>
+      <w:r>
+        <w:br w:type="page"/>
+      </w:r>
+    </w:p>
+    <w:p/>
     <w:p/>
     <w:p/>
     <w:p>
@@ -126,25 +7794,7 @@
                 <w:sz w:val="27"/>
                 <w:szCs w:val="27"/>
               </w:rPr>
-              <w:t xml:space="preserve"> </w:t>
-            </w:r>
-            <w:r>
-              <w:rPr>
-                <w:rFonts w:ascii="PT Sans" w:hAnsi="PT Sans"/>
-                <w:color w:val="000000"/>
-                <w:sz w:val="27"/>
-                <w:szCs w:val="27"/>
-              </w:rPr>
-              <w:t>A</w:t>
-            </w:r>
-            <w:r>
-              <w:rPr>
-                <w:rFonts w:ascii="PT Sans" w:hAnsi="PT Sans"/>
-                <w:color w:val="000000"/>
-                <w:sz w:val="27"/>
-                <w:szCs w:val="27"/>
-              </w:rPr>
-              <w:t xml:space="preserve">verage value for the input expression values. </w:t>
+              <w:t xml:space="preserve"> Average value for the input expression values. </w:t>
             </w:r>
           </w:p>
           <w:p>
@@ -158,34 +7808,7 @@
                 <w:sz w:val="27"/>
                 <w:szCs w:val="27"/>
               </w:rPr>
-              <w:t>Works with</w:t>
-            </w:r>
-            <w:r>
-              <w:rPr>
-                <w:rFonts w:ascii="PT Sans" w:hAnsi="PT Sans"/>
-                <w:color w:val="000000"/>
-                <w:sz w:val="27"/>
-                <w:szCs w:val="27"/>
-              </w:rPr>
-              <w:t xml:space="preserve"> </w:t>
-            </w:r>
-            <w:r>
-              <w:rPr>
-                <w:rFonts w:ascii="PT Sans" w:hAnsi="PT Sans"/>
-                <w:color w:val="000000"/>
-                <w:sz w:val="27"/>
-                <w:szCs w:val="27"/>
-              </w:rPr>
-              <w:t>N</w:t>
-            </w:r>
-            <w:r>
-              <w:rPr>
-                <w:rFonts w:ascii="PT Sans" w:hAnsi="PT Sans"/>
-                <w:color w:val="000000"/>
-                <w:sz w:val="27"/>
-                <w:szCs w:val="27"/>
-              </w:rPr>
-              <w:t>umeric values and ignores NULL values.</w:t>
+              <w:t>Works with Numeric values and ignores NULL values.</w:t>
             </w:r>
           </w:p>
         </w:tc>
@@ -230,20 +7853,7 @@
                 <w:sz w:val="27"/>
                 <w:szCs w:val="27"/>
               </w:rPr>
-              <w:t>COUNT (expression)</w:t>
-            </w:r>
-            <w:r>
-              <w:rPr>
-                <w:rFonts w:ascii="PT Sans" w:hAnsi="PT Sans"/>
-                <w:b/>
-                <w:bCs/>
-                <w:i/>
-                <w:iCs/>
-                <w:color w:val="000000"/>
-                <w:sz w:val="27"/>
-                <w:szCs w:val="27"/>
-              </w:rPr>
-              <w:t>:</w:t>
+              <w:t>COUNT (expression):</w:t>
             </w:r>
             <w:r>
               <w:rPr>
@@ -270,78 +7880,16 @@
                 <w:sz w:val="27"/>
                 <w:szCs w:val="27"/>
               </w:rPr>
-              <w:t>COUNT (</w:t>
+              <w:t>COUNT (*):</w:t>
             </w:r>
             <w:r>
               <w:rPr>
                 <w:rFonts w:ascii="PT Sans" w:hAnsi="PT Sans"/>
-                <w:b/>
-                <w:bCs/>
-                <w:i/>
-                <w:iCs/>
                 <w:color w:val="000000"/>
                 <w:sz w:val="27"/>
                 <w:szCs w:val="27"/>
               </w:rPr>
-              <w:t>*)</w:t>
-            </w:r>
-            <w:r>
-              <w:rPr>
-                <w:rFonts w:ascii="PT Sans" w:hAnsi="PT Sans"/>
-                <w:b/>
-                <w:bCs/>
-                <w:i/>
-                <w:iCs/>
-                <w:color w:val="000000"/>
-                <w:sz w:val="27"/>
-                <w:szCs w:val="27"/>
-              </w:rPr>
-              <w:t>:</w:t>
-            </w:r>
-            <w:r>
-              <w:rPr>
-                <w:rFonts w:ascii="PT Sans" w:hAnsi="PT Sans"/>
-                <w:color w:val="000000"/>
-                <w:sz w:val="27"/>
-                <w:szCs w:val="27"/>
-              </w:rPr>
-              <w:t xml:space="preserve"> </w:t>
-            </w:r>
-            <w:r>
-              <w:rPr>
-                <w:rFonts w:ascii="PT Sans" w:hAnsi="PT Sans"/>
-                <w:color w:val="000000"/>
-                <w:sz w:val="27"/>
-                <w:szCs w:val="27"/>
-              </w:rPr>
-              <w:t>C</w:t>
-            </w:r>
-            <w:r>
-              <w:rPr>
-                <w:rFonts w:ascii="PT Sans" w:hAnsi="PT Sans"/>
-                <w:color w:val="000000"/>
-                <w:sz w:val="27"/>
-                <w:szCs w:val="27"/>
-              </w:rPr>
-              <w:t>ounts all of the rows includ</w:t>
-            </w:r>
-            <w:r>
-              <w:rPr>
-                <w:rFonts w:ascii="PT Sans" w:hAnsi="PT Sans"/>
-                <w:color w:val="000000"/>
-                <w:sz w:val="27"/>
-                <w:szCs w:val="27"/>
-              </w:rPr>
-              <w:t>ing rows contain</w:t>
-            </w:r>
-            <w:r>
-              <w:rPr>
-                <w:rFonts w:ascii="PT Sans" w:hAnsi="PT Sans"/>
-                <w:color w:val="000000"/>
-                <w:sz w:val="27"/>
-                <w:szCs w:val="27"/>
-              </w:rPr>
-              <w:t xml:space="preserve"> nulls. </w:t>
+              <w:t xml:space="preserve"> Counts all of the rows including rows contain nulls. </w:t>
             </w:r>
           </w:p>
         </w:tc>
@@ -380,96 +7928,16 @@
                 <w:sz w:val="27"/>
                 <w:szCs w:val="27"/>
               </w:rPr>
-              <w:t>R</w:t>
+              <w:t>Returns:</w:t>
             </w:r>
             <w:r>
               <w:rPr>
                 <w:rFonts w:ascii="PT Sans" w:hAnsi="PT Sans"/>
-                <w:b/>
-                <w:bCs/>
-                <w:i/>
-                <w:iCs/>
                 <w:color w:val="000000"/>
                 <w:sz w:val="27"/>
                 <w:szCs w:val="27"/>
               </w:rPr>
-              <w:t>eturns</w:t>
-            </w:r>
-            <w:r>
-              <w:rPr>
-                <w:rFonts w:ascii="PT Sans" w:hAnsi="PT Sans"/>
-                <w:b/>
-                <w:bCs/>
-                <w:i/>
-                <w:iCs/>
-                <w:color w:val="000000"/>
-                <w:sz w:val="27"/>
-                <w:szCs w:val="27"/>
-              </w:rPr>
-              <w:t>:</w:t>
-            </w:r>
-            <w:r>
-              <w:rPr>
-                <w:rFonts w:ascii="PT Sans" w:hAnsi="PT Sans"/>
-                <w:color w:val="000000"/>
-                <w:sz w:val="27"/>
-                <w:szCs w:val="27"/>
-              </w:rPr>
-              <w:t xml:space="preserve"> </w:t>
-            </w:r>
-            <w:r>
-              <w:rPr>
-                <w:rFonts w:ascii="PT Sans" w:hAnsi="PT Sans"/>
-                <w:color w:val="000000"/>
-                <w:sz w:val="27"/>
-                <w:szCs w:val="27"/>
-              </w:rPr>
-              <w:t>M</w:t>
-            </w:r>
-            <w:r>
-              <w:rPr>
-                <w:rFonts w:ascii="PT Sans" w:hAnsi="PT Sans"/>
-                <w:color w:val="000000"/>
-                <w:sz w:val="27"/>
-                <w:szCs w:val="27"/>
-              </w:rPr>
-              <w:t xml:space="preserve">aximum value of the expression across all input values. </w:t>
-            </w:r>
-            <w:r>
-              <w:rPr>
-                <w:rFonts w:ascii="PT Sans" w:hAnsi="PT Sans"/>
-                <w:color w:val="000000"/>
-                <w:sz w:val="27"/>
-                <w:szCs w:val="27"/>
-              </w:rPr>
-              <w:t>W</w:t>
-            </w:r>
-            <w:r>
-              <w:rPr>
-                <w:rFonts w:ascii="PT Sans" w:hAnsi="PT Sans"/>
-                <w:color w:val="000000"/>
-                <w:sz w:val="27"/>
-                <w:szCs w:val="27"/>
-              </w:rPr>
-              <w:t xml:space="preserve">orks with </w:t>
-            </w:r>
-            <w:r>
-              <w:rPr>
-                <w:rFonts w:ascii="PT Sans" w:hAnsi="PT Sans"/>
-                <w:color w:val="000000"/>
-                <w:sz w:val="27"/>
-                <w:szCs w:val="27"/>
-              </w:rPr>
-              <w:t>N</w:t>
-            </w:r>
-            <w:r>
-              <w:rPr>
-                <w:rFonts w:ascii="PT Sans" w:hAnsi="PT Sans"/>
-                <w:color w:val="000000"/>
-                <w:sz w:val="27"/>
-                <w:szCs w:val="27"/>
-              </w:rPr>
-              <w:t>umeric values and ignores NULL values.</w:t>
+              <w:t xml:space="preserve"> Maximum value of the expression across all input values. Works with Numeric values and ignores NULL values.</w:t>
             </w:r>
           </w:p>
         </w:tc>
@@ -517,25 +7985,7 @@
                 <w:sz w:val="27"/>
                 <w:szCs w:val="27"/>
               </w:rPr>
-              <w:t xml:space="preserve"> </w:t>
-            </w:r>
-            <w:r>
-              <w:rPr>
-                <w:rFonts w:ascii="PT Sans" w:hAnsi="PT Sans"/>
-                <w:color w:val="000000"/>
-                <w:sz w:val="27"/>
-                <w:szCs w:val="27"/>
-              </w:rPr>
-              <w:t>Minimum</w:t>
-            </w:r>
-            <w:r>
-              <w:rPr>
-                <w:rFonts w:ascii="PT Sans" w:hAnsi="PT Sans"/>
-                <w:color w:val="000000"/>
-                <w:sz w:val="27"/>
-                <w:szCs w:val="27"/>
-              </w:rPr>
-              <w:t xml:space="preserve"> value of the expression across all input values. Works with Numeric values and ignores NULL values.</w:t>
+              <w:t xml:space="preserve"> Minimum value of the expression across all input values. Works with Numeric values and ignores NULL values.</w:t>
             </w:r>
           </w:p>
         </w:tc>
@@ -589,25 +8039,7 @@
                 <w:sz w:val="27"/>
                 <w:szCs w:val="27"/>
               </w:rPr>
-              <w:t xml:space="preserve"> </w:t>
-            </w:r>
-            <w:r>
-              <w:rPr>
-                <w:rFonts w:ascii="PT Sans" w:hAnsi="PT Sans"/>
-                <w:color w:val="000000"/>
-                <w:sz w:val="27"/>
-                <w:szCs w:val="27"/>
-              </w:rPr>
-              <w:t>S</w:t>
-            </w:r>
-            <w:r>
-              <w:rPr>
-                <w:rFonts w:ascii="PT Sans" w:hAnsi="PT Sans"/>
-                <w:color w:val="000000"/>
-                <w:sz w:val="27"/>
-                <w:szCs w:val="27"/>
-              </w:rPr>
-              <w:t xml:space="preserve">um of the expression across all input values. </w:t>
+              <w:t xml:space="preserve"> Sum of the expression across all input values. </w:t>
             </w:r>
           </w:p>
           <w:p>
@@ -621,16 +8053,7 @@
                 <w:sz w:val="27"/>
                 <w:szCs w:val="27"/>
               </w:rPr>
-              <w:t>W</w:t>
-            </w:r>
-            <w:r>
-              <w:rPr>
-                <w:rFonts w:ascii="PT Sans" w:hAnsi="PT Sans"/>
-                <w:color w:val="000000"/>
-                <w:sz w:val="27"/>
-                <w:szCs w:val="27"/>
-              </w:rPr>
-              <w:t>orks with numeric values and ignores NULL values.</w:t>
+              <w:t>Works with numeric values and ignores NULL values.</w:t>
             </w:r>
           </w:p>
         </w:tc>
@@ -787,43 +8210,7 @@
                 <w:sz w:val="22"/>
                 <w:szCs w:val="22"/>
               </w:rPr>
-              <w:t>R</w:t>
-            </w:r>
-            <w:r>
-              <w:rPr>
-                <w:rFonts w:ascii="PT Sans" w:hAnsi="PT Sans"/>
-                <w:color w:val="000000"/>
-                <w:sz w:val="22"/>
-                <w:szCs w:val="22"/>
-              </w:rPr>
-              <w:t>ank of a value in a group of values</w:t>
-            </w:r>
-            <w:r>
-              <w:rPr>
-                <w:rFonts w:ascii="PT Sans" w:hAnsi="PT Sans"/>
-                <w:color w:val="000000"/>
-                <w:sz w:val="22"/>
-                <w:szCs w:val="22"/>
-              </w:rPr>
-              <w:t xml:space="preserve"> based on the </w:t>
-            </w:r>
-            <w:r>
-              <w:rPr>
-                <w:rFonts w:ascii="PT Sans" w:hAnsi="PT Sans"/>
-                <w:color w:val="000000"/>
-                <w:sz w:val="22"/>
-                <w:szCs w:val="22"/>
-              </w:rPr>
-              <w:t>ORDER BY expression in the OVER clause</w:t>
-            </w:r>
-            <w:r>
-              <w:rPr>
-                <w:rFonts w:ascii="PT Sans" w:hAnsi="PT Sans"/>
-                <w:color w:val="000000"/>
-                <w:sz w:val="22"/>
-                <w:szCs w:val="22"/>
-              </w:rPr>
-              <w:t>.</w:t>
+              <w:t>Rank of a value in a group of values based on the ORDER BY expression in the OVER clause.</w:t>
             </w:r>
           </w:p>
           <w:p>
@@ -923,34 +8310,7 @@
                 <w:sz w:val="22"/>
                 <w:szCs w:val="22"/>
               </w:rPr>
-              <w:t xml:space="preserve">Example: </w:t>
-            </w:r>
-            <w:r>
-              <w:rPr>
-                <w:rFonts w:ascii="PT Sans" w:hAnsi="PT Sans"/>
-                <w:color w:val="000000"/>
-                <w:sz w:val="22"/>
-                <w:szCs w:val="22"/>
-              </w:rPr>
-              <w:t>Rank</w:t>
-            </w:r>
-            <w:r>
-              <w:rPr>
-                <w:rFonts w:ascii="PT Sans" w:hAnsi="PT Sans"/>
-                <w:color w:val="000000"/>
-                <w:sz w:val="22"/>
-                <w:szCs w:val="22"/>
-              </w:rPr>
-              <w:t xml:space="preserve"> </w:t>
-            </w:r>
-            <w:r>
-              <w:rPr>
-                <w:rFonts w:ascii="PT Sans" w:hAnsi="PT Sans"/>
-                <w:color w:val="000000"/>
-                <w:sz w:val="22"/>
-                <w:szCs w:val="22"/>
-              </w:rPr>
-              <w:t>(): 1,1,3,4,5</w:t>
+              <w:t>Example: Rank (): 1,1,3,4,5</w:t>
             </w:r>
           </w:p>
         </w:tc>
@@ -1034,16 +8394,7 @@
                 <w:sz w:val="22"/>
                 <w:szCs w:val="22"/>
               </w:rPr>
-              <w:t>R</w:t>
-            </w:r>
-            <w:r>
-              <w:rPr>
-                <w:rFonts w:ascii="PT Sans" w:hAnsi="PT Sans"/>
-                <w:color w:val="000000"/>
-                <w:sz w:val="22"/>
-                <w:szCs w:val="22"/>
-              </w:rPr>
-              <w:t xml:space="preserve">ank of a value in a group of values based on the ORDER BY expression and the OVER clause. </w:t>
+              <w:t xml:space="preserve">Rank of a value in a group of values based on the ORDER BY expression and the OVER clause. </w:t>
             </w:r>
           </w:p>
           <w:p>
@@ -1157,16 +8508,7 @@
                 <w:sz w:val="22"/>
                 <w:szCs w:val="22"/>
               </w:rPr>
-              <w:t xml:space="preserve"> </w:t>
-            </w:r>
-            <w:r>
-              <w:rPr>
-                <w:rFonts w:ascii="PT Sans" w:hAnsi="PT Sans"/>
-                <w:color w:val="000000"/>
-                <w:sz w:val="22"/>
-                <w:szCs w:val="22"/>
-              </w:rPr>
-              <w:t>Dense_</w:t>
+              <w:t xml:space="preserve"> Dense_</w:t>
             </w:r>
             <w:proofErr w:type="gramStart"/>
             <w:r>
@@ -1176,25 +8518,7 @@
                 <w:sz w:val="22"/>
                 <w:szCs w:val="22"/>
               </w:rPr>
-              <w:t>Ran</w:t>
-            </w:r>
-            <w:r>
-              <w:rPr>
-                <w:rFonts w:ascii="PT Sans" w:hAnsi="PT Sans"/>
-                <w:color w:val="000000"/>
-                <w:sz w:val="22"/>
-                <w:szCs w:val="22"/>
-              </w:rPr>
-              <w:t>k</w:t>
-            </w:r>
-            <w:r>
-              <w:rPr>
-                <w:rFonts w:ascii="PT Sans" w:hAnsi="PT Sans"/>
-                <w:color w:val="000000"/>
-                <w:sz w:val="22"/>
-                <w:szCs w:val="22"/>
-              </w:rPr>
-              <w:t>(</w:t>
+              <w:t>Rank(</w:t>
             </w:r>
             <w:proofErr w:type="gramEnd"/>
             <w:r>
@@ -1491,16 +8815,7 @@
                 <w:sz w:val="22"/>
                 <w:szCs w:val="22"/>
               </w:rPr>
-              <w:t xml:space="preserve"> D</w:t>
-            </w:r>
-            <w:r>
-              <w:rPr>
-                <w:rFonts w:ascii="PT Sans" w:hAnsi="PT Sans"/>
-                <w:color w:val="000000"/>
-                <w:sz w:val="22"/>
-                <w:szCs w:val="22"/>
-              </w:rPr>
-              <w:t xml:space="preserve">ivides the rows for each window partition, as equally as possible, into a specified number of ranked groups. </w:t>
+              <w:t xml:space="preserve"> Divides the rows for each window partition, as equally as possible, into a specified number of ranked groups. </w:t>
             </w:r>
           </w:p>
           <w:p>
@@ -1604,47 +8919,16 @@
                 <w:sz w:val="22"/>
                 <w:szCs w:val="22"/>
               </w:rPr>
-              <w:t>C</w:t>
+              <w:t xml:space="preserve">Calculates: </w:t>
             </w:r>
             <w:r>
               <w:rPr>
                 <w:rFonts w:ascii="PT Sans" w:hAnsi="PT Sans"/>
-                <w:b/>
-                <w:bCs/>
-                <w:color w:val="000000"/>
-                <w:sz w:val="22"/>
-                <w:szCs w:val="22"/>
-              </w:rPr>
-              <w:t>alculates</w:t>
-            </w:r>
-            <w:r>
-              <w:rPr>
-                <w:rFonts w:ascii="PT Sans" w:hAnsi="PT Sans"/>
-                <w:b/>
-                <w:bCs/>
-                <w:color w:val="000000"/>
-                <w:sz w:val="22"/>
-                <w:szCs w:val="22"/>
-              </w:rPr>
-              <w:t xml:space="preserve">: </w:t>
-            </w:r>
-            <w:r>
-              <w:rPr>
-                <w:rFonts w:ascii="PT Sans" w:hAnsi="PT Sans"/>
-                <w:color w:val="000000"/>
-                <w:sz w:val="22"/>
-                <w:szCs w:val="22"/>
-              </w:rPr>
-              <w:t>P</w:t>
-            </w:r>
-            <w:r>
-              <w:rPr>
-                <w:rFonts w:ascii="PT Sans" w:hAnsi="PT Sans"/>
-                <w:color w:val="000000"/>
-                <w:sz w:val="22"/>
-                <w:szCs w:val="22"/>
-              </w:rPr>
-              <w:t xml:space="preserve">ercent rank of the current row using the following </w:t>
+                <w:color w:val="000000"/>
+                <w:sz w:val="22"/>
+                <w:szCs w:val="22"/>
+              </w:rPr>
+              <w:t xml:space="preserve">Percent rank of the current row using the following </w:t>
             </w:r>
             <w:r>
               <w:rPr>
@@ -1771,43 +9055,7 @@
                 <w:sz w:val="22"/>
                 <w:szCs w:val="22"/>
               </w:rPr>
-              <w:t>(</w:t>
-            </w:r>
-            <w:r>
-              <w:rPr>
-                <w:rFonts w:ascii="PT Sans" w:hAnsi="PT Sans"/>
-                <w:color w:val="000000"/>
-                <w:sz w:val="22"/>
-                <w:szCs w:val="22"/>
-              </w:rPr>
-              <w:t>N</w:t>
-            </w:r>
-            <w:r>
-              <w:rPr>
-                <w:rFonts w:ascii="PT Sans" w:hAnsi="PT Sans"/>
-                <w:color w:val="000000"/>
-                <w:sz w:val="22"/>
-                <w:szCs w:val="22"/>
-              </w:rPr>
-              <w:t>umber</w:t>
-            </w:r>
-            <w:r>
-              <w:rPr>
-                <w:rFonts w:ascii="PT Sans" w:hAnsi="PT Sans"/>
-                <w:color w:val="000000"/>
-                <w:sz w:val="22"/>
-                <w:szCs w:val="22"/>
-              </w:rPr>
-              <w:t xml:space="preserve"> of R</w:t>
-            </w:r>
-            <w:r>
-              <w:rPr>
-                <w:rFonts w:ascii="PT Sans" w:hAnsi="PT Sans"/>
-                <w:color w:val="000000"/>
-                <w:sz w:val="22"/>
-                <w:szCs w:val="22"/>
-              </w:rPr>
-              <w:t>ows in window partition - 1)</w:t>
+              <w:t>(Number of Rows in window partition - 1)</w:t>
             </w:r>
           </w:p>
           <w:p>
@@ -1826,25 +9074,7 @@
                 <w:sz w:val="22"/>
                 <w:szCs w:val="22"/>
               </w:rPr>
-              <w:t xml:space="preserve">where x </w:t>
-            </w:r>
-            <w:r>
-              <w:rPr>
-                <w:rFonts w:ascii="PT Sans" w:hAnsi="PT Sans"/>
-                <w:color w:val="000000"/>
-                <w:sz w:val="22"/>
-                <w:szCs w:val="22"/>
-              </w:rPr>
-              <w:t>= R</w:t>
-            </w:r>
-            <w:r>
-              <w:rPr>
-                <w:rFonts w:ascii="PT Sans" w:hAnsi="PT Sans"/>
-                <w:color w:val="000000"/>
-                <w:sz w:val="22"/>
-                <w:szCs w:val="22"/>
-              </w:rPr>
-              <w:t>ank of the current row.</w:t>
+              <w:t>where x = Rank of the current row.</w:t>
             </w:r>
           </w:p>
         </w:tc>
@@ -1932,34 +9162,7 @@
                 <w:sz w:val="22"/>
                 <w:szCs w:val="22"/>
               </w:rPr>
-              <w:t>O</w:t>
-            </w:r>
-            <w:r>
-              <w:rPr>
-                <w:rFonts w:ascii="PT Sans" w:hAnsi="PT Sans"/>
-                <w:color w:val="000000"/>
-                <w:sz w:val="22"/>
-                <w:szCs w:val="22"/>
-              </w:rPr>
-              <w:t>rdinal number of the current row within its partition</w:t>
-            </w:r>
-            <w:r>
-              <w:rPr>
-                <w:rFonts w:ascii="PT Sans" w:hAnsi="PT Sans"/>
-                <w:color w:val="000000"/>
-                <w:sz w:val="22"/>
-                <w:szCs w:val="22"/>
-              </w:rPr>
-              <w:t xml:space="preserve"> based on </w:t>
-            </w:r>
-            <w:r>
-              <w:rPr>
-                <w:rFonts w:ascii="PT Sans" w:hAnsi="PT Sans"/>
-                <w:color w:val="000000"/>
-                <w:sz w:val="22"/>
-                <w:szCs w:val="22"/>
-              </w:rPr>
-              <w:t xml:space="preserve">ORDER BY expression in the OVER clause. </w:t>
+              <w:t xml:space="preserve">Ordinal number of the current row within its partition based on ORDER BY expression in the OVER clause. </w:t>
             </w:r>
           </w:p>
           <w:p>
@@ -2009,25 +9212,7 @@
                 <w:sz w:val="22"/>
                 <w:szCs w:val="22"/>
               </w:rPr>
-              <w:t>Rows with equal values for the ORDER BY expressions receive different row numbers non</w:t>
-            </w:r>
-            <w:r>
-              <w:rPr>
-                <w:rFonts w:ascii="PT Sans" w:hAnsi="PT Sans"/>
-                <w:color w:val="000000"/>
-                <w:sz w:val="22"/>
-                <w:szCs w:val="22"/>
-              </w:rPr>
-              <w:t xml:space="preserve"> </w:t>
-            </w:r>
-            <w:r>
-              <w:rPr>
-                <w:rFonts w:ascii="PT Sans" w:hAnsi="PT Sans"/>
-                <w:color w:val="000000"/>
-                <w:sz w:val="22"/>
-                <w:szCs w:val="22"/>
-              </w:rPr>
-              <w:t>deterministically.</w:t>
+              <w:t>Rows with equal values for the ORDER BY expressions receive different row numbers non deterministically.</w:t>
             </w:r>
           </w:p>
         </w:tc>
@@ -2181,16 +9366,7 @@
                 <w:sz w:val="22"/>
                 <w:szCs w:val="22"/>
               </w:rPr>
-              <w:t>V</w:t>
-            </w:r>
-            <w:r>
-              <w:rPr>
-                <w:rFonts w:ascii="PT Sans" w:hAnsi="PT Sans"/>
-                <w:color w:val="000000"/>
-                <w:sz w:val="22"/>
-                <w:szCs w:val="22"/>
-              </w:rPr>
-              <w:t xml:space="preserve">alue for the row </w:t>
+              <w:t xml:space="preserve">Value for the row </w:t>
             </w:r>
             <w:r>
               <w:rPr>
@@ -2582,20 +9758,7 @@
                 <w:sz w:val="22"/>
                 <w:szCs w:val="22"/>
               </w:rPr>
-              <w:t>Last row v</w:t>
-            </w:r>
-            <w:r>
-              <w:rPr>
-                <w:rFonts w:ascii="PT Sans" w:hAnsi="PT Sans"/>
-                <w:b/>
-                <w:bCs/>
-                <w:i/>
-                <w:iCs/>
-                <w:color w:val="000000"/>
-                <w:sz w:val="22"/>
-                <w:szCs w:val="22"/>
-              </w:rPr>
-              <w:t>alue</w:t>
+              <w:t>Last row value</w:t>
             </w:r>
             <w:r>
               <w:rPr>
@@ -3647,6 +10810,7 @@
   <w:style w:type="character" w:default="1" w:styleId="DefaultParagraphFont">
     <w:name w:val="Default Paragraph Font"/>
     <w:uiPriority w:val="1"/>
+    <w:semiHidden/>
     <w:unhideWhenUsed/>
   </w:style>
   <w:style w:type="table" w:default="1" w:styleId="TableNormal">
